--- a/documentation/таблица_тестирование.docx
+++ b/documentation/таблица_тестирование.docx
@@ -37,15 +37,15 @@
               <w:ind w:firstLine="0"/>
               <w:jc w:val="left"/>
               <w:rPr>
-                <w:sz w:val="24"/>
-                <w:szCs w:val="24"/>
+                <w:sz w:val="20"/>
+                <w:szCs w:val="20"/>
               </w:rPr>
             </w:pPr>
             <w:bookmarkStart w:id="0" w:name="_Hlk183695898"/>
             <w:r>
               <w:rPr>
-                <w:sz w:val="24"/>
-                <w:szCs w:val="24"/>
+                <w:sz w:val="20"/>
+                <w:szCs w:val="20"/>
               </w:rPr>
               <w:t>Таблица 1 – Тестирование</w:t>
             </w:r>
@@ -75,16 +75,16 @@
               <w:rPr>
                 <w:b/>
                 <w:bCs/>
-                <w:sz w:val="24"/>
-                <w:szCs w:val="24"/>
+                <w:sz w:val="20"/>
+                <w:szCs w:val="20"/>
               </w:rPr>
             </w:pPr>
             <w:r>
               <w:rPr>
                 <w:b/>
                 <w:bCs/>
-                <w:sz w:val="24"/>
-                <w:szCs w:val="24"/>
+                <w:sz w:val="20"/>
+                <w:szCs w:val="20"/>
               </w:rPr>
               <w:t>Идентификатор</w:t>
             </w:r>
@@ -108,16 +108,16 @@
               <w:rPr>
                 <w:b/>
                 <w:bCs/>
-                <w:sz w:val="24"/>
-                <w:szCs w:val="24"/>
+                <w:sz w:val="20"/>
+                <w:szCs w:val="20"/>
               </w:rPr>
             </w:pPr>
             <w:r>
               <w:rPr>
                 <w:b/>
                 <w:bCs/>
-                <w:sz w:val="24"/>
-                <w:szCs w:val="24"/>
+                <w:sz w:val="20"/>
+                <w:szCs w:val="20"/>
               </w:rPr>
               <w:t>Приоритет</w:t>
             </w:r>
@@ -141,16 +141,16 @@
               <w:rPr>
                 <w:b/>
                 <w:bCs/>
-                <w:sz w:val="24"/>
-                <w:szCs w:val="24"/>
+                <w:sz w:val="20"/>
+                <w:szCs w:val="20"/>
               </w:rPr>
             </w:pPr>
             <w:r>
               <w:rPr>
                 <w:b/>
                 <w:bCs/>
-                <w:sz w:val="24"/>
-                <w:szCs w:val="24"/>
+                <w:sz w:val="20"/>
+                <w:szCs w:val="20"/>
               </w:rPr>
               <w:t>Заглавие и шаги выполнения</w:t>
             </w:r>
@@ -174,16 +174,16 @@
               <w:rPr>
                 <w:b/>
                 <w:bCs/>
-                <w:sz w:val="24"/>
-                <w:szCs w:val="24"/>
+                <w:sz w:val="20"/>
+                <w:szCs w:val="20"/>
               </w:rPr>
             </w:pPr>
             <w:r>
               <w:rPr>
                 <w:b/>
                 <w:bCs/>
-                <w:sz w:val="24"/>
-                <w:szCs w:val="24"/>
+                <w:sz w:val="20"/>
+                <w:szCs w:val="20"/>
               </w:rPr>
               <w:t>Ожидаемый результат</w:t>
             </w:r>
@@ -207,16 +207,16 @@
               <w:rPr>
                 <w:b/>
                 <w:bCs/>
-                <w:sz w:val="24"/>
-                <w:szCs w:val="24"/>
+                <w:sz w:val="20"/>
+                <w:szCs w:val="20"/>
               </w:rPr>
             </w:pPr>
             <w:r>
               <w:rPr>
                 <w:b/>
                 <w:bCs/>
-                <w:sz w:val="24"/>
-                <w:szCs w:val="24"/>
+                <w:sz w:val="20"/>
+                <w:szCs w:val="20"/>
               </w:rPr>
               <w:t>Фактический результат</w:t>
             </w:r>
@@ -240,16 +240,16 @@
               <w:rPr>
                 <w:b/>
                 <w:bCs/>
-                <w:sz w:val="24"/>
-                <w:szCs w:val="24"/>
+                <w:sz w:val="20"/>
+                <w:szCs w:val="20"/>
               </w:rPr>
             </w:pPr>
             <w:r>
               <w:rPr>
                 <w:b/>
                 <w:bCs/>
-                <w:sz w:val="24"/>
-                <w:szCs w:val="24"/>
+                <w:sz w:val="20"/>
+                <w:szCs w:val="20"/>
               </w:rPr>
               <w:t>Статус</w:t>
             </w:r>
@@ -279,16 +279,16 @@
               <w:rPr>
                 <w:b/>
                 <w:bCs/>
-                <w:sz w:val="24"/>
-                <w:szCs w:val="24"/>
+                <w:sz w:val="20"/>
+                <w:szCs w:val="20"/>
               </w:rPr>
             </w:pPr>
             <w:r>
               <w:rPr>
                 <w:b/>
                 <w:bCs/>
-                <w:sz w:val="24"/>
-                <w:szCs w:val="24"/>
+                <w:sz w:val="20"/>
+                <w:szCs w:val="20"/>
               </w:rPr>
               <w:t>1</w:t>
             </w:r>
@@ -312,16 +312,16 @@
               <w:rPr>
                 <w:b/>
                 <w:bCs/>
-                <w:sz w:val="24"/>
-                <w:szCs w:val="24"/>
+                <w:sz w:val="20"/>
+                <w:szCs w:val="20"/>
               </w:rPr>
             </w:pPr>
             <w:r>
               <w:rPr>
                 <w:b/>
                 <w:bCs/>
-                <w:sz w:val="24"/>
-                <w:szCs w:val="24"/>
+                <w:sz w:val="20"/>
+                <w:szCs w:val="20"/>
               </w:rPr>
               <w:t>2</w:t>
             </w:r>
@@ -345,16 +345,16 @@
               <w:rPr>
                 <w:b/>
                 <w:bCs/>
-                <w:sz w:val="24"/>
-                <w:szCs w:val="24"/>
+                <w:sz w:val="20"/>
+                <w:szCs w:val="20"/>
               </w:rPr>
             </w:pPr>
             <w:r>
               <w:rPr>
                 <w:b/>
                 <w:bCs/>
-                <w:sz w:val="24"/>
-                <w:szCs w:val="24"/>
+                <w:sz w:val="20"/>
+                <w:szCs w:val="20"/>
               </w:rPr>
               <w:t>3</w:t>
             </w:r>
@@ -378,16 +378,16 @@
               <w:rPr>
                 <w:b/>
                 <w:bCs/>
-                <w:sz w:val="24"/>
-                <w:szCs w:val="24"/>
+                <w:sz w:val="20"/>
+                <w:szCs w:val="20"/>
               </w:rPr>
             </w:pPr>
             <w:r>
               <w:rPr>
                 <w:b/>
                 <w:bCs/>
-                <w:sz w:val="24"/>
-                <w:szCs w:val="24"/>
+                <w:sz w:val="20"/>
+                <w:szCs w:val="20"/>
               </w:rPr>
               <w:t>4</w:t>
             </w:r>
@@ -411,16 +411,16 @@
               <w:rPr>
                 <w:b/>
                 <w:bCs/>
-                <w:sz w:val="24"/>
-                <w:szCs w:val="24"/>
+                <w:sz w:val="20"/>
+                <w:szCs w:val="20"/>
               </w:rPr>
             </w:pPr>
             <w:r>
               <w:rPr>
                 <w:b/>
                 <w:bCs/>
-                <w:sz w:val="24"/>
-                <w:szCs w:val="24"/>
+                <w:sz w:val="20"/>
+                <w:szCs w:val="20"/>
               </w:rPr>
               <w:t>5</w:t>
             </w:r>
@@ -444,16 +444,16 @@
               <w:rPr>
                 <w:b/>
                 <w:bCs/>
-                <w:sz w:val="24"/>
-                <w:szCs w:val="24"/>
+                <w:sz w:val="20"/>
+                <w:szCs w:val="20"/>
               </w:rPr>
             </w:pPr>
             <w:r>
               <w:rPr>
                 <w:b/>
                 <w:bCs/>
-                <w:sz w:val="24"/>
-                <w:szCs w:val="24"/>
+                <w:sz w:val="20"/>
+                <w:szCs w:val="20"/>
               </w:rPr>
               <w:t>6</w:t>
             </w:r>
@@ -481,14 +481,14 @@
               <w:ind w:firstLine="0"/>
               <w:jc w:val="center"/>
               <w:rPr>
-                <w:sz w:val="24"/>
-                <w:szCs w:val="24"/>
-              </w:rPr>
-            </w:pPr>
-            <w:r>
-              <w:rPr>
-                <w:sz w:val="24"/>
-                <w:szCs w:val="24"/>
+                <w:sz w:val="20"/>
+                <w:szCs w:val="20"/>
+              </w:rPr>
+            </w:pPr>
+            <w:r>
+              <w:rPr>
+                <w:sz w:val="20"/>
+                <w:szCs w:val="20"/>
                 <w:lang w:val="en-US"/>
               </w:rPr>
               <w:t>T_01</w:t>
@@ -510,14 +510,14 @@
             <w:pPr>
               <w:ind w:firstLine="0"/>
               <w:rPr>
-                <w:sz w:val="24"/>
-                <w:szCs w:val="24"/>
-              </w:rPr>
-            </w:pPr>
-            <w:r>
-              <w:rPr>
-                <w:sz w:val="24"/>
-                <w:szCs w:val="24"/>
+                <w:sz w:val="20"/>
+                <w:szCs w:val="20"/>
+              </w:rPr>
+            </w:pPr>
+            <w:r>
+              <w:rPr>
+                <w:sz w:val="20"/>
+                <w:szCs w:val="20"/>
               </w:rPr>
               <w:t>крайне высокий</w:t>
             </w:r>
@@ -526,8 +526,8 @@
             <w:pPr>
               <w:ind w:firstLine="0"/>
               <w:rPr>
-                <w:sz w:val="24"/>
-                <w:szCs w:val="24"/>
+                <w:sz w:val="20"/>
+                <w:szCs w:val="20"/>
               </w:rPr>
             </w:pPr>
           </w:p>
@@ -549,16 +549,16 @@
               <w:rPr>
                 <w:b/>
                 <w:bCs/>
-                <w:sz w:val="24"/>
-                <w:szCs w:val="24"/>
+                <w:sz w:val="20"/>
+                <w:szCs w:val="20"/>
               </w:rPr>
             </w:pPr>
             <w:r>
               <w:rPr>
                 <w:b/>
                 <w:bCs/>
-                <w:sz w:val="24"/>
-                <w:szCs w:val="24"/>
+                <w:sz w:val="20"/>
+                <w:szCs w:val="20"/>
               </w:rPr>
               <w:t>Меню, переход на страницы</w:t>
             </w:r>
@@ -573,21 +573,21 @@
               <w:ind w:left="0" w:firstLine="0"/>
               <w:jc w:val="left"/>
               <w:rPr>
-                <w:sz w:val="24"/>
-                <w:szCs w:val="24"/>
-              </w:rPr>
-            </w:pPr>
-            <w:r>
-              <w:rPr>
-                <w:sz w:val="24"/>
-                <w:szCs w:val="24"/>
+                <w:sz w:val="20"/>
+                <w:szCs w:val="20"/>
+              </w:rPr>
+            </w:pPr>
+            <w:r>
+              <w:rPr>
+                <w:sz w:val="20"/>
+                <w:szCs w:val="20"/>
               </w:rPr>
               <w:t xml:space="preserve">Открыть страницу </w:t>
             </w:r>
             <w:r>
               <w:rPr>
-                <w:sz w:val="24"/>
-                <w:szCs w:val="24"/>
+                <w:sz w:val="20"/>
+                <w:szCs w:val="20"/>
               </w:rPr>
               <w:t>https://kssuww5.wixsite.com/belhockey</w:t>
             </w:r>
@@ -604,14 +604,14 @@
               <w:rPr>
                 <w:b/>
                 <w:bCs/>
-                <w:sz w:val="24"/>
-                <w:szCs w:val="24"/>
-              </w:rPr>
-            </w:pPr>
-            <w:r>
-              <w:rPr>
-                <w:sz w:val="24"/>
-                <w:szCs w:val="24"/>
+                <w:sz w:val="20"/>
+                <w:szCs w:val="20"/>
+              </w:rPr>
+            </w:pPr>
+            <w:r>
+              <w:rPr>
+                <w:sz w:val="20"/>
+                <w:szCs w:val="20"/>
               </w:rPr>
               <w:t>Нажать на пункт меню «Главная».</w:t>
             </w:r>
@@ -626,28 +626,28 @@
               <w:ind w:left="0" w:firstLine="0"/>
               <w:jc w:val="left"/>
               <w:rPr>
-                <w:sz w:val="24"/>
-                <w:szCs w:val="24"/>
-              </w:rPr>
-            </w:pPr>
-            <w:r>
-              <w:rPr>
-                <w:sz w:val="24"/>
-                <w:szCs w:val="24"/>
+                <w:sz w:val="20"/>
+                <w:szCs w:val="20"/>
+              </w:rPr>
+            </w:pPr>
+            <w:r>
+              <w:rPr>
+                <w:sz w:val="20"/>
+                <w:szCs w:val="20"/>
               </w:rPr>
               <w:t>Нажать на пункт меню «</w:t>
             </w:r>
             <w:r>
               <w:rPr>
-                <w:sz w:val="24"/>
-                <w:szCs w:val="24"/>
+                <w:sz w:val="20"/>
+                <w:szCs w:val="20"/>
               </w:rPr>
               <w:t>Неман</w:t>
             </w:r>
             <w:r>
               <w:rPr>
-                <w:sz w:val="24"/>
-                <w:szCs w:val="24"/>
+                <w:sz w:val="20"/>
+                <w:szCs w:val="20"/>
               </w:rPr>
               <w:t>».</w:t>
             </w:r>
@@ -662,30 +662,30 @@
               <w:ind w:left="0" w:firstLine="0"/>
               <w:jc w:val="left"/>
               <w:rPr>
-                <w:sz w:val="24"/>
-                <w:szCs w:val="24"/>
-              </w:rPr>
-            </w:pPr>
-            <w:r>
-              <w:rPr>
-                <w:sz w:val="24"/>
-                <w:szCs w:val="24"/>
+                <w:sz w:val="20"/>
+                <w:szCs w:val="20"/>
+              </w:rPr>
+            </w:pPr>
+            <w:r>
+              <w:rPr>
+                <w:sz w:val="20"/>
+                <w:szCs w:val="20"/>
               </w:rPr>
               <w:t>Нажать на пункт меню «</w:t>
             </w:r>
             <w:proofErr w:type="spellStart"/>
             <w:r>
               <w:rPr>
-                <w:sz w:val="24"/>
-                <w:szCs w:val="24"/>
+                <w:sz w:val="20"/>
+                <w:szCs w:val="20"/>
               </w:rPr>
               <w:t>Могилёв</w:t>
             </w:r>
             <w:proofErr w:type="spellEnd"/>
             <w:r>
               <w:rPr>
-                <w:sz w:val="24"/>
-                <w:szCs w:val="24"/>
+                <w:sz w:val="20"/>
+                <w:szCs w:val="20"/>
               </w:rPr>
               <w:t>».</w:t>
             </w:r>
@@ -700,42 +700,42 @@
               <w:ind w:left="0" w:firstLine="0"/>
               <w:jc w:val="left"/>
               <w:rPr>
-                <w:sz w:val="24"/>
-                <w:szCs w:val="24"/>
-              </w:rPr>
-            </w:pPr>
-            <w:r>
-              <w:rPr>
-                <w:sz w:val="24"/>
-                <w:szCs w:val="24"/>
+                <w:sz w:val="20"/>
+                <w:szCs w:val="20"/>
+              </w:rPr>
+            </w:pPr>
+            <w:r>
+              <w:rPr>
+                <w:sz w:val="20"/>
+                <w:szCs w:val="20"/>
               </w:rPr>
               <w:t>Нажать на пункт</w:t>
             </w:r>
             <w:r>
               <w:rPr>
-                <w:sz w:val="24"/>
-                <w:szCs w:val="24"/>
+                <w:sz w:val="20"/>
+                <w:szCs w:val="20"/>
               </w:rPr>
               <w:t xml:space="preserve"> меню</w:t>
             </w:r>
             <w:r>
               <w:rPr>
-                <w:sz w:val="24"/>
-                <w:szCs w:val="24"/>
+                <w:sz w:val="20"/>
+                <w:szCs w:val="20"/>
               </w:rPr>
               <w:t xml:space="preserve"> «</w:t>
             </w:r>
             <w:r>
               <w:rPr>
-                <w:sz w:val="24"/>
-                <w:szCs w:val="24"/>
+                <w:sz w:val="20"/>
+                <w:szCs w:val="20"/>
               </w:rPr>
               <w:t>Витебск</w:t>
             </w:r>
             <w:r>
               <w:rPr>
-                <w:sz w:val="24"/>
-                <w:szCs w:val="24"/>
+                <w:sz w:val="20"/>
+                <w:szCs w:val="20"/>
               </w:rPr>
               <w:t>».</w:t>
             </w:r>
@@ -745,21 +745,21 @@
               <w:ind w:firstLine="0"/>
               <w:jc w:val="left"/>
               <w:rPr>
-                <w:sz w:val="24"/>
-                <w:szCs w:val="24"/>
-              </w:rPr>
-            </w:pPr>
-            <w:r>
-              <w:rPr>
-                <w:sz w:val="24"/>
-                <w:szCs w:val="24"/>
+                <w:sz w:val="20"/>
+                <w:szCs w:val="20"/>
+              </w:rPr>
+            </w:pPr>
+            <w:r>
+              <w:rPr>
+                <w:sz w:val="20"/>
+                <w:szCs w:val="20"/>
               </w:rPr>
               <w:t>6</w:t>
             </w:r>
             <w:r>
               <w:rPr>
-                <w:sz w:val="24"/>
-                <w:szCs w:val="24"/>
+                <w:sz w:val="20"/>
+                <w:szCs w:val="20"/>
               </w:rPr>
               <w:t>.Нажать на пункт меню «Оформить заявку».</w:t>
             </w:r>
@@ -769,21 +769,21 @@
               <w:ind w:firstLine="0"/>
               <w:jc w:val="left"/>
               <w:rPr>
-                <w:sz w:val="24"/>
-                <w:szCs w:val="24"/>
-              </w:rPr>
-            </w:pPr>
-            <w:r>
-              <w:rPr>
-                <w:sz w:val="24"/>
-                <w:szCs w:val="24"/>
+                <w:sz w:val="20"/>
+                <w:szCs w:val="20"/>
+              </w:rPr>
+            </w:pPr>
+            <w:r>
+              <w:rPr>
+                <w:sz w:val="20"/>
+                <w:szCs w:val="20"/>
               </w:rPr>
               <w:t>7</w:t>
             </w:r>
             <w:r>
               <w:rPr>
-                <w:sz w:val="24"/>
-                <w:szCs w:val="24"/>
+                <w:sz w:val="20"/>
+                <w:szCs w:val="20"/>
               </w:rPr>
               <w:t>.Нажать на пункт меню «Новости».</w:t>
             </w:r>
@@ -809,14 +809,14 @@
               <w:ind w:left="0" w:firstLine="0"/>
               <w:jc w:val="left"/>
               <w:rPr>
-                <w:sz w:val="24"/>
-                <w:szCs w:val="24"/>
-              </w:rPr>
-            </w:pPr>
-            <w:r>
-              <w:rPr>
-                <w:sz w:val="24"/>
-                <w:szCs w:val="24"/>
+                <w:sz w:val="20"/>
+                <w:szCs w:val="20"/>
+              </w:rPr>
+            </w:pPr>
+            <w:r>
+              <w:rPr>
+                <w:sz w:val="20"/>
+                <w:szCs w:val="20"/>
               </w:rPr>
               <w:t>Загружается главная страница сайта с новостями.</w:t>
             </w:r>
@@ -831,28 +831,28 @@
               <w:ind w:left="0" w:firstLine="0"/>
               <w:jc w:val="left"/>
               <w:rPr>
-                <w:sz w:val="24"/>
-                <w:szCs w:val="24"/>
-              </w:rPr>
-            </w:pPr>
-            <w:r>
-              <w:rPr>
-                <w:sz w:val="24"/>
-                <w:szCs w:val="24"/>
+                <w:sz w:val="20"/>
+                <w:szCs w:val="20"/>
+              </w:rPr>
+            </w:pPr>
+            <w:r>
+              <w:rPr>
+                <w:sz w:val="20"/>
+                <w:szCs w:val="20"/>
               </w:rPr>
               <w:t>Загружается главная страница с новостями</w:t>
             </w:r>
             <w:r>
               <w:rPr>
-                <w:sz w:val="24"/>
-                <w:szCs w:val="24"/>
+                <w:sz w:val="20"/>
+                <w:szCs w:val="20"/>
               </w:rPr>
               <w:t>, видео</w:t>
             </w:r>
             <w:r>
               <w:rPr>
-                <w:sz w:val="24"/>
-                <w:szCs w:val="24"/>
+                <w:sz w:val="20"/>
+                <w:szCs w:val="20"/>
               </w:rPr>
               <w:t>.</w:t>
             </w:r>
@@ -867,21 +867,21 @@
               <w:ind w:left="0" w:firstLine="0"/>
               <w:jc w:val="left"/>
               <w:rPr>
-                <w:sz w:val="24"/>
-                <w:szCs w:val="24"/>
-              </w:rPr>
-            </w:pPr>
-            <w:r>
-              <w:rPr>
-                <w:sz w:val="24"/>
-                <w:szCs w:val="24"/>
+                <w:sz w:val="20"/>
+                <w:szCs w:val="20"/>
+              </w:rPr>
+            </w:pPr>
+            <w:r>
+              <w:rPr>
+                <w:sz w:val="20"/>
+                <w:szCs w:val="20"/>
               </w:rPr>
               <w:t xml:space="preserve">Загружается страница </w:t>
             </w:r>
             <w:r>
               <w:rPr>
-                <w:sz w:val="24"/>
-                <w:szCs w:val="24"/>
+                <w:sz w:val="20"/>
+                <w:szCs w:val="20"/>
               </w:rPr>
               <w:t>с клубом «Неман».</w:t>
             </w:r>
@@ -896,30 +896,30 @@
               <w:ind w:left="0" w:firstLine="0"/>
               <w:jc w:val="left"/>
               <w:rPr>
-                <w:sz w:val="24"/>
-                <w:szCs w:val="24"/>
-              </w:rPr>
-            </w:pPr>
-            <w:r>
-              <w:rPr>
-                <w:sz w:val="24"/>
-                <w:szCs w:val="24"/>
+                <w:sz w:val="20"/>
+                <w:szCs w:val="20"/>
+              </w:rPr>
+            </w:pPr>
+            <w:r>
+              <w:rPr>
+                <w:sz w:val="20"/>
+                <w:szCs w:val="20"/>
               </w:rPr>
               <w:t>Загружается страница с клубом «</w:t>
             </w:r>
             <w:proofErr w:type="spellStart"/>
             <w:r>
               <w:rPr>
-                <w:sz w:val="24"/>
-                <w:szCs w:val="24"/>
+                <w:sz w:val="20"/>
+                <w:szCs w:val="20"/>
               </w:rPr>
               <w:t>Могилёв</w:t>
             </w:r>
             <w:proofErr w:type="spellEnd"/>
             <w:r>
               <w:rPr>
-                <w:sz w:val="24"/>
-                <w:szCs w:val="24"/>
+                <w:sz w:val="20"/>
+                <w:szCs w:val="20"/>
               </w:rPr>
               <w:t>».</w:t>
             </w:r>
@@ -934,14 +934,14 @@
               <w:ind w:left="0" w:firstLine="0"/>
               <w:jc w:val="left"/>
               <w:rPr>
-                <w:sz w:val="24"/>
-                <w:szCs w:val="24"/>
-              </w:rPr>
-            </w:pPr>
-            <w:r>
-              <w:rPr>
-                <w:sz w:val="24"/>
-                <w:szCs w:val="24"/>
+                <w:sz w:val="20"/>
+                <w:szCs w:val="20"/>
+              </w:rPr>
+            </w:pPr>
+            <w:r>
+              <w:rPr>
+                <w:sz w:val="20"/>
+                <w:szCs w:val="20"/>
               </w:rPr>
               <w:t>Загружается страница с клубом «Витебск».</w:t>
             </w:r>
@@ -956,14 +956,14 @@
               <w:ind w:left="0" w:firstLine="0"/>
               <w:jc w:val="left"/>
               <w:rPr>
-                <w:sz w:val="24"/>
-                <w:szCs w:val="24"/>
-              </w:rPr>
-            </w:pPr>
-            <w:r>
-              <w:rPr>
-                <w:sz w:val="24"/>
-                <w:szCs w:val="24"/>
+                <w:sz w:val="20"/>
+                <w:szCs w:val="20"/>
+              </w:rPr>
+            </w:pPr>
+            <w:r>
+              <w:rPr>
+                <w:sz w:val="20"/>
+                <w:szCs w:val="20"/>
               </w:rPr>
               <w:t>Загружается страница с оформлением заявки</w:t>
             </w:r>
@@ -978,14 +978,14 @@
               <w:ind w:left="0" w:firstLine="0"/>
               <w:jc w:val="left"/>
               <w:rPr>
-                <w:sz w:val="24"/>
-                <w:szCs w:val="24"/>
-              </w:rPr>
-            </w:pPr>
-            <w:r>
-              <w:rPr>
-                <w:sz w:val="24"/>
-                <w:szCs w:val="24"/>
+                <w:sz w:val="20"/>
+                <w:szCs w:val="20"/>
+              </w:rPr>
+            </w:pPr>
+            <w:r>
+              <w:rPr>
+                <w:sz w:val="20"/>
+                <w:szCs w:val="20"/>
               </w:rPr>
               <w:t>Загружается страница с архивом новостей.</w:t>
             </w:r>
@@ -1011,14 +1011,14 @@
               <w:ind w:left="0" w:firstLine="0"/>
               <w:jc w:val="left"/>
               <w:rPr>
-                <w:sz w:val="24"/>
-                <w:szCs w:val="24"/>
-              </w:rPr>
-            </w:pPr>
-            <w:r>
-              <w:rPr>
-                <w:sz w:val="24"/>
-                <w:szCs w:val="24"/>
+                <w:sz w:val="20"/>
+                <w:szCs w:val="20"/>
+              </w:rPr>
+            </w:pPr>
+            <w:r>
+              <w:rPr>
+                <w:sz w:val="20"/>
+                <w:szCs w:val="20"/>
               </w:rPr>
               <w:t>Загружена главная страница сайта с новостями.</w:t>
             </w:r>
@@ -1033,14 +1033,14 @@
               <w:ind w:left="0" w:firstLine="0"/>
               <w:jc w:val="left"/>
               <w:rPr>
-                <w:sz w:val="24"/>
-                <w:szCs w:val="24"/>
-              </w:rPr>
-            </w:pPr>
-            <w:r>
-              <w:rPr>
-                <w:sz w:val="24"/>
-                <w:szCs w:val="24"/>
+                <w:sz w:val="20"/>
+                <w:szCs w:val="20"/>
+              </w:rPr>
+            </w:pPr>
+            <w:r>
+              <w:rPr>
+                <w:sz w:val="20"/>
+                <w:szCs w:val="20"/>
               </w:rPr>
               <w:t>Загружена главная страница с новостями.</w:t>
             </w:r>
@@ -1055,14 +1055,14 @@
               <w:ind w:left="0" w:firstLine="0"/>
               <w:jc w:val="left"/>
               <w:rPr>
-                <w:sz w:val="24"/>
-                <w:szCs w:val="24"/>
-              </w:rPr>
-            </w:pPr>
-            <w:r>
-              <w:rPr>
-                <w:sz w:val="24"/>
-                <w:szCs w:val="24"/>
+                <w:sz w:val="20"/>
+                <w:szCs w:val="20"/>
+              </w:rPr>
+            </w:pPr>
+            <w:r>
+              <w:rPr>
+                <w:sz w:val="20"/>
+                <w:szCs w:val="20"/>
               </w:rPr>
               <w:t>Загружена страница с клубом «Неман».</w:t>
             </w:r>
@@ -1077,30 +1077,30 @@
               <w:ind w:left="0" w:firstLine="0"/>
               <w:jc w:val="left"/>
               <w:rPr>
-                <w:sz w:val="24"/>
-                <w:szCs w:val="24"/>
-              </w:rPr>
-            </w:pPr>
-            <w:r>
-              <w:rPr>
-                <w:sz w:val="24"/>
-                <w:szCs w:val="24"/>
+                <w:sz w:val="20"/>
+                <w:szCs w:val="20"/>
+              </w:rPr>
+            </w:pPr>
+            <w:r>
+              <w:rPr>
+                <w:sz w:val="20"/>
+                <w:szCs w:val="20"/>
               </w:rPr>
               <w:t>Загружена страница с клубом «</w:t>
             </w:r>
             <w:proofErr w:type="spellStart"/>
             <w:r>
               <w:rPr>
-                <w:sz w:val="24"/>
-                <w:szCs w:val="24"/>
+                <w:sz w:val="20"/>
+                <w:szCs w:val="20"/>
               </w:rPr>
               <w:t>Могилёв</w:t>
             </w:r>
             <w:proofErr w:type="spellEnd"/>
             <w:r>
               <w:rPr>
-                <w:sz w:val="24"/>
-                <w:szCs w:val="24"/>
+                <w:sz w:val="20"/>
+                <w:szCs w:val="20"/>
               </w:rPr>
               <w:t>».</w:t>
             </w:r>
@@ -1115,14 +1115,14 @@
               <w:ind w:left="0" w:firstLine="0"/>
               <w:jc w:val="left"/>
               <w:rPr>
-                <w:sz w:val="24"/>
-                <w:szCs w:val="24"/>
-              </w:rPr>
-            </w:pPr>
-            <w:r>
-              <w:rPr>
-                <w:sz w:val="24"/>
-                <w:szCs w:val="24"/>
+                <w:sz w:val="20"/>
+                <w:szCs w:val="20"/>
+              </w:rPr>
+            </w:pPr>
+            <w:r>
+              <w:rPr>
+                <w:sz w:val="20"/>
+                <w:szCs w:val="20"/>
               </w:rPr>
               <w:t>Загружена страница с клубом «Витебск».</w:t>
             </w:r>
@@ -1137,14 +1137,14 @@
               <w:ind w:left="0" w:firstLine="0"/>
               <w:jc w:val="left"/>
               <w:rPr>
-                <w:sz w:val="24"/>
-                <w:szCs w:val="24"/>
-              </w:rPr>
-            </w:pPr>
-            <w:r>
-              <w:rPr>
-                <w:sz w:val="24"/>
-                <w:szCs w:val="24"/>
+                <w:sz w:val="20"/>
+                <w:szCs w:val="20"/>
+              </w:rPr>
+            </w:pPr>
+            <w:r>
+              <w:rPr>
+                <w:sz w:val="20"/>
+                <w:szCs w:val="20"/>
               </w:rPr>
               <w:t>Загружена страница с оформлением заявки</w:t>
             </w:r>
@@ -1159,14 +1159,14 @@
               <w:ind w:left="0" w:firstLine="0"/>
               <w:jc w:val="left"/>
               <w:rPr>
-                <w:sz w:val="24"/>
-                <w:szCs w:val="24"/>
-              </w:rPr>
-            </w:pPr>
-            <w:r>
-              <w:rPr>
-                <w:sz w:val="24"/>
-                <w:szCs w:val="24"/>
+                <w:sz w:val="20"/>
+                <w:szCs w:val="20"/>
+              </w:rPr>
+            </w:pPr>
+            <w:r>
+              <w:rPr>
+                <w:sz w:val="20"/>
+                <w:szCs w:val="20"/>
               </w:rPr>
               <w:t>Загружена страница с архивом новостей.</w:t>
             </w:r>
@@ -1187,14 +1187,14 @@
             <w:pPr>
               <w:ind w:firstLine="0"/>
               <w:rPr>
-                <w:sz w:val="24"/>
-                <w:szCs w:val="24"/>
-              </w:rPr>
-            </w:pPr>
-            <w:r>
-              <w:rPr>
-                <w:sz w:val="24"/>
-                <w:szCs w:val="24"/>
+                <w:sz w:val="20"/>
+                <w:szCs w:val="20"/>
+              </w:rPr>
+            </w:pPr>
+            <w:r>
+              <w:rPr>
+                <w:sz w:val="20"/>
+                <w:szCs w:val="20"/>
               </w:rPr>
               <w:t>Пройдено</w:t>
             </w:r>
@@ -1203,8 +1203,8 @@
             <w:pPr>
               <w:ind w:firstLine="0"/>
               <w:rPr>
-                <w:sz w:val="24"/>
-                <w:szCs w:val="24"/>
+                <w:sz w:val="20"/>
+                <w:szCs w:val="20"/>
               </w:rPr>
             </w:pPr>
           </w:p>
@@ -1230,15 +1230,15 @@
               <w:ind w:firstLine="0"/>
               <w:jc w:val="center"/>
               <w:rPr>
-                <w:sz w:val="24"/>
-                <w:szCs w:val="24"/>
+                <w:sz w:val="20"/>
+                <w:szCs w:val="20"/>
                 <w:lang w:val="en-US"/>
               </w:rPr>
             </w:pPr>
             <w:r>
               <w:rPr>
-                <w:sz w:val="24"/>
-                <w:szCs w:val="24"/>
+                <w:sz w:val="20"/>
+                <w:szCs w:val="20"/>
               </w:rPr>
               <w:t>Т_02</w:t>
             </w:r>
@@ -1258,14 +1258,14 @@
             <w:pPr>
               <w:ind w:firstLine="0"/>
               <w:rPr>
-                <w:sz w:val="24"/>
-                <w:szCs w:val="24"/>
-              </w:rPr>
-            </w:pPr>
-            <w:r>
-              <w:rPr>
-                <w:sz w:val="24"/>
-                <w:szCs w:val="24"/>
+                <w:sz w:val="20"/>
+                <w:szCs w:val="20"/>
+              </w:rPr>
+            </w:pPr>
+            <w:r>
+              <w:rPr>
+                <w:sz w:val="20"/>
+                <w:szCs w:val="20"/>
               </w:rPr>
               <w:t>крайне высокий</w:t>
             </w:r>
@@ -1274,8 +1274,8 @@
             <w:pPr>
               <w:ind w:firstLine="0"/>
               <w:rPr>
-                <w:sz w:val="24"/>
-                <w:szCs w:val="24"/>
+                <w:sz w:val="20"/>
+                <w:szCs w:val="20"/>
               </w:rPr>
             </w:pPr>
           </w:p>
@@ -1296,16 +1296,16 @@
               <w:rPr>
                 <w:b/>
                 <w:bCs/>
-                <w:sz w:val="24"/>
-                <w:szCs w:val="24"/>
+                <w:sz w:val="20"/>
+                <w:szCs w:val="20"/>
               </w:rPr>
             </w:pPr>
             <w:r>
               <w:rPr>
                 <w:b/>
                 <w:bCs/>
-                <w:sz w:val="24"/>
-                <w:szCs w:val="24"/>
+                <w:sz w:val="20"/>
+                <w:szCs w:val="20"/>
               </w:rPr>
               <w:t>Личный кабинет</w:t>
             </w:r>
@@ -1315,14 +1315,14 @@
               <w:ind w:left="-11" w:right="-105" w:firstLine="0"/>
               <w:jc w:val="left"/>
               <w:rPr>
-                <w:sz w:val="24"/>
-                <w:szCs w:val="24"/>
-              </w:rPr>
-            </w:pPr>
-            <w:r>
-              <w:rPr>
-                <w:sz w:val="24"/>
-                <w:szCs w:val="24"/>
+                <w:sz w:val="20"/>
+                <w:szCs w:val="20"/>
+              </w:rPr>
+            </w:pPr>
+            <w:r>
+              <w:rPr>
+                <w:sz w:val="20"/>
+                <w:szCs w:val="20"/>
               </w:rPr>
               <w:t>1. Нажать на кнопку «Личный кабинет».</w:t>
             </w:r>
@@ -1332,22 +1332,22 @@
               <w:ind w:left="-11" w:right="-105" w:firstLine="0"/>
               <w:jc w:val="left"/>
               <w:rPr>
-                <w:sz w:val="24"/>
-                <w:szCs w:val="24"/>
-              </w:rPr>
-            </w:pPr>
-            <w:r>
-              <w:rPr>
-                <w:sz w:val="24"/>
-                <w:szCs w:val="24"/>
+                <w:sz w:val="20"/>
+                <w:szCs w:val="20"/>
+              </w:rPr>
+            </w:pPr>
+            <w:r>
+              <w:rPr>
+                <w:sz w:val="20"/>
+                <w:szCs w:val="20"/>
               </w:rPr>
               <w:t>2. В поле «Логин» ввести «</w:t>
             </w:r>
             <w:proofErr w:type="spellStart"/>
             <w:r>
               <w:rPr>
-                <w:sz w:val="24"/>
-                <w:szCs w:val="24"/>
+                <w:sz w:val="20"/>
+                <w:szCs w:val="20"/>
                 <w:lang w:val="en-US"/>
               </w:rPr>
               <w:t>tkseniya</w:t>
@@ -1355,8 +1355,8 @@
             <w:proofErr w:type="spellEnd"/>
             <w:r>
               <w:rPr>
-                <w:sz w:val="24"/>
-                <w:szCs w:val="24"/>
+                <w:sz w:val="20"/>
+                <w:szCs w:val="20"/>
               </w:rPr>
               <w:t>».</w:t>
             </w:r>
@@ -1366,14 +1366,14 @@
               <w:ind w:left="-11" w:right="-105" w:firstLine="0"/>
               <w:jc w:val="left"/>
               <w:rPr>
-                <w:sz w:val="24"/>
-                <w:szCs w:val="24"/>
-              </w:rPr>
-            </w:pPr>
-            <w:r>
-              <w:rPr>
-                <w:sz w:val="24"/>
-                <w:szCs w:val="24"/>
+                <w:sz w:val="20"/>
+                <w:szCs w:val="20"/>
+              </w:rPr>
+            </w:pPr>
+            <w:r>
+              <w:rPr>
+                <w:sz w:val="20"/>
+                <w:szCs w:val="20"/>
               </w:rPr>
               <w:t>3. В поле «Пароль» ввести «527894».</w:t>
             </w:r>
@@ -1383,51 +1383,44 @@
               <w:ind w:left="-11" w:right="-105" w:firstLine="0"/>
               <w:jc w:val="left"/>
               <w:rPr>
-                <w:sz w:val="24"/>
-                <w:szCs w:val="24"/>
-              </w:rPr>
-            </w:pPr>
-            <w:r>
-              <w:rPr>
-                <w:sz w:val="24"/>
-                <w:szCs w:val="24"/>
+                <w:sz w:val="20"/>
+                <w:szCs w:val="20"/>
+              </w:rPr>
+            </w:pPr>
+            <w:r>
+              <w:rPr>
+                <w:sz w:val="20"/>
+                <w:szCs w:val="20"/>
               </w:rPr>
               <w:t>4. В поле «</w:t>
             </w:r>
             <w:r>
               <w:rPr>
-                <w:sz w:val="24"/>
-                <w:szCs w:val="24"/>
+                <w:sz w:val="20"/>
+                <w:szCs w:val="20"/>
                 <w:lang w:val="en-US"/>
               </w:rPr>
               <w:t>Email</w:t>
             </w:r>
             <w:r>
               <w:rPr>
-                <w:sz w:val="24"/>
-                <w:szCs w:val="24"/>
+                <w:sz w:val="20"/>
+                <w:szCs w:val="20"/>
               </w:rPr>
               <w:t>»</w:t>
             </w:r>
             <w:r>
               <w:rPr>
-                <w:sz w:val="24"/>
-                <w:szCs w:val="24"/>
-              </w:rPr>
-              <w:t xml:space="preserve"> </w:t>
-            </w:r>
-            <w:r>
-              <w:rPr>
-                <w:sz w:val="24"/>
-                <w:szCs w:val="24"/>
-              </w:rPr>
-              <w:t>ввести «</w:t>
+                <w:sz w:val="20"/>
+                <w:szCs w:val="20"/>
+              </w:rPr>
+              <w:t xml:space="preserve"> ввести «</w:t>
             </w:r>
             <w:proofErr w:type="spellStart"/>
             <w:r>
               <w:rPr>
-                <w:sz w:val="24"/>
-                <w:szCs w:val="24"/>
+                <w:sz w:val="20"/>
+                <w:szCs w:val="20"/>
                 <w:lang w:val="en-US"/>
               </w:rPr>
               <w:t>kssuww</w:t>
@@ -1435,16 +1428,16 @@
             <w:proofErr w:type="spellEnd"/>
             <w:r>
               <w:rPr>
-                <w:sz w:val="24"/>
-                <w:szCs w:val="24"/>
+                <w:sz w:val="20"/>
+                <w:szCs w:val="20"/>
               </w:rPr>
               <w:t>5@</w:t>
             </w:r>
             <w:proofErr w:type="spellStart"/>
             <w:r>
               <w:rPr>
-                <w:sz w:val="24"/>
-                <w:szCs w:val="24"/>
+                <w:sz w:val="20"/>
+                <w:szCs w:val="20"/>
                 <w:lang w:val="en-US"/>
               </w:rPr>
               <w:t>gmail</w:t>
@@ -1452,32 +1445,25 @@
             <w:proofErr w:type="spellEnd"/>
             <w:r>
               <w:rPr>
-                <w:sz w:val="24"/>
-                <w:szCs w:val="24"/>
+                <w:sz w:val="20"/>
+                <w:szCs w:val="20"/>
               </w:rPr>
               <w:t>.</w:t>
             </w:r>
             <w:r>
               <w:rPr>
-                <w:sz w:val="24"/>
-                <w:szCs w:val="24"/>
+                <w:sz w:val="20"/>
+                <w:szCs w:val="20"/>
                 <w:lang w:val="en-US"/>
               </w:rPr>
               <w:t>com</w:t>
             </w:r>
             <w:r>
               <w:rPr>
-                <w:sz w:val="24"/>
-                <w:szCs w:val="24"/>
-              </w:rPr>
-              <w:t>»</w:t>
-            </w:r>
-            <w:r>
-              <w:rPr>
-                <w:sz w:val="24"/>
-                <w:szCs w:val="24"/>
-              </w:rPr>
-              <w:t>.</w:t>
+                <w:sz w:val="20"/>
+                <w:szCs w:val="20"/>
+              </w:rPr>
+              <w:t>».</w:t>
             </w:r>
           </w:p>
           <w:p>
@@ -1485,37 +1471,16 @@
               <w:ind w:left="-11" w:right="-105" w:firstLine="0"/>
               <w:jc w:val="left"/>
               <w:rPr>
-                <w:sz w:val="24"/>
-                <w:szCs w:val="24"/>
-              </w:rPr>
-            </w:pPr>
-            <w:r>
-              <w:rPr>
-                <w:sz w:val="24"/>
-                <w:szCs w:val="24"/>
-              </w:rPr>
-              <w:t xml:space="preserve">5. </w:t>
-            </w:r>
-            <w:r>
-              <w:rPr>
-                <w:sz w:val="24"/>
-                <w:szCs w:val="24"/>
-              </w:rPr>
-              <w:t>Нажать кнопку «</w:t>
-            </w:r>
-            <w:r>
-              <w:rPr>
-                <w:sz w:val="24"/>
-                <w:szCs w:val="24"/>
-              </w:rPr>
-              <w:t>Войти</w:t>
-            </w:r>
-            <w:r>
-              <w:rPr>
-                <w:sz w:val="24"/>
-                <w:szCs w:val="24"/>
-              </w:rPr>
-              <w:t>».</w:t>
+                <w:sz w:val="20"/>
+                <w:szCs w:val="20"/>
+              </w:rPr>
+            </w:pPr>
+            <w:r>
+              <w:rPr>
+                <w:sz w:val="20"/>
+                <w:szCs w:val="20"/>
+              </w:rPr>
+              <w:t>5. Нажать кнопку «Войти».</w:t>
             </w:r>
           </w:p>
         </w:tc>
@@ -1534,21 +1499,21 @@
               <w:ind w:left="0" w:firstLine="0"/>
               <w:jc w:val="left"/>
               <w:rPr>
-                <w:sz w:val="24"/>
-                <w:szCs w:val="24"/>
-              </w:rPr>
-            </w:pPr>
-            <w:r>
-              <w:rPr>
-                <w:sz w:val="24"/>
-                <w:szCs w:val="24"/>
+                <w:sz w:val="20"/>
+                <w:szCs w:val="20"/>
+              </w:rPr>
+            </w:pPr>
+            <w:r>
+              <w:rPr>
+                <w:sz w:val="20"/>
+                <w:szCs w:val="20"/>
               </w:rPr>
               <w:t xml:space="preserve">1. Загружается страница </w:t>
             </w:r>
             <w:r>
               <w:rPr>
-                <w:sz w:val="24"/>
-                <w:szCs w:val="24"/>
+                <w:sz w:val="20"/>
+                <w:szCs w:val="20"/>
               </w:rPr>
               <w:br/>
             </w:r>
@@ -1557,8 +1522,8 @@
                 <w:rPr>
                   <w:rStyle w:val="aa"/>
                   <w:color w:val="auto"/>
-                  <w:sz w:val="24"/>
-                  <w:szCs w:val="24"/>
+                  <w:sz w:val="20"/>
+                  <w:szCs w:val="20"/>
                   <w:u w:val="none"/>
                 </w:rPr>
                 <w:t>https://kssuww5.wixsite.com/belhockey/личный-кабинет</w:t>
@@ -1571,35 +1536,72 @@
               <w:ind w:left="0" w:firstLine="0"/>
               <w:jc w:val="left"/>
               <w:rPr>
-                <w:sz w:val="24"/>
-                <w:szCs w:val="24"/>
-              </w:rPr>
-            </w:pPr>
-            <w:r>
-              <w:rPr>
-                <w:sz w:val="24"/>
-                <w:szCs w:val="24"/>
+                <w:sz w:val="20"/>
+                <w:szCs w:val="20"/>
+              </w:rPr>
+            </w:pPr>
+            <w:r>
+              <w:rPr>
+                <w:sz w:val="20"/>
+                <w:szCs w:val="20"/>
               </w:rPr>
               <w:t>2.</w:t>
             </w:r>
             <w:r>
               <w:rPr>
-                <w:sz w:val="24"/>
-                <w:szCs w:val="24"/>
-              </w:rPr>
-              <w:t xml:space="preserve"> Введённое значение отображается в поле «</w:t>
-            </w:r>
-            <w:r>
-              <w:rPr>
-                <w:sz w:val="24"/>
-                <w:szCs w:val="24"/>
-              </w:rPr>
-              <w:t>Логин</w:t>
-            </w:r>
-            <w:r>
-              <w:rPr>
-                <w:sz w:val="24"/>
-                <w:szCs w:val="24"/>
+                <w:sz w:val="20"/>
+                <w:szCs w:val="20"/>
+              </w:rPr>
+              <w:t xml:space="preserve"> Введённое значение отображается в поле «Логин».</w:t>
+            </w:r>
+          </w:p>
+          <w:p>
+            <w:pPr>
+              <w:pStyle w:val="a9"/>
+              <w:ind w:left="0" w:firstLine="0"/>
+              <w:jc w:val="left"/>
+              <w:rPr>
+                <w:sz w:val="20"/>
+                <w:szCs w:val="20"/>
+              </w:rPr>
+            </w:pPr>
+            <w:r>
+              <w:rPr>
+                <w:sz w:val="20"/>
+                <w:szCs w:val="20"/>
+              </w:rPr>
+              <w:t>3. Введённое значение отображается в поле «Пароль».</w:t>
+            </w:r>
+          </w:p>
+          <w:p>
+            <w:pPr>
+              <w:pStyle w:val="a9"/>
+              <w:ind w:left="0" w:firstLine="0"/>
+              <w:jc w:val="left"/>
+              <w:rPr>
+                <w:sz w:val="20"/>
+                <w:szCs w:val="20"/>
+              </w:rPr>
+            </w:pPr>
+            <w:r>
+              <w:rPr>
+                <w:sz w:val="20"/>
+                <w:szCs w:val="20"/>
+              </w:rPr>
+              <w:t>4.Введённое значение отображается в поле «</w:t>
+            </w:r>
+            <w:r>
+              <w:rPr>
+                <w:sz w:val="20"/>
+                <w:szCs w:val="20"/>
+                <w:lang w:val="en-US"/>
+              </w:rPr>
+              <w:t>Email</w:t>
+            </w:r>
+            <w:r>
+              <w:rPr>
+                <w:sz w:val="20"/>
+                <w:szCs w:val="20"/>
               </w:rPr>
               <w:t>».</w:t>
             </w:r>
@@ -1610,137 +1612,16 @@
               <w:ind w:left="0" w:firstLine="0"/>
               <w:jc w:val="left"/>
               <w:rPr>
-                <w:sz w:val="24"/>
-                <w:szCs w:val="24"/>
-              </w:rPr>
-            </w:pPr>
-            <w:r>
-              <w:rPr>
-                <w:sz w:val="24"/>
-                <w:szCs w:val="24"/>
-              </w:rPr>
-              <w:t>3.</w:t>
-            </w:r>
-            <w:r>
-              <w:rPr>
-                <w:sz w:val="24"/>
-                <w:szCs w:val="24"/>
-              </w:rPr>
-              <w:t xml:space="preserve"> Введённое значение отображается в поле «</w:t>
-            </w:r>
-            <w:r>
-              <w:rPr>
-                <w:sz w:val="24"/>
-                <w:szCs w:val="24"/>
-              </w:rPr>
-              <w:t>Пароль</w:t>
-            </w:r>
-            <w:r>
-              <w:rPr>
-                <w:sz w:val="24"/>
-                <w:szCs w:val="24"/>
-              </w:rPr>
-              <w:t>».</w:t>
-            </w:r>
-          </w:p>
-          <w:p>
-            <w:pPr>
-              <w:pStyle w:val="a9"/>
-              <w:ind w:left="0" w:firstLine="0"/>
-              <w:jc w:val="left"/>
-              <w:rPr>
-                <w:sz w:val="24"/>
-                <w:szCs w:val="24"/>
-              </w:rPr>
-            </w:pPr>
-            <w:r>
-              <w:rPr>
-                <w:sz w:val="24"/>
-                <w:szCs w:val="24"/>
-              </w:rPr>
-              <w:t>4.</w:t>
-            </w:r>
-            <w:r>
-              <w:rPr>
-                <w:sz w:val="24"/>
-                <w:szCs w:val="24"/>
-              </w:rPr>
-              <w:t>Введённое значение отображается в поле «</w:t>
-            </w:r>
-            <w:r>
-              <w:rPr>
-                <w:sz w:val="24"/>
-                <w:szCs w:val="24"/>
-                <w:lang w:val="en-US"/>
-              </w:rPr>
-              <w:t>Email</w:t>
-            </w:r>
-            <w:r>
-              <w:rPr>
-                <w:sz w:val="24"/>
-                <w:szCs w:val="24"/>
-              </w:rPr>
-              <w:t>».</w:t>
-            </w:r>
-          </w:p>
-          <w:p>
-            <w:pPr>
-              <w:pStyle w:val="a9"/>
-              <w:ind w:left="0" w:firstLine="0"/>
-              <w:jc w:val="left"/>
-              <w:rPr>
-                <w:sz w:val="24"/>
-                <w:szCs w:val="24"/>
-              </w:rPr>
-            </w:pPr>
-            <w:r>
-              <w:rPr>
-                <w:sz w:val="24"/>
-                <w:szCs w:val="24"/>
-              </w:rPr>
-              <w:t>5</w:t>
-            </w:r>
-            <w:r>
-              <w:rPr>
-                <w:sz w:val="24"/>
-                <w:szCs w:val="24"/>
-              </w:rPr>
-              <w:t>.</w:t>
-            </w:r>
-            <w:r>
-              <w:rPr>
-                <w:sz w:val="24"/>
-                <w:szCs w:val="24"/>
-              </w:rPr>
-              <w:t>Под формой появляется текст «</w:t>
-            </w:r>
-            <w:r>
-              <w:rPr>
-                <w:sz w:val="24"/>
-                <w:szCs w:val="24"/>
-              </w:rPr>
-              <w:t>Вы зарегистрированы!</w:t>
-            </w:r>
-            <w:r>
-              <w:rPr>
-                <w:sz w:val="24"/>
-                <w:szCs w:val="24"/>
-              </w:rPr>
-              <w:t xml:space="preserve">». После </w:t>
-            </w:r>
-            <w:r>
-              <w:rPr>
-                <w:sz w:val="24"/>
-                <w:szCs w:val="24"/>
-              </w:rPr>
-              <w:t>заполнения</w:t>
-            </w:r>
-            <w:r>
-              <w:rPr>
-                <w:sz w:val="24"/>
-                <w:szCs w:val="24"/>
-              </w:rPr>
-              <w:t>, форма очищается.</w:t>
+                <w:sz w:val="20"/>
+                <w:szCs w:val="20"/>
+              </w:rPr>
+            </w:pPr>
+            <w:r>
+              <w:rPr>
+                <w:sz w:val="20"/>
+                <w:szCs w:val="20"/>
+              </w:rPr>
+              <w:t>5.Под формой появляется текст «Вы зарегистрированы!». После заполнения, форма очищается.</w:t>
             </w:r>
           </w:p>
         </w:tc>
@@ -1759,14 +1640,14 @@
               <w:ind w:left="0" w:firstLine="0"/>
               <w:jc w:val="left"/>
               <w:rPr>
-                <w:sz w:val="24"/>
-                <w:szCs w:val="24"/>
-              </w:rPr>
-            </w:pPr>
-            <w:r>
-              <w:rPr>
-                <w:sz w:val="24"/>
-                <w:szCs w:val="24"/>
+                <w:sz w:val="20"/>
+                <w:szCs w:val="20"/>
+              </w:rPr>
+            </w:pPr>
+            <w:r>
+              <w:rPr>
+                <w:sz w:val="20"/>
+                <w:szCs w:val="20"/>
               </w:rPr>
               <w:t xml:space="preserve">1. Загружена страница </w:t>
             </w:r>
@@ -1777,8 +1658,8 @@
               <w:ind w:left="0" w:firstLine="0"/>
               <w:jc w:val="left"/>
               <w:rPr>
-                <w:sz w:val="24"/>
-                <w:szCs w:val="24"/>
+                <w:sz w:val="20"/>
+                <w:szCs w:val="20"/>
               </w:rPr>
             </w:pPr>
             <w:hyperlink r:id="rId9" w:history="1">
@@ -1786,8 +1667,8 @@
                 <w:rPr>
                   <w:rStyle w:val="aa"/>
                   <w:color w:val="auto"/>
-                  <w:sz w:val="24"/>
-                  <w:szCs w:val="24"/>
+                  <w:sz w:val="20"/>
+                  <w:szCs w:val="20"/>
                   <w:u w:val="none"/>
                 </w:rPr>
                 <w:t>https://kssuww5.wixsite.com/belhockey/личный-кабинет</w:t>
@@ -1800,14 +1681,14 @@
               <w:ind w:left="0" w:firstLine="0"/>
               <w:jc w:val="left"/>
               <w:rPr>
-                <w:sz w:val="24"/>
-                <w:szCs w:val="24"/>
-              </w:rPr>
-            </w:pPr>
-            <w:r>
-              <w:rPr>
-                <w:sz w:val="24"/>
-                <w:szCs w:val="24"/>
+                <w:sz w:val="20"/>
+                <w:szCs w:val="20"/>
+              </w:rPr>
+            </w:pPr>
+            <w:r>
+              <w:rPr>
+                <w:sz w:val="20"/>
+                <w:szCs w:val="20"/>
               </w:rPr>
               <w:t>2. Введённое значение отображено в поле «Логин».</w:t>
             </w:r>
@@ -1818,14 +1699,14 @@
               <w:ind w:left="0" w:firstLine="0"/>
               <w:jc w:val="left"/>
               <w:rPr>
-                <w:sz w:val="24"/>
-                <w:szCs w:val="24"/>
-              </w:rPr>
-            </w:pPr>
-            <w:r>
-              <w:rPr>
-                <w:sz w:val="24"/>
-                <w:szCs w:val="24"/>
+                <w:sz w:val="20"/>
+                <w:szCs w:val="20"/>
+              </w:rPr>
+            </w:pPr>
+            <w:r>
+              <w:rPr>
+                <w:sz w:val="20"/>
+                <w:szCs w:val="20"/>
               </w:rPr>
               <w:t>3. Введённое значение отображено в поле «Пароль».</w:t>
             </w:r>
@@ -1836,29 +1717,29 @@
               <w:ind w:left="0" w:firstLine="0"/>
               <w:jc w:val="left"/>
               <w:rPr>
-                <w:sz w:val="24"/>
-                <w:szCs w:val="24"/>
-              </w:rPr>
-            </w:pPr>
-            <w:r>
-              <w:rPr>
-                <w:sz w:val="24"/>
-                <w:szCs w:val="24"/>
+                <w:sz w:val="20"/>
+                <w:szCs w:val="20"/>
+              </w:rPr>
+            </w:pPr>
+            <w:r>
+              <w:rPr>
+                <w:sz w:val="20"/>
+                <w:szCs w:val="20"/>
               </w:rPr>
               <w:t>4. Введённое значение отображено в поле «</w:t>
             </w:r>
             <w:r>
               <w:rPr>
-                <w:sz w:val="24"/>
-                <w:szCs w:val="24"/>
+                <w:sz w:val="20"/>
+                <w:szCs w:val="20"/>
                 <w:lang w:val="en-US"/>
               </w:rPr>
               <w:t>Email</w:t>
             </w:r>
             <w:r>
               <w:rPr>
-                <w:sz w:val="24"/>
-                <w:szCs w:val="24"/>
+                <w:sz w:val="20"/>
+                <w:szCs w:val="20"/>
               </w:rPr>
               <w:t>».</w:t>
             </w:r>
@@ -1869,73 +1750,16 @@
               <w:ind w:left="0" w:firstLine="0"/>
               <w:jc w:val="left"/>
               <w:rPr>
-                <w:sz w:val="24"/>
-                <w:szCs w:val="24"/>
-              </w:rPr>
-            </w:pPr>
-            <w:r>
-              <w:rPr>
-                <w:sz w:val="24"/>
-                <w:szCs w:val="24"/>
-              </w:rPr>
-              <w:t>5</w:t>
-            </w:r>
-            <w:r>
-              <w:rPr>
-                <w:sz w:val="24"/>
-                <w:szCs w:val="24"/>
-              </w:rPr>
-              <w:t>.</w:t>
-            </w:r>
-            <w:r>
-              <w:rPr>
-                <w:sz w:val="24"/>
-                <w:szCs w:val="24"/>
-              </w:rPr>
-              <w:t>Под формой появ</w:t>
-            </w:r>
-            <w:r>
-              <w:rPr>
-                <w:sz w:val="24"/>
-                <w:szCs w:val="24"/>
-              </w:rPr>
-              <w:t>ился</w:t>
-            </w:r>
-            <w:r>
-              <w:rPr>
-                <w:sz w:val="24"/>
-                <w:szCs w:val="24"/>
-              </w:rPr>
-              <w:t xml:space="preserve"> текст «</w:t>
-            </w:r>
-            <w:r>
-              <w:rPr>
-                <w:sz w:val="24"/>
-                <w:szCs w:val="24"/>
-              </w:rPr>
-              <w:t>Вы зарегистрированы!</w:t>
-            </w:r>
-            <w:r>
-              <w:rPr>
-                <w:sz w:val="24"/>
-                <w:szCs w:val="24"/>
-              </w:rPr>
-              <w:t xml:space="preserve">». После </w:t>
-            </w:r>
-            <w:r>
-              <w:rPr>
-                <w:sz w:val="24"/>
-                <w:szCs w:val="24"/>
-              </w:rPr>
-              <w:lastRenderedPageBreak/>
-              <w:t>заполнения</w:t>
-            </w:r>
-            <w:r>
-              <w:rPr>
-                <w:sz w:val="24"/>
-                <w:szCs w:val="24"/>
-              </w:rPr>
-              <w:t>, форма очищается.</w:t>
+                <w:sz w:val="20"/>
+                <w:szCs w:val="20"/>
+              </w:rPr>
+            </w:pPr>
+            <w:r>
+              <w:rPr>
+                <w:sz w:val="20"/>
+                <w:szCs w:val="20"/>
+              </w:rPr>
+              <w:t>5.Под формой появился текст «Вы зарегистрированы!». После заполнения, форма очищается.</w:t>
             </w:r>
           </w:p>
         </w:tc>
@@ -1953,16 +1777,15 @@
             <w:pPr>
               <w:ind w:firstLine="0"/>
               <w:rPr>
-                <w:sz w:val="24"/>
-                <w:szCs w:val="24"/>
-              </w:rPr>
-            </w:pPr>
-            <w:r>
-              <w:rPr>
-                <w:sz w:val="24"/>
-                <w:szCs w:val="24"/>
-              </w:rPr>
-              <w:lastRenderedPageBreak/>
+                <w:sz w:val="20"/>
+                <w:szCs w:val="20"/>
+              </w:rPr>
+            </w:pPr>
+            <w:r>
+              <w:rPr>
+                <w:sz w:val="20"/>
+                <w:szCs w:val="20"/>
+              </w:rPr>
               <w:t>Пройдено</w:t>
             </w:r>
           </w:p>
@@ -1972,8 +1795,8 @@
               <w:rPr>
                 <w:b/>
                 <w:bCs/>
-                <w:sz w:val="24"/>
-                <w:szCs w:val="24"/>
+                <w:sz w:val="20"/>
+                <w:szCs w:val="20"/>
               </w:rPr>
             </w:pPr>
           </w:p>
@@ -1999,14 +1822,14 @@
               <w:ind w:firstLine="0"/>
               <w:jc w:val="center"/>
               <w:rPr>
-                <w:sz w:val="24"/>
-                <w:szCs w:val="24"/>
-              </w:rPr>
-            </w:pPr>
-            <w:r>
-              <w:rPr>
-                <w:sz w:val="24"/>
-                <w:szCs w:val="24"/>
+                <w:sz w:val="20"/>
+                <w:szCs w:val="20"/>
+              </w:rPr>
+            </w:pPr>
+            <w:r>
+              <w:rPr>
+                <w:sz w:val="20"/>
+                <w:szCs w:val="20"/>
               </w:rPr>
               <w:t>Т_03</w:t>
             </w:r>
@@ -2026,14 +1849,14 @@
             <w:pPr>
               <w:ind w:firstLine="0"/>
               <w:rPr>
-                <w:sz w:val="24"/>
-                <w:szCs w:val="24"/>
-              </w:rPr>
-            </w:pPr>
-            <w:r>
-              <w:rPr>
-                <w:sz w:val="24"/>
-                <w:szCs w:val="24"/>
+                <w:sz w:val="20"/>
+                <w:szCs w:val="20"/>
+              </w:rPr>
+            </w:pPr>
+            <w:r>
+              <w:rPr>
+                <w:sz w:val="20"/>
+                <w:szCs w:val="20"/>
               </w:rPr>
               <w:t>крайне высокий</w:t>
             </w:r>
@@ -2042,8 +1865,8 @@
             <w:pPr>
               <w:ind w:firstLine="0"/>
               <w:rPr>
-                <w:sz w:val="24"/>
-                <w:szCs w:val="24"/>
+                <w:sz w:val="20"/>
+                <w:szCs w:val="20"/>
               </w:rPr>
             </w:pPr>
           </w:p>
@@ -2065,16 +1888,16 @@
               <w:rPr>
                 <w:b/>
                 <w:bCs/>
-                <w:sz w:val="24"/>
-                <w:szCs w:val="24"/>
+                <w:sz w:val="20"/>
+                <w:szCs w:val="20"/>
               </w:rPr>
             </w:pPr>
             <w:r>
               <w:rPr>
                 <w:b/>
                 <w:bCs/>
-                <w:sz w:val="24"/>
-                <w:szCs w:val="24"/>
+                <w:sz w:val="20"/>
+                <w:szCs w:val="20"/>
               </w:rPr>
               <w:t>Главная страница, открытие новости с изображением</w:t>
             </w:r>
@@ -2085,14 +1908,14 @@
               <w:ind w:left="0" w:firstLine="0"/>
               <w:jc w:val="left"/>
               <w:rPr>
-                <w:sz w:val="24"/>
-                <w:szCs w:val="24"/>
-              </w:rPr>
-            </w:pPr>
-            <w:r>
-              <w:rPr>
-                <w:sz w:val="24"/>
-                <w:szCs w:val="24"/>
+                <w:sz w:val="20"/>
+                <w:szCs w:val="20"/>
+              </w:rPr>
+            </w:pPr>
+            <w:r>
+              <w:rPr>
+                <w:sz w:val="20"/>
+                <w:szCs w:val="20"/>
               </w:rPr>
               <w:t>1. Открыть страницу https://kssuww5.wixsite.com/belhockey</w:t>
             </w:r>
@@ -2103,14 +1926,14 @@
               <w:ind w:left="0" w:firstLine="0"/>
               <w:jc w:val="left"/>
               <w:rPr>
-                <w:sz w:val="24"/>
-                <w:szCs w:val="24"/>
-              </w:rPr>
-            </w:pPr>
-            <w:r>
-              <w:rPr>
-                <w:sz w:val="24"/>
-                <w:szCs w:val="24"/>
+                <w:sz w:val="20"/>
+                <w:szCs w:val="20"/>
+              </w:rPr>
+            </w:pPr>
+            <w:r>
+              <w:rPr>
+                <w:sz w:val="20"/>
+                <w:szCs w:val="20"/>
               </w:rPr>
               <w:t>2. Нажать на изображение новости.</w:t>
             </w:r>
@@ -2131,14 +1954,14 @@
               <w:ind w:left="0" w:firstLine="0"/>
               <w:jc w:val="left"/>
               <w:rPr>
-                <w:sz w:val="24"/>
-                <w:szCs w:val="24"/>
-              </w:rPr>
-            </w:pPr>
-            <w:r>
-              <w:rPr>
-                <w:sz w:val="24"/>
-                <w:szCs w:val="24"/>
+                <w:sz w:val="20"/>
+                <w:szCs w:val="20"/>
+              </w:rPr>
+            </w:pPr>
+            <w:r>
+              <w:rPr>
+                <w:sz w:val="20"/>
+                <w:szCs w:val="20"/>
               </w:rPr>
               <w:t>1.Загружается главная страница сайта с новостями.</w:t>
             </w:r>
@@ -2149,14 +1972,14 @@
               <w:ind w:left="0" w:firstLine="0"/>
               <w:jc w:val="left"/>
               <w:rPr>
-                <w:sz w:val="24"/>
-                <w:szCs w:val="24"/>
-              </w:rPr>
-            </w:pPr>
-            <w:r>
-              <w:rPr>
-                <w:sz w:val="24"/>
-                <w:szCs w:val="24"/>
+                <w:sz w:val="20"/>
+                <w:szCs w:val="20"/>
+              </w:rPr>
+            </w:pPr>
+            <w:r>
+              <w:rPr>
+                <w:sz w:val="20"/>
+                <w:szCs w:val="20"/>
               </w:rPr>
               <w:t>2. Загружается новость с текстом, изображениями и комментариями.</w:t>
             </w:r>
@@ -2177,14 +2000,14 @@
               <w:ind w:left="0" w:firstLine="0"/>
               <w:jc w:val="left"/>
               <w:rPr>
-                <w:sz w:val="24"/>
-                <w:szCs w:val="24"/>
-              </w:rPr>
-            </w:pPr>
-            <w:r>
-              <w:rPr>
-                <w:sz w:val="24"/>
-                <w:szCs w:val="24"/>
+                <w:sz w:val="20"/>
+                <w:szCs w:val="20"/>
+              </w:rPr>
+            </w:pPr>
+            <w:r>
+              <w:rPr>
+                <w:sz w:val="20"/>
+                <w:szCs w:val="20"/>
               </w:rPr>
               <w:t>1.Загружена главная страница сайта с новостями.</w:t>
             </w:r>
@@ -2195,14 +2018,14 @@
               <w:ind w:left="0" w:firstLine="0"/>
               <w:jc w:val="left"/>
               <w:rPr>
-                <w:sz w:val="24"/>
-                <w:szCs w:val="24"/>
-              </w:rPr>
-            </w:pPr>
-            <w:r>
-              <w:rPr>
-                <w:sz w:val="24"/>
-                <w:szCs w:val="24"/>
+                <w:sz w:val="20"/>
+                <w:szCs w:val="20"/>
+              </w:rPr>
+            </w:pPr>
+            <w:r>
+              <w:rPr>
+                <w:sz w:val="20"/>
+                <w:szCs w:val="20"/>
               </w:rPr>
               <w:t>2. Загружена новость с текстом, изображениями и комментариями.</w:t>
             </w:r>
@@ -2222,14 +2045,14 @@
             <w:pPr>
               <w:ind w:firstLine="0"/>
               <w:rPr>
-                <w:sz w:val="24"/>
-                <w:szCs w:val="24"/>
-              </w:rPr>
-            </w:pPr>
-            <w:r>
-              <w:rPr>
-                <w:sz w:val="24"/>
-                <w:szCs w:val="24"/>
+                <w:sz w:val="20"/>
+                <w:szCs w:val="20"/>
+              </w:rPr>
+            </w:pPr>
+            <w:r>
+              <w:rPr>
+                <w:sz w:val="20"/>
+                <w:szCs w:val="20"/>
               </w:rPr>
               <w:t>Пройдено</w:t>
             </w:r>
@@ -2255,14 +2078,14 @@
               <w:ind w:firstLine="0"/>
               <w:jc w:val="center"/>
               <w:rPr>
-                <w:sz w:val="24"/>
-                <w:szCs w:val="24"/>
-              </w:rPr>
-            </w:pPr>
-            <w:r>
-              <w:rPr>
-                <w:sz w:val="24"/>
-                <w:szCs w:val="24"/>
+                <w:sz w:val="20"/>
+                <w:szCs w:val="20"/>
+              </w:rPr>
+            </w:pPr>
+            <w:r>
+              <w:rPr>
+                <w:sz w:val="20"/>
+                <w:szCs w:val="20"/>
               </w:rPr>
               <w:t>Т_04</w:t>
             </w:r>
@@ -2281,14 +2104,14 @@
             <w:pPr>
               <w:ind w:firstLine="0"/>
               <w:rPr>
-                <w:sz w:val="24"/>
-                <w:szCs w:val="24"/>
-              </w:rPr>
-            </w:pPr>
-            <w:r>
-              <w:rPr>
-                <w:sz w:val="24"/>
-                <w:szCs w:val="24"/>
+                <w:sz w:val="20"/>
+                <w:szCs w:val="20"/>
+              </w:rPr>
+            </w:pPr>
+            <w:r>
+              <w:rPr>
+                <w:sz w:val="20"/>
+                <w:szCs w:val="20"/>
               </w:rPr>
               <w:t>крайне высокий</w:t>
             </w:r>
@@ -2297,8 +2120,8 @@
             <w:pPr>
               <w:ind w:firstLine="0"/>
               <w:rPr>
-                <w:sz w:val="24"/>
-                <w:szCs w:val="24"/>
+                <w:sz w:val="20"/>
+                <w:szCs w:val="20"/>
               </w:rPr>
             </w:pPr>
           </w:p>
@@ -2319,16 +2142,16 @@
               <w:rPr>
                 <w:b/>
                 <w:bCs/>
-                <w:sz w:val="24"/>
-                <w:szCs w:val="24"/>
+                <w:sz w:val="20"/>
+                <w:szCs w:val="20"/>
               </w:rPr>
             </w:pPr>
             <w:r>
               <w:rPr>
                 <w:b/>
                 <w:bCs/>
-                <w:sz w:val="24"/>
-                <w:szCs w:val="24"/>
+                <w:sz w:val="20"/>
+                <w:szCs w:val="20"/>
               </w:rPr>
               <w:t>Г</w:t>
             </w:r>
@@ -2336,8 +2159,8 @@
               <w:rPr>
                 <w:b/>
                 <w:bCs/>
-                <w:sz w:val="24"/>
-                <w:szCs w:val="24"/>
+                <w:sz w:val="20"/>
+                <w:szCs w:val="20"/>
               </w:rPr>
               <w:t>иперссылки</w:t>
             </w:r>
@@ -2352,14 +2175,14 @@
               <w:ind w:left="0" w:firstLine="0"/>
               <w:jc w:val="left"/>
               <w:rPr>
-                <w:sz w:val="24"/>
-                <w:szCs w:val="24"/>
-              </w:rPr>
-            </w:pPr>
-            <w:r>
-              <w:rPr>
-                <w:sz w:val="24"/>
-                <w:szCs w:val="24"/>
+                <w:sz w:val="20"/>
+                <w:szCs w:val="20"/>
+              </w:rPr>
+            </w:pPr>
+            <w:r>
+              <w:rPr>
+                <w:sz w:val="20"/>
+                <w:szCs w:val="20"/>
               </w:rPr>
               <w:t>Открыть страницу https://kssuww5.wixsite.com/belhockey/Неман</w:t>
             </w:r>
@@ -2374,14 +2197,14 @@
               <w:ind w:left="0" w:firstLine="0"/>
               <w:jc w:val="left"/>
               <w:rPr>
-                <w:sz w:val="24"/>
-                <w:szCs w:val="24"/>
-              </w:rPr>
-            </w:pPr>
-            <w:r>
-              <w:rPr>
-                <w:sz w:val="24"/>
-                <w:szCs w:val="24"/>
+                <w:sz w:val="20"/>
+                <w:szCs w:val="20"/>
+              </w:rPr>
+            </w:pPr>
+            <w:r>
+              <w:rPr>
+                <w:sz w:val="20"/>
+                <w:szCs w:val="20"/>
               </w:rPr>
               <w:t>Перейти на страницу «Статистика».</w:t>
             </w:r>
@@ -2396,14 +2219,14 @@
               <w:ind w:left="0" w:firstLine="0"/>
               <w:jc w:val="left"/>
               <w:rPr>
-                <w:sz w:val="24"/>
-                <w:szCs w:val="24"/>
-              </w:rPr>
-            </w:pPr>
-            <w:r>
-              <w:rPr>
-                <w:sz w:val="24"/>
-                <w:szCs w:val="24"/>
+                <w:sz w:val="20"/>
+                <w:szCs w:val="20"/>
+              </w:rPr>
+            </w:pPr>
+            <w:r>
+              <w:rPr>
+                <w:sz w:val="20"/>
+                <w:szCs w:val="20"/>
               </w:rPr>
               <w:t>Вернуться на предыдущую страницу и нажать на изображение новости.</w:t>
             </w:r>
@@ -2418,30 +2241,31 @@
               <w:ind w:left="0" w:firstLine="0"/>
               <w:jc w:val="left"/>
               <w:rPr>
-                <w:sz w:val="24"/>
-                <w:szCs w:val="24"/>
-              </w:rPr>
-            </w:pPr>
-            <w:r>
-              <w:rPr>
-                <w:sz w:val="24"/>
-                <w:szCs w:val="24"/>
-              </w:rPr>
+                <w:sz w:val="20"/>
+                <w:szCs w:val="20"/>
+              </w:rPr>
+            </w:pPr>
+            <w:r>
+              <w:rPr>
+                <w:sz w:val="20"/>
+                <w:szCs w:val="20"/>
+              </w:rPr>
+              <w:lastRenderedPageBreak/>
               <w:t>Повторить шаги 1-3 для страницы «</w:t>
             </w:r>
             <w:proofErr w:type="spellStart"/>
             <w:r>
               <w:rPr>
-                <w:sz w:val="24"/>
-                <w:szCs w:val="24"/>
+                <w:sz w:val="20"/>
+                <w:szCs w:val="20"/>
               </w:rPr>
               <w:t>Могилёв</w:t>
             </w:r>
             <w:proofErr w:type="spellEnd"/>
             <w:r>
               <w:rPr>
-                <w:sz w:val="24"/>
-                <w:szCs w:val="24"/>
+                <w:sz w:val="20"/>
+                <w:szCs w:val="20"/>
               </w:rPr>
               <w:t>», «Витебск».</w:t>
             </w:r>
@@ -2465,15 +2289,16 @@
               <w:ind w:left="31" w:firstLine="0"/>
               <w:jc w:val="left"/>
               <w:rPr>
-                <w:sz w:val="24"/>
-                <w:szCs w:val="24"/>
-              </w:rPr>
-            </w:pPr>
-            <w:r>
-              <w:rPr>
-                <w:sz w:val="24"/>
-                <w:szCs w:val="24"/>
-              </w:rPr>
+                <w:sz w:val="20"/>
+                <w:szCs w:val="20"/>
+              </w:rPr>
+            </w:pPr>
+            <w:r>
+              <w:rPr>
+                <w:sz w:val="20"/>
+                <w:szCs w:val="20"/>
+              </w:rPr>
+              <w:lastRenderedPageBreak/>
               <w:t>Загружается страница с клубом «Неман».</w:t>
             </w:r>
           </w:p>
@@ -2487,14 +2312,14 @@
               <w:ind w:left="31" w:firstLine="0"/>
               <w:jc w:val="left"/>
               <w:rPr>
-                <w:sz w:val="24"/>
-                <w:szCs w:val="24"/>
-              </w:rPr>
-            </w:pPr>
-            <w:r>
-              <w:rPr>
-                <w:sz w:val="24"/>
-                <w:szCs w:val="24"/>
+                <w:sz w:val="20"/>
+                <w:szCs w:val="20"/>
+              </w:rPr>
+            </w:pPr>
+            <w:r>
+              <w:rPr>
+                <w:sz w:val="20"/>
+                <w:szCs w:val="20"/>
               </w:rPr>
               <w:t>Осуществляется переход на страницу «Статистика».</w:t>
             </w:r>
@@ -2509,14 +2334,14 @@
               <w:ind w:left="31" w:firstLine="0"/>
               <w:jc w:val="left"/>
               <w:rPr>
-                <w:sz w:val="24"/>
-                <w:szCs w:val="24"/>
-              </w:rPr>
-            </w:pPr>
-            <w:r>
-              <w:rPr>
-                <w:sz w:val="24"/>
-                <w:szCs w:val="24"/>
+                <w:sz w:val="20"/>
+                <w:szCs w:val="20"/>
+              </w:rPr>
+            </w:pPr>
+            <w:r>
+              <w:rPr>
+                <w:sz w:val="20"/>
+                <w:szCs w:val="20"/>
               </w:rPr>
               <w:t>Возвращение на предыдущую страницу и переход по изображению новости.</w:t>
             </w:r>
@@ -2531,15 +2356,16 @@
               <w:ind w:left="31" w:firstLine="0"/>
               <w:jc w:val="left"/>
               <w:rPr>
-                <w:sz w:val="24"/>
-                <w:szCs w:val="24"/>
-              </w:rPr>
-            </w:pPr>
-            <w:r>
-              <w:rPr>
-                <w:sz w:val="24"/>
-                <w:szCs w:val="24"/>
-              </w:rPr>
+                <w:sz w:val="20"/>
+                <w:szCs w:val="20"/>
+              </w:rPr>
+            </w:pPr>
+            <w:r>
+              <w:rPr>
+                <w:sz w:val="20"/>
+                <w:szCs w:val="20"/>
+              </w:rPr>
+              <w:lastRenderedPageBreak/>
               <w:t>Загружается новость с текстом, изображениями и комментариями.</w:t>
             </w:r>
           </w:p>
@@ -2553,46 +2379,46 @@
               <w:ind w:left="31" w:firstLine="0"/>
               <w:jc w:val="left"/>
               <w:rPr>
-                <w:sz w:val="24"/>
-                <w:szCs w:val="24"/>
-              </w:rPr>
-            </w:pPr>
-            <w:r>
-              <w:rPr>
-                <w:sz w:val="24"/>
-                <w:szCs w:val="24"/>
+                <w:sz w:val="20"/>
+                <w:szCs w:val="20"/>
+              </w:rPr>
+            </w:pPr>
+            <w:r>
+              <w:rPr>
+                <w:sz w:val="20"/>
+                <w:szCs w:val="20"/>
               </w:rPr>
               <w:t xml:space="preserve">Повторяются результаты 1-3 для </w:t>
             </w:r>
             <w:proofErr w:type="spellStart"/>
             <w:r>
               <w:rPr>
-                <w:sz w:val="24"/>
-                <w:szCs w:val="24"/>
+                <w:sz w:val="20"/>
+                <w:szCs w:val="20"/>
               </w:rPr>
               <w:t>для</w:t>
             </w:r>
             <w:proofErr w:type="spellEnd"/>
             <w:r>
               <w:rPr>
-                <w:sz w:val="24"/>
-                <w:szCs w:val="24"/>
+                <w:sz w:val="20"/>
+                <w:szCs w:val="20"/>
               </w:rPr>
               <w:t xml:space="preserve"> страницы «</w:t>
             </w:r>
             <w:proofErr w:type="spellStart"/>
             <w:r>
               <w:rPr>
-                <w:sz w:val="24"/>
-                <w:szCs w:val="24"/>
+                <w:sz w:val="20"/>
+                <w:szCs w:val="20"/>
               </w:rPr>
               <w:t>Могилёв</w:t>
             </w:r>
             <w:proofErr w:type="spellEnd"/>
             <w:r>
               <w:rPr>
-                <w:sz w:val="24"/>
-                <w:szCs w:val="24"/>
+                <w:sz w:val="20"/>
+                <w:szCs w:val="20"/>
               </w:rPr>
               <w:t>», «Витебск».</w:t>
             </w:r>
@@ -2611,15 +2437,16 @@
               <w:ind w:left="31" w:firstLine="0"/>
               <w:jc w:val="left"/>
               <w:rPr>
-                <w:sz w:val="24"/>
-                <w:szCs w:val="24"/>
-              </w:rPr>
-            </w:pPr>
-            <w:r>
-              <w:rPr>
-                <w:sz w:val="24"/>
-                <w:szCs w:val="24"/>
-              </w:rPr>
+                <w:sz w:val="20"/>
+                <w:szCs w:val="20"/>
+              </w:rPr>
+            </w:pPr>
+            <w:r>
+              <w:rPr>
+                <w:sz w:val="20"/>
+                <w:szCs w:val="20"/>
+              </w:rPr>
+              <w:lastRenderedPageBreak/>
               <w:t>1. Загружена страница с клубом «Неман».</w:t>
             </w:r>
           </w:p>
@@ -2628,14 +2455,14 @@
               <w:ind w:left="31" w:firstLine="0"/>
               <w:jc w:val="left"/>
               <w:rPr>
-                <w:sz w:val="24"/>
-                <w:szCs w:val="24"/>
-              </w:rPr>
-            </w:pPr>
-            <w:r>
-              <w:rPr>
-                <w:sz w:val="24"/>
-                <w:szCs w:val="24"/>
+                <w:sz w:val="20"/>
+                <w:szCs w:val="20"/>
+              </w:rPr>
+            </w:pPr>
+            <w:r>
+              <w:rPr>
+                <w:sz w:val="20"/>
+                <w:szCs w:val="20"/>
               </w:rPr>
               <w:t>2. Осуществлён переход на страницу «Статистика».</w:t>
             </w:r>
@@ -2645,14 +2472,14 @@
               <w:ind w:left="31" w:firstLine="0"/>
               <w:jc w:val="left"/>
               <w:rPr>
-                <w:sz w:val="24"/>
-                <w:szCs w:val="24"/>
-              </w:rPr>
-            </w:pPr>
-            <w:r>
-              <w:rPr>
-                <w:sz w:val="24"/>
-                <w:szCs w:val="24"/>
+                <w:sz w:val="20"/>
+                <w:szCs w:val="20"/>
+              </w:rPr>
+            </w:pPr>
+            <w:r>
+              <w:rPr>
+                <w:sz w:val="20"/>
+                <w:szCs w:val="20"/>
               </w:rPr>
               <w:t>3. Возвращение на предыдущую страницу и переход по изображению новости.</w:t>
             </w:r>
@@ -2662,46 +2489,47 @@
               <w:ind w:left="37" w:firstLine="0"/>
               <w:jc w:val="left"/>
               <w:rPr>
-                <w:sz w:val="24"/>
-                <w:szCs w:val="24"/>
-              </w:rPr>
-            </w:pPr>
-            <w:r>
-              <w:rPr>
-                <w:sz w:val="24"/>
-                <w:szCs w:val="24"/>
-              </w:rPr>
+                <w:sz w:val="20"/>
+                <w:szCs w:val="20"/>
+              </w:rPr>
+            </w:pPr>
+            <w:r>
+              <w:rPr>
+                <w:sz w:val="20"/>
+                <w:szCs w:val="20"/>
+              </w:rPr>
+              <w:lastRenderedPageBreak/>
               <w:t xml:space="preserve">4. Повторены результаты 1-3 для </w:t>
             </w:r>
             <w:proofErr w:type="spellStart"/>
             <w:r>
               <w:rPr>
-                <w:sz w:val="24"/>
-                <w:szCs w:val="24"/>
+                <w:sz w:val="20"/>
+                <w:szCs w:val="20"/>
               </w:rPr>
               <w:t>для</w:t>
             </w:r>
             <w:proofErr w:type="spellEnd"/>
             <w:r>
               <w:rPr>
-                <w:sz w:val="24"/>
-                <w:szCs w:val="24"/>
+                <w:sz w:val="20"/>
+                <w:szCs w:val="20"/>
               </w:rPr>
               <w:t xml:space="preserve"> страницы «</w:t>
             </w:r>
             <w:proofErr w:type="spellStart"/>
             <w:r>
               <w:rPr>
-                <w:sz w:val="24"/>
-                <w:szCs w:val="24"/>
+                <w:sz w:val="20"/>
+                <w:szCs w:val="20"/>
               </w:rPr>
               <w:t>Могилёв</w:t>
             </w:r>
             <w:proofErr w:type="spellEnd"/>
             <w:r>
               <w:rPr>
-                <w:sz w:val="24"/>
-                <w:szCs w:val="24"/>
+                <w:sz w:val="20"/>
+                <w:szCs w:val="20"/>
               </w:rPr>
               <w:t>», «Витебск».</w:t>
             </w:r>
@@ -2720,15 +2548,16 @@
             <w:pPr>
               <w:ind w:firstLine="0"/>
               <w:rPr>
-                <w:sz w:val="24"/>
-                <w:szCs w:val="24"/>
-              </w:rPr>
-            </w:pPr>
-            <w:r>
-              <w:rPr>
-                <w:sz w:val="24"/>
-                <w:szCs w:val="24"/>
-              </w:rPr>
+                <w:sz w:val="20"/>
+                <w:szCs w:val="20"/>
+              </w:rPr>
+            </w:pPr>
+            <w:r>
+              <w:rPr>
+                <w:sz w:val="20"/>
+                <w:szCs w:val="20"/>
+              </w:rPr>
+              <w:lastRenderedPageBreak/>
               <w:t>Пройдено</w:t>
             </w:r>
           </w:p>
@@ -2754,14 +2583,14 @@
               <w:ind w:firstLine="0"/>
               <w:jc w:val="center"/>
               <w:rPr>
-                <w:sz w:val="24"/>
-                <w:szCs w:val="24"/>
-              </w:rPr>
-            </w:pPr>
-            <w:r>
-              <w:rPr>
-                <w:sz w:val="24"/>
-                <w:szCs w:val="24"/>
+                <w:sz w:val="20"/>
+                <w:szCs w:val="20"/>
+              </w:rPr>
+            </w:pPr>
+            <w:r>
+              <w:rPr>
+                <w:sz w:val="20"/>
+                <w:szCs w:val="20"/>
               </w:rPr>
               <w:t>Т_05</w:t>
             </w:r>
@@ -2781,14 +2610,14 @@
             <w:pPr>
               <w:ind w:firstLine="0"/>
               <w:rPr>
-                <w:sz w:val="24"/>
-                <w:szCs w:val="24"/>
-              </w:rPr>
-            </w:pPr>
-            <w:r>
-              <w:rPr>
-                <w:sz w:val="24"/>
-                <w:szCs w:val="24"/>
+                <w:sz w:val="20"/>
+                <w:szCs w:val="20"/>
+              </w:rPr>
+            </w:pPr>
+            <w:r>
+              <w:rPr>
+                <w:sz w:val="20"/>
+                <w:szCs w:val="20"/>
               </w:rPr>
               <w:t>крайне высокий</w:t>
             </w:r>
@@ -2797,8 +2626,8 @@
             <w:pPr>
               <w:ind w:firstLine="0"/>
               <w:rPr>
-                <w:sz w:val="24"/>
-                <w:szCs w:val="24"/>
+                <w:sz w:val="20"/>
+                <w:szCs w:val="20"/>
               </w:rPr>
             </w:pPr>
           </w:p>
@@ -2820,16 +2649,16 @@
               <w:rPr>
                 <w:b/>
                 <w:bCs/>
-                <w:sz w:val="24"/>
-                <w:szCs w:val="24"/>
+                <w:sz w:val="20"/>
+                <w:szCs w:val="20"/>
               </w:rPr>
             </w:pPr>
             <w:r>
               <w:rPr>
                 <w:b/>
                 <w:bCs/>
-                <w:sz w:val="24"/>
-                <w:szCs w:val="24"/>
+                <w:sz w:val="20"/>
+                <w:szCs w:val="20"/>
               </w:rPr>
               <w:t>Форма отправки заявки, корректные данные</w:t>
             </w:r>
@@ -2839,21 +2668,21 @@
               <w:ind w:firstLine="0"/>
               <w:jc w:val="left"/>
               <w:rPr>
-                <w:sz w:val="24"/>
-                <w:szCs w:val="24"/>
-              </w:rPr>
-            </w:pPr>
-            <w:r>
-              <w:rPr>
-                <w:sz w:val="24"/>
-                <w:szCs w:val="24"/>
+                <w:sz w:val="20"/>
+                <w:szCs w:val="20"/>
+              </w:rPr>
+            </w:pPr>
+            <w:r>
+              <w:rPr>
+                <w:sz w:val="20"/>
+                <w:szCs w:val="20"/>
               </w:rPr>
               <w:t>1. Открыть страницу https://kssuww5.wixsite.com/belhockey/</w:t>
             </w:r>
             <w:r>
               <w:rPr>
-                <w:sz w:val="24"/>
-                <w:szCs w:val="24"/>
+                <w:sz w:val="20"/>
+                <w:szCs w:val="20"/>
               </w:rPr>
               <w:br/>
               <w:t>оформить-заявку</w:t>
@@ -2865,30 +2694,30 @@
               <w:ind w:left="0" w:firstLine="0"/>
               <w:jc w:val="left"/>
               <w:rPr>
-                <w:sz w:val="24"/>
-                <w:szCs w:val="24"/>
-              </w:rPr>
-            </w:pPr>
-            <w:r>
-              <w:rPr>
-                <w:sz w:val="24"/>
-                <w:szCs w:val="24"/>
+                <w:sz w:val="20"/>
+                <w:szCs w:val="20"/>
+              </w:rPr>
+            </w:pPr>
+            <w:r>
+              <w:rPr>
+                <w:sz w:val="20"/>
+                <w:szCs w:val="20"/>
               </w:rPr>
               <w:t>2. В поле «ФИО» ввести «</w:t>
             </w:r>
             <w:proofErr w:type="spellStart"/>
             <w:r>
               <w:rPr>
-                <w:sz w:val="24"/>
-                <w:szCs w:val="24"/>
+                <w:sz w:val="20"/>
+                <w:szCs w:val="20"/>
               </w:rPr>
               <w:t>Тюпакова</w:t>
             </w:r>
             <w:proofErr w:type="spellEnd"/>
             <w:r>
               <w:rPr>
-                <w:sz w:val="24"/>
-                <w:szCs w:val="24"/>
+                <w:sz w:val="20"/>
+                <w:szCs w:val="20"/>
               </w:rPr>
               <w:t xml:space="preserve"> Екатерина Андреевна».</w:t>
             </w:r>
@@ -2899,37 +2728,37 @@
               <w:ind w:left="0" w:firstLine="0"/>
               <w:jc w:val="left"/>
               <w:rPr>
-                <w:sz w:val="24"/>
-                <w:szCs w:val="24"/>
-              </w:rPr>
-            </w:pPr>
-            <w:r>
-              <w:rPr>
-                <w:sz w:val="24"/>
-                <w:szCs w:val="24"/>
+                <w:sz w:val="20"/>
+                <w:szCs w:val="20"/>
+              </w:rPr>
+            </w:pPr>
+            <w:r>
+              <w:rPr>
+                <w:sz w:val="20"/>
+                <w:szCs w:val="20"/>
               </w:rPr>
               <w:t>3. В поле «</w:t>
             </w:r>
             <w:r>
               <w:rPr>
-                <w:sz w:val="24"/>
-                <w:szCs w:val="24"/>
+                <w:sz w:val="20"/>
+                <w:szCs w:val="20"/>
                 <w:lang w:val="en-US"/>
               </w:rPr>
               <w:t>Email</w:t>
             </w:r>
             <w:r>
               <w:rPr>
-                <w:sz w:val="24"/>
-                <w:szCs w:val="24"/>
+                <w:sz w:val="20"/>
+                <w:szCs w:val="20"/>
               </w:rPr>
               <w:t>» ввести «</w:t>
             </w:r>
             <w:proofErr w:type="spellStart"/>
             <w:r>
               <w:rPr>
-                <w:sz w:val="24"/>
-                <w:szCs w:val="24"/>
+                <w:sz w:val="20"/>
+                <w:szCs w:val="20"/>
                 <w:lang w:val="en-US"/>
               </w:rPr>
               <w:t>kssuww</w:t>
@@ -2937,16 +2766,16 @@
             <w:proofErr w:type="spellEnd"/>
             <w:r>
               <w:rPr>
-                <w:sz w:val="24"/>
-                <w:szCs w:val="24"/>
+                <w:sz w:val="20"/>
+                <w:szCs w:val="20"/>
               </w:rPr>
               <w:t>5@</w:t>
             </w:r>
             <w:proofErr w:type="spellStart"/>
             <w:r>
               <w:rPr>
-                <w:sz w:val="24"/>
-                <w:szCs w:val="24"/>
+                <w:sz w:val="20"/>
+                <w:szCs w:val="20"/>
                 <w:lang w:val="en-US"/>
               </w:rPr>
               <w:t>gmail</w:t>
@@ -2954,23 +2783,23 @@
             <w:proofErr w:type="spellEnd"/>
             <w:r>
               <w:rPr>
-                <w:sz w:val="24"/>
-                <w:szCs w:val="24"/>
+                <w:sz w:val="20"/>
+                <w:szCs w:val="20"/>
               </w:rPr>
               <w:t>.</w:t>
             </w:r>
             <w:r>
               <w:rPr>
-                <w:sz w:val="24"/>
-                <w:szCs w:val="24"/>
+                <w:sz w:val="20"/>
+                <w:szCs w:val="20"/>
                 <w:lang w:val="en-US"/>
               </w:rPr>
               <w:t>com</w:t>
             </w:r>
             <w:r>
               <w:rPr>
-                <w:sz w:val="24"/>
-                <w:szCs w:val="24"/>
+                <w:sz w:val="20"/>
+                <w:szCs w:val="20"/>
               </w:rPr>
               <w:t>».</w:t>
             </w:r>
@@ -2981,14 +2810,14 @@
               <w:ind w:left="0" w:firstLine="0"/>
               <w:jc w:val="left"/>
               <w:rPr>
-                <w:sz w:val="24"/>
-                <w:szCs w:val="24"/>
-              </w:rPr>
-            </w:pPr>
-            <w:r>
-              <w:rPr>
-                <w:sz w:val="24"/>
-                <w:szCs w:val="24"/>
+                <w:sz w:val="20"/>
+                <w:szCs w:val="20"/>
+              </w:rPr>
+            </w:pPr>
+            <w:r>
+              <w:rPr>
+                <w:sz w:val="20"/>
+                <w:szCs w:val="20"/>
               </w:rPr>
               <w:t>4. В поле «Номер телефона» ввести «+375333765150».</w:t>
             </w:r>
@@ -2999,31 +2828,30 @@
               <w:ind w:left="0" w:firstLine="0"/>
               <w:jc w:val="left"/>
               <w:rPr>
-                <w:sz w:val="24"/>
-                <w:szCs w:val="24"/>
-              </w:rPr>
-            </w:pPr>
-            <w:r>
-              <w:rPr>
-                <w:sz w:val="24"/>
-                <w:szCs w:val="24"/>
-              </w:rPr>
-              <w:lastRenderedPageBreak/>
+                <w:sz w:val="20"/>
+                <w:szCs w:val="20"/>
+              </w:rPr>
+            </w:pPr>
+            <w:r>
+              <w:rPr>
+                <w:sz w:val="20"/>
+                <w:szCs w:val="20"/>
+              </w:rPr>
               <w:t>5. В поле «ФИО ребёнка» ввести «</w:t>
             </w:r>
             <w:proofErr w:type="spellStart"/>
             <w:r>
               <w:rPr>
-                <w:sz w:val="24"/>
-                <w:szCs w:val="24"/>
+                <w:sz w:val="20"/>
+                <w:szCs w:val="20"/>
               </w:rPr>
               <w:t>Тюпакова</w:t>
             </w:r>
             <w:proofErr w:type="spellEnd"/>
             <w:r>
               <w:rPr>
-                <w:sz w:val="24"/>
-                <w:szCs w:val="24"/>
+                <w:sz w:val="20"/>
+                <w:szCs w:val="20"/>
               </w:rPr>
               <w:t xml:space="preserve"> Ксения Юрьевна».</w:t>
             </w:r>
@@ -3034,14 +2862,14 @@
               <w:ind w:left="0" w:firstLine="0"/>
               <w:jc w:val="left"/>
               <w:rPr>
-                <w:sz w:val="24"/>
-                <w:szCs w:val="24"/>
-              </w:rPr>
-            </w:pPr>
-            <w:r>
-              <w:rPr>
-                <w:sz w:val="24"/>
-                <w:szCs w:val="24"/>
+                <w:sz w:val="20"/>
+                <w:szCs w:val="20"/>
+              </w:rPr>
+            </w:pPr>
+            <w:r>
+              <w:rPr>
+                <w:sz w:val="20"/>
+                <w:szCs w:val="20"/>
               </w:rPr>
               <w:t>6. В поле «Пол» ввести «женский».</w:t>
             </w:r>
@@ -3052,14 +2880,14 @@
               <w:ind w:left="0" w:firstLine="0"/>
               <w:jc w:val="left"/>
               <w:rPr>
-                <w:sz w:val="24"/>
-                <w:szCs w:val="24"/>
-              </w:rPr>
-            </w:pPr>
-            <w:r>
-              <w:rPr>
-                <w:sz w:val="24"/>
-                <w:szCs w:val="24"/>
+                <w:sz w:val="20"/>
+                <w:szCs w:val="20"/>
+              </w:rPr>
+            </w:pPr>
+            <w:r>
+              <w:rPr>
+                <w:sz w:val="20"/>
+                <w:szCs w:val="20"/>
               </w:rPr>
               <w:t>7. В поле «День» ввести «17».</w:t>
             </w:r>
@@ -3070,14 +2898,14 @@
               <w:ind w:left="0" w:firstLine="0"/>
               <w:jc w:val="left"/>
               <w:rPr>
-                <w:sz w:val="24"/>
-                <w:szCs w:val="24"/>
-              </w:rPr>
-            </w:pPr>
-            <w:r>
-              <w:rPr>
-                <w:sz w:val="24"/>
-                <w:szCs w:val="24"/>
+                <w:sz w:val="20"/>
+                <w:szCs w:val="20"/>
+              </w:rPr>
+            </w:pPr>
+            <w:r>
+              <w:rPr>
+                <w:sz w:val="20"/>
+                <w:szCs w:val="20"/>
               </w:rPr>
               <w:t>8. В поле «Месяц» выбрать «октябрь».</w:t>
             </w:r>
@@ -3088,14 +2916,14 @@
               <w:ind w:left="0" w:firstLine="0"/>
               <w:jc w:val="left"/>
               <w:rPr>
-                <w:sz w:val="24"/>
-                <w:szCs w:val="24"/>
-              </w:rPr>
-            </w:pPr>
-            <w:r>
-              <w:rPr>
-                <w:sz w:val="24"/>
-                <w:szCs w:val="24"/>
+                <w:sz w:val="20"/>
+                <w:szCs w:val="20"/>
+              </w:rPr>
+            </w:pPr>
+            <w:r>
+              <w:rPr>
+                <w:sz w:val="20"/>
+                <w:szCs w:val="20"/>
               </w:rPr>
               <w:t>9. В поле «Год» ввести «2006».</w:t>
             </w:r>
@@ -3106,14 +2934,14 @@
               <w:ind w:left="0" w:firstLine="0"/>
               <w:jc w:val="left"/>
               <w:rPr>
-                <w:sz w:val="24"/>
-                <w:szCs w:val="24"/>
-              </w:rPr>
-            </w:pPr>
-            <w:r>
-              <w:rPr>
-                <w:sz w:val="24"/>
-                <w:szCs w:val="24"/>
+                <w:sz w:val="20"/>
+                <w:szCs w:val="20"/>
+              </w:rPr>
+            </w:pPr>
+            <w:r>
+              <w:rPr>
+                <w:sz w:val="20"/>
+                <w:szCs w:val="20"/>
               </w:rPr>
               <w:t>10. В поле «Город» ввести «Гродно».</w:t>
             </w:r>
@@ -3124,14 +2952,14 @@
               <w:ind w:left="0" w:firstLine="0"/>
               <w:jc w:val="left"/>
               <w:rPr>
-                <w:sz w:val="24"/>
-                <w:szCs w:val="24"/>
-              </w:rPr>
-            </w:pPr>
-            <w:r>
-              <w:rPr>
-                <w:sz w:val="24"/>
-                <w:szCs w:val="24"/>
+                <w:sz w:val="20"/>
+                <w:szCs w:val="20"/>
+              </w:rPr>
+            </w:pPr>
+            <w:r>
+              <w:rPr>
+                <w:sz w:val="20"/>
+                <w:szCs w:val="20"/>
               </w:rPr>
               <w:t>11. В поле «Дата» выбрать «17/12/2024».</w:t>
             </w:r>
@@ -3142,14 +2970,14 @@
               <w:ind w:left="0" w:firstLine="0"/>
               <w:jc w:val="left"/>
               <w:rPr>
-                <w:sz w:val="24"/>
-                <w:szCs w:val="24"/>
-              </w:rPr>
-            </w:pPr>
-            <w:r>
-              <w:rPr>
-                <w:sz w:val="24"/>
-                <w:szCs w:val="24"/>
+                <w:sz w:val="20"/>
+                <w:szCs w:val="20"/>
+              </w:rPr>
+            </w:pPr>
+            <w:r>
+              <w:rPr>
+                <w:sz w:val="20"/>
+                <w:szCs w:val="20"/>
               </w:rPr>
               <w:t>12. В поле «Время» ввести «14:30».</w:t>
             </w:r>
@@ -3160,14 +2988,14 @@
               <w:ind w:left="0" w:firstLine="0"/>
               <w:jc w:val="left"/>
               <w:rPr>
-                <w:sz w:val="24"/>
-                <w:szCs w:val="24"/>
-              </w:rPr>
-            </w:pPr>
-            <w:r>
-              <w:rPr>
-                <w:sz w:val="24"/>
-                <w:szCs w:val="24"/>
+                <w:sz w:val="20"/>
+                <w:szCs w:val="20"/>
+              </w:rPr>
+            </w:pPr>
+            <w:r>
+              <w:rPr>
+                <w:sz w:val="20"/>
+                <w:szCs w:val="20"/>
               </w:rPr>
               <w:t>13. Нажать кнопку «Подтвердить».</w:t>
             </w:r>
@@ -3188,16 +3016,15 @@
               <w:ind w:left="31" w:firstLine="0"/>
               <w:jc w:val="left"/>
               <w:rPr>
-                <w:sz w:val="24"/>
-                <w:szCs w:val="24"/>
-              </w:rPr>
-            </w:pPr>
-            <w:r>
-              <w:rPr>
-                <w:sz w:val="24"/>
-                <w:szCs w:val="24"/>
-              </w:rPr>
-              <w:lastRenderedPageBreak/>
+                <w:sz w:val="20"/>
+                <w:szCs w:val="20"/>
+              </w:rPr>
+            </w:pPr>
+            <w:r>
+              <w:rPr>
+                <w:sz w:val="20"/>
+                <w:szCs w:val="20"/>
+              </w:rPr>
               <w:t>1. Загружается страница «Оформить заявку».</w:t>
             </w:r>
           </w:p>
@@ -3207,14 +3034,14 @@
               <w:ind w:left="31" w:firstLine="0"/>
               <w:jc w:val="left"/>
               <w:rPr>
-                <w:sz w:val="24"/>
-                <w:szCs w:val="24"/>
-              </w:rPr>
-            </w:pPr>
-            <w:r>
-              <w:rPr>
-                <w:sz w:val="24"/>
-                <w:szCs w:val="24"/>
+                <w:sz w:val="20"/>
+                <w:szCs w:val="20"/>
+              </w:rPr>
+            </w:pPr>
+            <w:r>
+              <w:rPr>
+                <w:sz w:val="20"/>
+                <w:szCs w:val="20"/>
               </w:rPr>
               <w:t>2.Введённое значение отображается в поле «ФИО».</w:t>
             </w:r>
@@ -3225,29 +3052,29 @@
               <w:ind w:left="31" w:firstLine="0"/>
               <w:jc w:val="left"/>
               <w:rPr>
-                <w:sz w:val="24"/>
-                <w:szCs w:val="24"/>
-              </w:rPr>
-            </w:pPr>
-            <w:r>
-              <w:rPr>
-                <w:sz w:val="24"/>
-                <w:szCs w:val="24"/>
+                <w:sz w:val="20"/>
+                <w:szCs w:val="20"/>
+              </w:rPr>
+            </w:pPr>
+            <w:r>
+              <w:rPr>
+                <w:sz w:val="20"/>
+                <w:szCs w:val="20"/>
               </w:rPr>
               <w:t>3. Введённое значение отображается в поле «</w:t>
             </w:r>
             <w:r>
               <w:rPr>
-                <w:sz w:val="24"/>
-                <w:szCs w:val="24"/>
+                <w:sz w:val="20"/>
+                <w:szCs w:val="20"/>
                 <w:lang w:val="en-US"/>
               </w:rPr>
               <w:t>Email</w:t>
             </w:r>
             <w:r>
               <w:rPr>
-                <w:sz w:val="24"/>
-                <w:szCs w:val="24"/>
+                <w:sz w:val="20"/>
+                <w:szCs w:val="20"/>
               </w:rPr>
               <w:t>».</w:t>
             </w:r>
@@ -3258,14 +3085,14 @@
               <w:ind w:left="31" w:firstLine="0"/>
               <w:jc w:val="left"/>
               <w:rPr>
-                <w:sz w:val="24"/>
-                <w:szCs w:val="24"/>
-              </w:rPr>
-            </w:pPr>
-            <w:r>
-              <w:rPr>
-                <w:sz w:val="24"/>
-                <w:szCs w:val="24"/>
+                <w:sz w:val="20"/>
+                <w:szCs w:val="20"/>
+              </w:rPr>
+            </w:pPr>
+            <w:r>
+              <w:rPr>
+                <w:sz w:val="20"/>
+                <w:szCs w:val="20"/>
               </w:rPr>
               <w:t>4. Введённое значение отображается в поле «Номер телефона».</w:t>
             </w:r>
@@ -3276,14 +3103,14 @@
               <w:ind w:left="31" w:firstLine="0"/>
               <w:jc w:val="left"/>
               <w:rPr>
-                <w:sz w:val="24"/>
-                <w:szCs w:val="24"/>
-              </w:rPr>
-            </w:pPr>
-            <w:r>
-              <w:rPr>
-                <w:sz w:val="24"/>
-                <w:szCs w:val="24"/>
+                <w:sz w:val="20"/>
+                <w:szCs w:val="20"/>
+              </w:rPr>
+            </w:pPr>
+            <w:r>
+              <w:rPr>
+                <w:sz w:val="20"/>
+                <w:szCs w:val="20"/>
               </w:rPr>
               <w:t>5. Введённое значение отображается в поле «ФИО ребёнка».</w:t>
             </w:r>
@@ -3294,16 +3121,15 @@
               <w:ind w:left="31" w:firstLine="0"/>
               <w:jc w:val="left"/>
               <w:rPr>
-                <w:sz w:val="24"/>
-                <w:szCs w:val="24"/>
-              </w:rPr>
-            </w:pPr>
-            <w:r>
-              <w:rPr>
-                <w:sz w:val="24"/>
-                <w:szCs w:val="24"/>
-              </w:rPr>
-              <w:lastRenderedPageBreak/>
+                <w:sz w:val="20"/>
+                <w:szCs w:val="20"/>
+              </w:rPr>
+            </w:pPr>
+            <w:r>
+              <w:rPr>
+                <w:sz w:val="20"/>
+                <w:szCs w:val="20"/>
+              </w:rPr>
               <w:t>6. Введённое значение отображается в поле «Пол».</w:t>
             </w:r>
           </w:p>
@@ -3313,14 +3139,14 @@
               <w:ind w:left="31" w:firstLine="0"/>
               <w:jc w:val="left"/>
               <w:rPr>
-                <w:sz w:val="24"/>
-                <w:szCs w:val="24"/>
-              </w:rPr>
-            </w:pPr>
-            <w:r>
-              <w:rPr>
-                <w:sz w:val="24"/>
-                <w:szCs w:val="24"/>
+                <w:sz w:val="20"/>
+                <w:szCs w:val="20"/>
+              </w:rPr>
+            </w:pPr>
+            <w:r>
+              <w:rPr>
+                <w:sz w:val="20"/>
+                <w:szCs w:val="20"/>
               </w:rPr>
               <w:t>7. Введённое значение отображается в поле «День».</w:t>
             </w:r>
@@ -3331,14 +3157,14 @@
               <w:ind w:left="31" w:firstLine="0"/>
               <w:jc w:val="left"/>
               <w:rPr>
-                <w:sz w:val="24"/>
-                <w:szCs w:val="24"/>
-              </w:rPr>
-            </w:pPr>
-            <w:r>
-              <w:rPr>
-                <w:sz w:val="24"/>
-                <w:szCs w:val="24"/>
+                <w:sz w:val="20"/>
+                <w:szCs w:val="20"/>
+              </w:rPr>
+            </w:pPr>
+            <w:r>
+              <w:rPr>
+                <w:sz w:val="20"/>
+                <w:szCs w:val="20"/>
               </w:rPr>
               <w:t>8. Введённое значение отображается в поле «Месяц».</w:t>
             </w:r>
@@ -3349,14 +3175,14 @@
               <w:ind w:left="31" w:firstLine="0"/>
               <w:jc w:val="left"/>
               <w:rPr>
-                <w:sz w:val="24"/>
-                <w:szCs w:val="24"/>
-              </w:rPr>
-            </w:pPr>
-            <w:r>
-              <w:rPr>
-                <w:sz w:val="24"/>
-                <w:szCs w:val="24"/>
+                <w:sz w:val="20"/>
+                <w:szCs w:val="20"/>
+              </w:rPr>
+            </w:pPr>
+            <w:r>
+              <w:rPr>
+                <w:sz w:val="20"/>
+                <w:szCs w:val="20"/>
               </w:rPr>
               <w:t>9. Введённое значение отображается в поле «Год».</w:t>
             </w:r>
@@ -3367,14 +3193,14 @@
               <w:ind w:left="31" w:firstLine="0"/>
               <w:jc w:val="left"/>
               <w:rPr>
-                <w:sz w:val="24"/>
-                <w:szCs w:val="24"/>
-              </w:rPr>
-            </w:pPr>
-            <w:r>
-              <w:rPr>
-                <w:sz w:val="24"/>
-                <w:szCs w:val="24"/>
+                <w:sz w:val="20"/>
+                <w:szCs w:val="20"/>
+              </w:rPr>
+            </w:pPr>
+            <w:r>
+              <w:rPr>
+                <w:sz w:val="20"/>
+                <w:szCs w:val="20"/>
               </w:rPr>
               <w:t>10. Введённое значение отображается в поле «Город».</w:t>
             </w:r>
@@ -3385,14 +3211,14 @@
               <w:ind w:left="31" w:firstLine="0"/>
               <w:jc w:val="left"/>
               <w:rPr>
-                <w:sz w:val="24"/>
-                <w:szCs w:val="24"/>
-              </w:rPr>
-            </w:pPr>
-            <w:r>
-              <w:rPr>
-                <w:sz w:val="24"/>
-                <w:szCs w:val="24"/>
+                <w:sz w:val="20"/>
+                <w:szCs w:val="20"/>
+              </w:rPr>
+            </w:pPr>
+            <w:r>
+              <w:rPr>
+                <w:sz w:val="20"/>
+                <w:szCs w:val="20"/>
               </w:rPr>
               <w:t>11. Введённое значение отображается в поле «Дата».</w:t>
             </w:r>
@@ -3403,14 +3229,14 @@
               <w:ind w:left="31" w:firstLine="0"/>
               <w:jc w:val="left"/>
               <w:rPr>
-                <w:sz w:val="24"/>
-                <w:szCs w:val="24"/>
-              </w:rPr>
-            </w:pPr>
-            <w:r>
-              <w:rPr>
-                <w:sz w:val="24"/>
-                <w:szCs w:val="24"/>
+                <w:sz w:val="20"/>
+                <w:szCs w:val="20"/>
+              </w:rPr>
+            </w:pPr>
+            <w:r>
+              <w:rPr>
+                <w:sz w:val="20"/>
+                <w:szCs w:val="20"/>
               </w:rPr>
               <w:t>12. Введённое значение отображается в поле «Время».</w:t>
             </w:r>
@@ -3421,14 +3247,14 @@
               <w:ind w:left="31" w:firstLine="0"/>
               <w:jc w:val="left"/>
               <w:rPr>
-                <w:sz w:val="24"/>
-                <w:szCs w:val="24"/>
-              </w:rPr>
-            </w:pPr>
-            <w:r>
-              <w:rPr>
-                <w:sz w:val="24"/>
-                <w:szCs w:val="24"/>
+                <w:sz w:val="20"/>
+                <w:szCs w:val="20"/>
+              </w:rPr>
+            </w:pPr>
+            <w:r>
+              <w:rPr>
+                <w:sz w:val="20"/>
+                <w:szCs w:val="20"/>
               </w:rPr>
               <w:t>13.Под формой появляется текст «Готово! Ожидайте подтверждение». После отправки заявки, форма очищается.</w:t>
             </w:r>
@@ -3449,16 +3275,15 @@
               <w:ind w:left="31" w:firstLine="0"/>
               <w:jc w:val="left"/>
               <w:rPr>
-                <w:sz w:val="24"/>
-                <w:szCs w:val="24"/>
-              </w:rPr>
-            </w:pPr>
-            <w:r>
-              <w:rPr>
-                <w:sz w:val="24"/>
-                <w:szCs w:val="24"/>
-              </w:rPr>
-              <w:lastRenderedPageBreak/>
+                <w:sz w:val="20"/>
+                <w:szCs w:val="20"/>
+              </w:rPr>
+            </w:pPr>
+            <w:r>
+              <w:rPr>
+                <w:sz w:val="20"/>
+                <w:szCs w:val="20"/>
+              </w:rPr>
               <w:t>1. Загружена страница «Оформить заявку».</w:t>
             </w:r>
           </w:p>
@@ -3468,14 +3293,14 @@
               <w:ind w:left="31" w:firstLine="0"/>
               <w:jc w:val="left"/>
               <w:rPr>
-                <w:sz w:val="24"/>
-                <w:szCs w:val="24"/>
-              </w:rPr>
-            </w:pPr>
-            <w:r>
-              <w:rPr>
-                <w:sz w:val="24"/>
-                <w:szCs w:val="24"/>
+                <w:sz w:val="20"/>
+                <w:szCs w:val="20"/>
+              </w:rPr>
+            </w:pPr>
+            <w:r>
+              <w:rPr>
+                <w:sz w:val="20"/>
+                <w:szCs w:val="20"/>
               </w:rPr>
               <w:t>2.Введённое значение отображено в поле «ФИО».</w:t>
             </w:r>
@@ -3486,29 +3311,29 @@
               <w:ind w:left="31" w:firstLine="0"/>
               <w:jc w:val="left"/>
               <w:rPr>
-                <w:sz w:val="24"/>
-                <w:szCs w:val="24"/>
-              </w:rPr>
-            </w:pPr>
-            <w:r>
-              <w:rPr>
-                <w:sz w:val="24"/>
-                <w:szCs w:val="24"/>
+                <w:sz w:val="20"/>
+                <w:szCs w:val="20"/>
+              </w:rPr>
+            </w:pPr>
+            <w:r>
+              <w:rPr>
+                <w:sz w:val="20"/>
+                <w:szCs w:val="20"/>
               </w:rPr>
               <w:t>3. Введённое значение отображено в поле «</w:t>
             </w:r>
             <w:r>
               <w:rPr>
-                <w:sz w:val="24"/>
-                <w:szCs w:val="24"/>
+                <w:sz w:val="20"/>
+                <w:szCs w:val="20"/>
                 <w:lang w:val="en-US"/>
               </w:rPr>
               <w:t>Email</w:t>
             </w:r>
             <w:r>
               <w:rPr>
-                <w:sz w:val="24"/>
-                <w:szCs w:val="24"/>
+                <w:sz w:val="20"/>
+                <w:szCs w:val="20"/>
               </w:rPr>
               <w:t>».</w:t>
             </w:r>
@@ -3519,14 +3344,14 @@
               <w:ind w:left="31" w:firstLine="0"/>
               <w:jc w:val="left"/>
               <w:rPr>
-                <w:sz w:val="24"/>
-                <w:szCs w:val="24"/>
-              </w:rPr>
-            </w:pPr>
-            <w:r>
-              <w:rPr>
-                <w:sz w:val="24"/>
-                <w:szCs w:val="24"/>
+                <w:sz w:val="20"/>
+                <w:szCs w:val="20"/>
+              </w:rPr>
+            </w:pPr>
+            <w:r>
+              <w:rPr>
+                <w:sz w:val="20"/>
+                <w:szCs w:val="20"/>
               </w:rPr>
               <w:t>4. Введённое значение отображено в поле «Номер телефона».</w:t>
             </w:r>
@@ -3537,14 +3362,14 @@
               <w:ind w:left="31" w:firstLine="0"/>
               <w:jc w:val="left"/>
               <w:rPr>
-                <w:sz w:val="24"/>
-                <w:szCs w:val="24"/>
-              </w:rPr>
-            </w:pPr>
-            <w:r>
-              <w:rPr>
-                <w:sz w:val="24"/>
-                <w:szCs w:val="24"/>
+                <w:sz w:val="20"/>
+                <w:szCs w:val="20"/>
+              </w:rPr>
+            </w:pPr>
+            <w:r>
+              <w:rPr>
+                <w:sz w:val="20"/>
+                <w:szCs w:val="20"/>
               </w:rPr>
               <w:t>5. Введённое значение отображено в поле «ФИО ребёнка».</w:t>
             </w:r>
@@ -3555,16 +3380,15 @@
               <w:ind w:left="31" w:firstLine="0"/>
               <w:jc w:val="left"/>
               <w:rPr>
-                <w:sz w:val="24"/>
-                <w:szCs w:val="24"/>
-              </w:rPr>
-            </w:pPr>
-            <w:r>
-              <w:rPr>
-                <w:sz w:val="24"/>
-                <w:szCs w:val="24"/>
-              </w:rPr>
-              <w:lastRenderedPageBreak/>
+                <w:sz w:val="20"/>
+                <w:szCs w:val="20"/>
+              </w:rPr>
+            </w:pPr>
+            <w:r>
+              <w:rPr>
+                <w:sz w:val="20"/>
+                <w:szCs w:val="20"/>
+              </w:rPr>
               <w:t>6. Введённое значение отображено в поле «Пол».</w:t>
             </w:r>
           </w:p>
@@ -3574,14 +3398,14 @@
               <w:ind w:left="31" w:firstLine="0"/>
               <w:jc w:val="left"/>
               <w:rPr>
-                <w:sz w:val="24"/>
-                <w:szCs w:val="24"/>
-              </w:rPr>
-            </w:pPr>
-            <w:r>
-              <w:rPr>
-                <w:sz w:val="24"/>
-                <w:szCs w:val="24"/>
+                <w:sz w:val="20"/>
+                <w:szCs w:val="20"/>
+              </w:rPr>
+            </w:pPr>
+            <w:r>
+              <w:rPr>
+                <w:sz w:val="20"/>
+                <w:szCs w:val="20"/>
               </w:rPr>
               <w:t>7. Введённое значение отображено в поле «День».</w:t>
             </w:r>
@@ -3592,14 +3416,14 @@
               <w:ind w:left="31" w:firstLine="0"/>
               <w:jc w:val="left"/>
               <w:rPr>
-                <w:sz w:val="24"/>
-                <w:szCs w:val="24"/>
-              </w:rPr>
-            </w:pPr>
-            <w:r>
-              <w:rPr>
-                <w:sz w:val="24"/>
-                <w:szCs w:val="24"/>
+                <w:sz w:val="20"/>
+                <w:szCs w:val="20"/>
+              </w:rPr>
+            </w:pPr>
+            <w:r>
+              <w:rPr>
+                <w:sz w:val="20"/>
+                <w:szCs w:val="20"/>
               </w:rPr>
               <w:t>8. Введённое значение отображено в поле «Месяц».</w:t>
             </w:r>
@@ -3610,14 +3434,14 @@
               <w:ind w:left="31" w:firstLine="0"/>
               <w:jc w:val="left"/>
               <w:rPr>
-                <w:sz w:val="24"/>
-                <w:szCs w:val="24"/>
-              </w:rPr>
-            </w:pPr>
-            <w:r>
-              <w:rPr>
-                <w:sz w:val="24"/>
-                <w:szCs w:val="24"/>
+                <w:sz w:val="20"/>
+                <w:szCs w:val="20"/>
+              </w:rPr>
+            </w:pPr>
+            <w:r>
+              <w:rPr>
+                <w:sz w:val="20"/>
+                <w:szCs w:val="20"/>
               </w:rPr>
               <w:t>9. Введённое значение отображено в поле «Год».</w:t>
             </w:r>
@@ -3628,14 +3452,14 @@
               <w:ind w:left="31" w:firstLine="0"/>
               <w:jc w:val="left"/>
               <w:rPr>
-                <w:sz w:val="24"/>
-                <w:szCs w:val="24"/>
-              </w:rPr>
-            </w:pPr>
-            <w:r>
-              <w:rPr>
-                <w:sz w:val="24"/>
-                <w:szCs w:val="24"/>
+                <w:sz w:val="20"/>
+                <w:szCs w:val="20"/>
+              </w:rPr>
+            </w:pPr>
+            <w:r>
+              <w:rPr>
+                <w:sz w:val="20"/>
+                <w:szCs w:val="20"/>
               </w:rPr>
               <w:t>10. Введённое значение отображено в поле «Город».</w:t>
             </w:r>
@@ -3646,14 +3470,14 @@
               <w:ind w:left="31" w:firstLine="0"/>
               <w:jc w:val="left"/>
               <w:rPr>
-                <w:sz w:val="24"/>
-                <w:szCs w:val="24"/>
-              </w:rPr>
-            </w:pPr>
-            <w:r>
-              <w:rPr>
-                <w:sz w:val="24"/>
-                <w:szCs w:val="24"/>
+                <w:sz w:val="20"/>
+                <w:szCs w:val="20"/>
+              </w:rPr>
+            </w:pPr>
+            <w:r>
+              <w:rPr>
+                <w:sz w:val="20"/>
+                <w:szCs w:val="20"/>
               </w:rPr>
               <w:t>11. Введённое значение отображено в поле «Дата».</w:t>
             </w:r>
@@ -3664,14 +3488,14 @@
               <w:ind w:left="31" w:firstLine="0"/>
               <w:jc w:val="left"/>
               <w:rPr>
-                <w:sz w:val="24"/>
-                <w:szCs w:val="24"/>
-              </w:rPr>
-            </w:pPr>
-            <w:r>
-              <w:rPr>
-                <w:sz w:val="24"/>
-                <w:szCs w:val="24"/>
+                <w:sz w:val="20"/>
+                <w:szCs w:val="20"/>
+              </w:rPr>
+            </w:pPr>
+            <w:r>
+              <w:rPr>
+                <w:sz w:val="20"/>
+                <w:szCs w:val="20"/>
               </w:rPr>
               <w:t>12. Введённое значение отображено в поле «Время».</w:t>
             </w:r>
@@ -3682,14 +3506,14 @@
               <w:ind w:left="31" w:firstLine="0"/>
               <w:jc w:val="left"/>
               <w:rPr>
-                <w:sz w:val="24"/>
-                <w:szCs w:val="24"/>
-              </w:rPr>
-            </w:pPr>
-            <w:r>
-              <w:rPr>
-                <w:sz w:val="24"/>
-                <w:szCs w:val="24"/>
+                <w:sz w:val="20"/>
+                <w:szCs w:val="20"/>
+              </w:rPr>
+            </w:pPr>
+            <w:r>
+              <w:rPr>
+                <w:sz w:val="20"/>
+                <w:szCs w:val="20"/>
               </w:rPr>
               <w:t>13.Под формой появился текст «Готово! Ожидайте подтверждение». После отправки заявки, форма очищается.</w:t>
             </w:r>
@@ -3710,16 +3534,15 @@
               <w:ind w:firstLine="0"/>
               <w:jc w:val="left"/>
               <w:rPr>
-                <w:sz w:val="24"/>
-                <w:szCs w:val="24"/>
-              </w:rPr>
-            </w:pPr>
-            <w:r>
-              <w:rPr>
-                <w:sz w:val="24"/>
-                <w:szCs w:val="24"/>
-              </w:rPr>
-              <w:lastRenderedPageBreak/>
+                <w:sz w:val="20"/>
+                <w:szCs w:val="20"/>
+              </w:rPr>
+            </w:pPr>
+            <w:r>
+              <w:rPr>
+                <w:sz w:val="20"/>
+                <w:szCs w:val="20"/>
+              </w:rPr>
               <w:t>Пройдено</w:t>
             </w:r>
           </w:p>
@@ -3745,14 +3568,14 @@
               <w:ind w:firstLine="0"/>
               <w:jc w:val="center"/>
               <w:rPr>
-                <w:sz w:val="24"/>
-                <w:szCs w:val="24"/>
-              </w:rPr>
-            </w:pPr>
-            <w:r>
-              <w:rPr>
-                <w:sz w:val="24"/>
-                <w:szCs w:val="24"/>
+                <w:sz w:val="20"/>
+                <w:szCs w:val="20"/>
+              </w:rPr>
+            </w:pPr>
+            <w:r>
+              <w:rPr>
+                <w:sz w:val="20"/>
+                <w:szCs w:val="20"/>
               </w:rPr>
               <w:t>Т_06</w:t>
             </w:r>
@@ -3772,14 +3595,14 @@
             <w:pPr>
               <w:ind w:firstLine="0"/>
               <w:rPr>
-                <w:sz w:val="24"/>
-                <w:szCs w:val="24"/>
-              </w:rPr>
-            </w:pPr>
-            <w:r>
-              <w:rPr>
-                <w:sz w:val="24"/>
-                <w:szCs w:val="24"/>
+                <w:sz w:val="20"/>
+                <w:szCs w:val="20"/>
+              </w:rPr>
+            </w:pPr>
+            <w:r>
+              <w:rPr>
+                <w:sz w:val="20"/>
+                <w:szCs w:val="20"/>
               </w:rPr>
               <w:t>средний</w:t>
             </w:r>
@@ -3788,8 +3611,8 @@
             <w:pPr>
               <w:ind w:firstLine="0"/>
               <w:rPr>
-                <w:sz w:val="24"/>
-                <w:szCs w:val="24"/>
+                <w:sz w:val="20"/>
+                <w:szCs w:val="20"/>
               </w:rPr>
             </w:pPr>
           </w:p>
@@ -3811,16 +3634,16 @@
               <w:rPr>
                 <w:b/>
                 <w:bCs/>
-                <w:sz w:val="24"/>
-                <w:szCs w:val="24"/>
+                <w:sz w:val="20"/>
+                <w:szCs w:val="20"/>
               </w:rPr>
             </w:pPr>
             <w:r>
               <w:rPr>
                 <w:b/>
                 <w:bCs/>
-                <w:sz w:val="24"/>
-                <w:szCs w:val="24"/>
+                <w:sz w:val="20"/>
+                <w:szCs w:val="20"/>
               </w:rPr>
               <w:t>Форма отправки заявки, некорректная почта</w:t>
             </w:r>
@@ -3830,21 +3653,21 @@
               <w:ind w:firstLine="0"/>
               <w:jc w:val="left"/>
               <w:rPr>
-                <w:sz w:val="24"/>
-                <w:szCs w:val="24"/>
-              </w:rPr>
-            </w:pPr>
-            <w:r>
-              <w:rPr>
-                <w:sz w:val="24"/>
-                <w:szCs w:val="24"/>
+                <w:sz w:val="20"/>
+                <w:szCs w:val="20"/>
+              </w:rPr>
+            </w:pPr>
+            <w:r>
+              <w:rPr>
+                <w:sz w:val="20"/>
+                <w:szCs w:val="20"/>
               </w:rPr>
               <w:t>1. Открыть страницу https://kssuww5.wixsite.com/belhockey/</w:t>
             </w:r>
             <w:r>
               <w:rPr>
-                <w:sz w:val="24"/>
-                <w:szCs w:val="24"/>
+                <w:sz w:val="20"/>
+                <w:szCs w:val="20"/>
               </w:rPr>
               <w:br/>
               <w:t>оформить-заявку</w:t>
@@ -3856,30 +3679,30 @@
               <w:ind w:left="0" w:firstLine="0"/>
               <w:jc w:val="left"/>
               <w:rPr>
-                <w:sz w:val="24"/>
-                <w:szCs w:val="24"/>
-              </w:rPr>
-            </w:pPr>
-            <w:r>
-              <w:rPr>
-                <w:sz w:val="24"/>
-                <w:szCs w:val="24"/>
+                <w:sz w:val="20"/>
+                <w:szCs w:val="20"/>
+              </w:rPr>
+            </w:pPr>
+            <w:r>
+              <w:rPr>
+                <w:sz w:val="20"/>
+                <w:szCs w:val="20"/>
               </w:rPr>
               <w:t>2. В поле «ФИО» ввести «</w:t>
             </w:r>
             <w:proofErr w:type="spellStart"/>
             <w:r>
               <w:rPr>
-                <w:sz w:val="24"/>
-                <w:szCs w:val="24"/>
+                <w:sz w:val="20"/>
+                <w:szCs w:val="20"/>
               </w:rPr>
               <w:t>Тюпакова</w:t>
             </w:r>
             <w:proofErr w:type="spellEnd"/>
             <w:r>
               <w:rPr>
-                <w:sz w:val="24"/>
-                <w:szCs w:val="24"/>
+                <w:sz w:val="20"/>
+                <w:szCs w:val="20"/>
               </w:rPr>
               <w:t xml:space="preserve"> Екатерина Андреевна».</w:t>
             </w:r>
@@ -3890,37 +3713,37 @@
               <w:ind w:left="0" w:firstLine="0"/>
               <w:jc w:val="left"/>
               <w:rPr>
-                <w:sz w:val="24"/>
-                <w:szCs w:val="24"/>
-              </w:rPr>
-            </w:pPr>
-            <w:r>
-              <w:rPr>
-                <w:sz w:val="24"/>
-                <w:szCs w:val="24"/>
+                <w:sz w:val="20"/>
+                <w:szCs w:val="20"/>
+              </w:rPr>
+            </w:pPr>
+            <w:r>
+              <w:rPr>
+                <w:sz w:val="20"/>
+                <w:szCs w:val="20"/>
               </w:rPr>
               <w:t>3. В поле «</w:t>
             </w:r>
             <w:r>
               <w:rPr>
-                <w:sz w:val="24"/>
-                <w:szCs w:val="24"/>
+                <w:sz w:val="20"/>
+                <w:szCs w:val="20"/>
                 <w:lang w:val="en-US"/>
               </w:rPr>
               <w:t>Email</w:t>
             </w:r>
             <w:r>
               <w:rPr>
-                <w:sz w:val="24"/>
-                <w:szCs w:val="24"/>
+                <w:sz w:val="20"/>
+                <w:szCs w:val="20"/>
               </w:rPr>
               <w:t>» ввести «</w:t>
             </w:r>
             <w:proofErr w:type="spellStart"/>
             <w:r>
               <w:rPr>
-                <w:sz w:val="24"/>
-                <w:szCs w:val="24"/>
+                <w:sz w:val="20"/>
+                <w:szCs w:val="20"/>
                 <w:lang w:val="en-US"/>
               </w:rPr>
               <w:t>kssuww</w:t>
@@ -3928,8 +3751,8 @@
             <w:proofErr w:type="spellEnd"/>
             <w:r>
               <w:rPr>
-                <w:sz w:val="24"/>
-                <w:szCs w:val="24"/>
+                <w:sz w:val="20"/>
+                <w:szCs w:val="20"/>
               </w:rPr>
               <w:t>5@».</w:t>
             </w:r>
@@ -3940,15 +3763,16 @@
               <w:ind w:left="0" w:firstLine="0"/>
               <w:jc w:val="left"/>
               <w:rPr>
-                <w:sz w:val="24"/>
-                <w:szCs w:val="24"/>
-              </w:rPr>
-            </w:pPr>
-            <w:r>
-              <w:rPr>
-                <w:sz w:val="24"/>
-                <w:szCs w:val="24"/>
-              </w:rPr>
+                <w:sz w:val="20"/>
+                <w:szCs w:val="20"/>
+              </w:rPr>
+            </w:pPr>
+            <w:r>
+              <w:rPr>
+                <w:sz w:val="20"/>
+                <w:szCs w:val="20"/>
+              </w:rPr>
+              <w:lastRenderedPageBreak/>
               <w:t>4. В поле «Номер телефона» ввести «+375333765150».</w:t>
             </w:r>
           </w:p>
@@ -3958,31 +3782,30 @@
               <w:ind w:left="0" w:firstLine="0"/>
               <w:jc w:val="left"/>
               <w:rPr>
-                <w:sz w:val="24"/>
-                <w:szCs w:val="24"/>
-              </w:rPr>
-            </w:pPr>
-            <w:r>
-              <w:rPr>
-                <w:sz w:val="24"/>
-                <w:szCs w:val="24"/>
-              </w:rPr>
-              <w:lastRenderedPageBreak/>
+                <w:sz w:val="20"/>
+                <w:szCs w:val="20"/>
+              </w:rPr>
+            </w:pPr>
+            <w:r>
+              <w:rPr>
+                <w:sz w:val="20"/>
+                <w:szCs w:val="20"/>
+              </w:rPr>
               <w:t>5. В поле «ФИО ребёнка» ввести «</w:t>
             </w:r>
             <w:proofErr w:type="spellStart"/>
             <w:r>
               <w:rPr>
-                <w:sz w:val="24"/>
-                <w:szCs w:val="24"/>
+                <w:sz w:val="20"/>
+                <w:szCs w:val="20"/>
               </w:rPr>
               <w:t>Тюпакова</w:t>
             </w:r>
             <w:proofErr w:type="spellEnd"/>
             <w:r>
               <w:rPr>
-                <w:sz w:val="24"/>
-                <w:szCs w:val="24"/>
+                <w:sz w:val="20"/>
+                <w:szCs w:val="20"/>
               </w:rPr>
               <w:t xml:space="preserve"> Ксения Юрьевна».</w:t>
             </w:r>
@@ -3993,14 +3816,14 @@
               <w:ind w:left="0" w:firstLine="0"/>
               <w:jc w:val="left"/>
               <w:rPr>
-                <w:sz w:val="24"/>
-                <w:szCs w:val="24"/>
-              </w:rPr>
-            </w:pPr>
-            <w:r>
-              <w:rPr>
-                <w:sz w:val="24"/>
-                <w:szCs w:val="24"/>
+                <w:sz w:val="20"/>
+                <w:szCs w:val="20"/>
+              </w:rPr>
+            </w:pPr>
+            <w:r>
+              <w:rPr>
+                <w:sz w:val="20"/>
+                <w:szCs w:val="20"/>
               </w:rPr>
               <w:t>6. В поле «Пол» ввести «женский».</w:t>
             </w:r>
@@ -4011,14 +3834,14 @@
               <w:ind w:left="0" w:firstLine="0"/>
               <w:jc w:val="left"/>
               <w:rPr>
-                <w:sz w:val="24"/>
-                <w:szCs w:val="24"/>
-              </w:rPr>
-            </w:pPr>
-            <w:r>
-              <w:rPr>
-                <w:sz w:val="24"/>
-                <w:szCs w:val="24"/>
+                <w:sz w:val="20"/>
+                <w:szCs w:val="20"/>
+              </w:rPr>
+            </w:pPr>
+            <w:r>
+              <w:rPr>
+                <w:sz w:val="20"/>
+                <w:szCs w:val="20"/>
               </w:rPr>
               <w:t>7. В поле «День» ввести «17».</w:t>
             </w:r>
@@ -4029,14 +3852,14 @@
               <w:ind w:left="0" w:firstLine="0"/>
               <w:jc w:val="left"/>
               <w:rPr>
-                <w:sz w:val="24"/>
-                <w:szCs w:val="24"/>
-              </w:rPr>
-            </w:pPr>
-            <w:r>
-              <w:rPr>
-                <w:sz w:val="24"/>
-                <w:szCs w:val="24"/>
+                <w:sz w:val="20"/>
+                <w:szCs w:val="20"/>
+              </w:rPr>
+            </w:pPr>
+            <w:r>
+              <w:rPr>
+                <w:sz w:val="20"/>
+                <w:szCs w:val="20"/>
               </w:rPr>
               <w:t>8. В поле «Месяц» выбрать «октябрь».</w:t>
             </w:r>
@@ -4047,14 +3870,14 @@
               <w:ind w:left="0" w:firstLine="0"/>
               <w:jc w:val="left"/>
               <w:rPr>
-                <w:sz w:val="24"/>
-                <w:szCs w:val="24"/>
-              </w:rPr>
-            </w:pPr>
-            <w:r>
-              <w:rPr>
-                <w:sz w:val="24"/>
-                <w:szCs w:val="24"/>
+                <w:sz w:val="20"/>
+                <w:szCs w:val="20"/>
+              </w:rPr>
+            </w:pPr>
+            <w:r>
+              <w:rPr>
+                <w:sz w:val="20"/>
+                <w:szCs w:val="20"/>
               </w:rPr>
               <w:t>9. В поле «Год» ввести «2006».</w:t>
             </w:r>
@@ -4065,14 +3888,14 @@
               <w:ind w:left="0" w:firstLine="0"/>
               <w:jc w:val="left"/>
               <w:rPr>
-                <w:sz w:val="24"/>
-                <w:szCs w:val="24"/>
-              </w:rPr>
-            </w:pPr>
-            <w:r>
-              <w:rPr>
-                <w:sz w:val="24"/>
-                <w:szCs w:val="24"/>
+                <w:sz w:val="20"/>
+                <w:szCs w:val="20"/>
+              </w:rPr>
+            </w:pPr>
+            <w:r>
+              <w:rPr>
+                <w:sz w:val="20"/>
+                <w:szCs w:val="20"/>
               </w:rPr>
               <w:t>10. В поле «Город» ввести «Гродно».</w:t>
             </w:r>
@@ -4083,14 +3906,14 @@
               <w:ind w:left="0" w:firstLine="0"/>
               <w:jc w:val="left"/>
               <w:rPr>
-                <w:sz w:val="24"/>
-                <w:szCs w:val="24"/>
-              </w:rPr>
-            </w:pPr>
-            <w:r>
-              <w:rPr>
-                <w:sz w:val="24"/>
-                <w:szCs w:val="24"/>
+                <w:sz w:val="20"/>
+                <w:szCs w:val="20"/>
+              </w:rPr>
+            </w:pPr>
+            <w:r>
+              <w:rPr>
+                <w:sz w:val="20"/>
+                <w:szCs w:val="20"/>
               </w:rPr>
               <w:t>11. В поле «Дата» выбрать «17/12/2024».</w:t>
             </w:r>
@@ -4101,14 +3924,14 @@
               <w:ind w:left="0" w:firstLine="0"/>
               <w:jc w:val="left"/>
               <w:rPr>
-                <w:sz w:val="24"/>
-                <w:szCs w:val="24"/>
-              </w:rPr>
-            </w:pPr>
-            <w:r>
-              <w:rPr>
-                <w:sz w:val="24"/>
-                <w:szCs w:val="24"/>
+                <w:sz w:val="20"/>
+                <w:szCs w:val="20"/>
+              </w:rPr>
+            </w:pPr>
+            <w:r>
+              <w:rPr>
+                <w:sz w:val="20"/>
+                <w:szCs w:val="20"/>
               </w:rPr>
               <w:t>12. В поле «Время» ввести «14:30».</w:t>
             </w:r>
@@ -4119,14 +3942,14 @@
               <w:ind w:left="0" w:firstLine="0"/>
               <w:jc w:val="left"/>
               <w:rPr>
-                <w:sz w:val="24"/>
-                <w:szCs w:val="24"/>
-              </w:rPr>
-            </w:pPr>
-            <w:r>
-              <w:rPr>
-                <w:sz w:val="24"/>
-                <w:szCs w:val="24"/>
+                <w:sz w:val="20"/>
+                <w:szCs w:val="20"/>
+              </w:rPr>
+            </w:pPr>
+            <w:r>
+              <w:rPr>
+                <w:sz w:val="20"/>
+                <w:szCs w:val="20"/>
               </w:rPr>
               <w:t>13. Нажать кнопку «Подтвердить».</w:t>
             </w:r>
@@ -4147,14 +3970,14 @@
               <w:ind w:left="31" w:firstLine="0"/>
               <w:jc w:val="left"/>
               <w:rPr>
-                <w:sz w:val="24"/>
-                <w:szCs w:val="24"/>
-              </w:rPr>
-            </w:pPr>
-            <w:r>
-              <w:rPr>
-                <w:sz w:val="24"/>
-                <w:szCs w:val="24"/>
+                <w:sz w:val="20"/>
+                <w:szCs w:val="20"/>
+              </w:rPr>
+            </w:pPr>
+            <w:r>
+              <w:rPr>
+                <w:sz w:val="20"/>
+                <w:szCs w:val="20"/>
               </w:rPr>
               <w:lastRenderedPageBreak/>
               <w:t>1. Загружается страница «Оформить заявку».</w:t>
@@ -4166,14 +3989,14 @@
               <w:ind w:left="31" w:firstLine="0"/>
               <w:jc w:val="left"/>
               <w:rPr>
-                <w:sz w:val="24"/>
-                <w:szCs w:val="24"/>
-              </w:rPr>
-            </w:pPr>
-            <w:r>
-              <w:rPr>
-                <w:sz w:val="24"/>
-                <w:szCs w:val="24"/>
+                <w:sz w:val="20"/>
+                <w:szCs w:val="20"/>
+              </w:rPr>
+            </w:pPr>
+            <w:r>
+              <w:rPr>
+                <w:sz w:val="20"/>
+                <w:szCs w:val="20"/>
               </w:rPr>
               <w:t>2.Введённое значение отображается в поле «ФИО».</w:t>
             </w:r>
@@ -4184,29 +4007,29 @@
               <w:ind w:left="31" w:firstLine="0"/>
               <w:jc w:val="left"/>
               <w:rPr>
-                <w:sz w:val="24"/>
-                <w:szCs w:val="24"/>
-              </w:rPr>
-            </w:pPr>
-            <w:r>
-              <w:rPr>
-                <w:sz w:val="24"/>
-                <w:szCs w:val="24"/>
+                <w:sz w:val="20"/>
+                <w:szCs w:val="20"/>
+              </w:rPr>
+            </w:pPr>
+            <w:r>
+              <w:rPr>
+                <w:sz w:val="20"/>
+                <w:szCs w:val="20"/>
               </w:rPr>
               <w:t>3. Введённое значение отображается в поле «</w:t>
             </w:r>
             <w:r>
               <w:rPr>
-                <w:sz w:val="24"/>
-                <w:szCs w:val="24"/>
+                <w:sz w:val="20"/>
+                <w:szCs w:val="20"/>
                 <w:lang w:val="en-US"/>
               </w:rPr>
               <w:t>Email</w:t>
             </w:r>
             <w:r>
               <w:rPr>
-                <w:sz w:val="24"/>
-                <w:szCs w:val="24"/>
+                <w:sz w:val="20"/>
+                <w:szCs w:val="20"/>
               </w:rPr>
               <w:t>».</w:t>
             </w:r>
@@ -4217,51 +4040,52 @@
               <w:ind w:left="31" w:firstLine="0"/>
               <w:jc w:val="left"/>
               <w:rPr>
-                <w:sz w:val="24"/>
-                <w:szCs w:val="24"/>
-              </w:rPr>
-            </w:pPr>
-            <w:r>
-              <w:rPr>
-                <w:sz w:val="24"/>
-                <w:szCs w:val="24"/>
-              </w:rPr>
+                <w:sz w:val="20"/>
+                <w:szCs w:val="20"/>
+              </w:rPr>
+            </w:pPr>
+            <w:r>
+              <w:rPr>
+                <w:sz w:val="20"/>
+                <w:szCs w:val="20"/>
+              </w:rPr>
+              <w:lastRenderedPageBreak/>
               <w:t>4.Под строкой «</w:t>
             </w:r>
             <w:r>
               <w:rPr>
-                <w:sz w:val="24"/>
-                <w:szCs w:val="24"/>
+                <w:sz w:val="20"/>
+                <w:szCs w:val="20"/>
                 <w:lang w:val="en-US"/>
               </w:rPr>
               <w:t>Email</w:t>
             </w:r>
             <w:r>
               <w:rPr>
-                <w:sz w:val="24"/>
-                <w:szCs w:val="24"/>
+                <w:sz w:val="20"/>
+                <w:szCs w:val="20"/>
               </w:rPr>
               <w:t xml:space="preserve"> </w:t>
             </w:r>
             <w:r>
               <w:rPr>
-                <w:sz w:val="24"/>
-                <w:szCs w:val="24"/>
+                <w:sz w:val="20"/>
+                <w:szCs w:val="20"/>
               </w:rPr>
               <w:t>появляется текст «</w:t>
             </w:r>
             <w:r>
               <w:rPr>
-                <w:sz w:val="24"/>
-                <w:szCs w:val="24"/>
+                <w:sz w:val="20"/>
+                <w:szCs w:val="20"/>
                 <w:shd w:val="clear" w:color="auto" w:fill="FFFCFC"/>
               </w:rPr>
               <w:t>Укажите эл. почту, напр., example@mysite.com.</w:t>
             </w:r>
             <w:r>
               <w:rPr>
-                <w:sz w:val="24"/>
-                <w:szCs w:val="24"/>
+                <w:sz w:val="20"/>
+                <w:szCs w:val="20"/>
               </w:rPr>
               <w:t>».</w:t>
             </w:r>
@@ -4272,14 +4096,14 @@
               <w:ind w:left="31" w:firstLine="0"/>
               <w:jc w:val="left"/>
               <w:rPr>
-                <w:sz w:val="24"/>
-                <w:szCs w:val="24"/>
-              </w:rPr>
-            </w:pPr>
-            <w:r>
-              <w:rPr>
-                <w:sz w:val="24"/>
-                <w:szCs w:val="24"/>
+                <w:sz w:val="20"/>
+                <w:szCs w:val="20"/>
+              </w:rPr>
+            </w:pPr>
+            <w:r>
+              <w:rPr>
+                <w:sz w:val="20"/>
+                <w:szCs w:val="20"/>
               </w:rPr>
               <w:t>5. Введённое значение отображается в поле «Номер телефона».</w:t>
             </w:r>
@@ -4290,16 +4114,15 @@
               <w:ind w:left="31" w:firstLine="0"/>
               <w:jc w:val="left"/>
               <w:rPr>
-                <w:sz w:val="24"/>
-                <w:szCs w:val="24"/>
-              </w:rPr>
-            </w:pPr>
-            <w:r>
-              <w:rPr>
-                <w:sz w:val="24"/>
-                <w:szCs w:val="24"/>
-              </w:rPr>
-              <w:lastRenderedPageBreak/>
+                <w:sz w:val="20"/>
+                <w:szCs w:val="20"/>
+              </w:rPr>
+            </w:pPr>
+            <w:r>
+              <w:rPr>
+                <w:sz w:val="20"/>
+                <w:szCs w:val="20"/>
+              </w:rPr>
               <w:t>6. Введённое значение отображается в поле «ФИО ребёнка».</w:t>
             </w:r>
           </w:p>
@@ -4309,14 +4132,14 @@
               <w:ind w:left="31" w:firstLine="0"/>
               <w:jc w:val="left"/>
               <w:rPr>
-                <w:sz w:val="24"/>
-                <w:szCs w:val="24"/>
-              </w:rPr>
-            </w:pPr>
-            <w:r>
-              <w:rPr>
-                <w:sz w:val="24"/>
-                <w:szCs w:val="24"/>
+                <w:sz w:val="20"/>
+                <w:szCs w:val="20"/>
+              </w:rPr>
+            </w:pPr>
+            <w:r>
+              <w:rPr>
+                <w:sz w:val="20"/>
+                <w:szCs w:val="20"/>
               </w:rPr>
               <w:t>7. Введённое значение отображается в поле «Пол».</w:t>
             </w:r>
@@ -4327,14 +4150,14 @@
               <w:ind w:left="31" w:firstLine="0"/>
               <w:jc w:val="left"/>
               <w:rPr>
-                <w:sz w:val="24"/>
-                <w:szCs w:val="24"/>
-              </w:rPr>
-            </w:pPr>
-            <w:r>
-              <w:rPr>
-                <w:sz w:val="24"/>
-                <w:szCs w:val="24"/>
+                <w:sz w:val="20"/>
+                <w:szCs w:val="20"/>
+              </w:rPr>
+            </w:pPr>
+            <w:r>
+              <w:rPr>
+                <w:sz w:val="20"/>
+                <w:szCs w:val="20"/>
               </w:rPr>
               <w:t>8. Введённое значение отображается в поле «День».</w:t>
             </w:r>
@@ -4345,14 +4168,14 @@
               <w:ind w:left="31" w:firstLine="0"/>
               <w:jc w:val="left"/>
               <w:rPr>
-                <w:sz w:val="24"/>
-                <w:szCs w:val="24"/>
-              </w:rPr>
-            </w:pPr>
-            <w:r>
-              <w:rPr>
-                <w:sz w:val="24"/>
-                <w:szCs w:val="24"/>
+                <w:sz w:val="20"/>
+                <w:szCs w:val="20"/>
+              </w:rPr>
+            </w:pPr>
+            <w:r>
+              <w:rPr>
+                <w:sz w:val="20"/>
+                <w:szCs w:val="20"/>
               </w:rPr>
               <w:t>9. Введённое значение отображается в поле «Месяц».</w:t>
             </w:r>
@@ -4363,14 +4186,14 @@
               <w:ind w:left="31" w:firstLine="0"/>
               <w:jc w:val="left"/>
               <w:rPr>
-                <w:sz w:val="24"/>
-                <w:szCs w:val="24"/>
-              </w:rPr>
-            </w:pPr>
-            <w:r>
-              <w:rPr>
-                <w:sz w:val="24"/>
-                <w:szCs w:val="24"/>
+                <w:sz w:val="20"/>
+                <w:szCs w:val="20"/>
+              </w:rPr>
+            </w:pPr>
+            <w:r>
+              <w:rPr>
+                <w:sz w:val="20"/>
+                <w:szCs w:val="20"/>
               </w:rPr>
               <w:t>10. Введённое значение отображается в поле «Год».</w:t>
             </w:r>
@@ -4381,14 +4204,14 @@
               <w:ind w:left="31" w:firstLine="0"/>
               <w:jc w:val="left"/>
               <w:rPr>
-                <w:sz w:val="24"/>
-                <w:szCs w:val="24"/>
-              </w:rPr>
-            </w:pPr>
-            <w:r>
-              <w:rPr>
-                <w:sz w:val="24"/>
-                <w:szCs w:val="24"/>
+                <w:sz w:val="20"/>
+                <w:szCs w:val="20"/>
+              </w:rPr>
+            </w:pPr>
+            <w:r>
+              <w:rPr>
+                <w:sz w:val="20"/>
+                <w:szCs w:val="20"/>
               </w:rPr>
               <w:t>11. Введённое значение отображается в поле «Город».</w:t>
             </w:r>
@@ -4399,14 +4222,14 @@
               <w:ind w:left="31" w:firstLine="0"/>
               <w:jc w:val="left"/>
               <w:rPr>
-                <w:sz w:val="24"/>
-                <w:szCs w:val="24"/>
-              </w:rPr>
-            </w:pPr>
-            <w:r>
-              <w:rPr>
-                <w:sz w:val="24"/>
-                <w:szCs w:val="24"/>
+                <w:sz w:val="20"/>
+                <w:szCs w:val="20"/>
+              </w:rPr>
+            </w:pPr>
+            <w:r>
+              <w:rPr>
+                <w:sz w:val="20"/>
+                <w:szCs w:val="20"/>
               </w:rPr>
               <w:t>12. Введённое значение отображается в поле «Дата».</w:t>
             </w:r>
@@ -4417,14 +4240,14 @@
               <w:ind w:left="31" w:firstLine="0"/>
               <w:jc w:val="left"/>
               <w:rPr>
-                <w:sz w:val="24"/>
-                <w:szCs w:val="24"/>
-              </w:rPr>
-            </w:pPr>
-            <w:r>
-              <w:rPr>
-                <w:sz w:val="24"/>
-                <w:szCs w:val="24"/>
+                <w:sz w:val="20"/>
+                <w:szCs w:val="20"/>
+              </w:rPr>
+            </w:pPr>
+            <w:r>
+              <w:rPr>
+                <w:sz w:val="20"/>
+                <w:szCs w:val="20"/>
               </w:rPr>
               <w:t>13. Введённое значение отображается в поле «Время».</w:t>
             </w:r>
@@ -4445,14 +4268,14 @@
               <w:ind w:left="31" w:firstLine="0"/>
               <w:jc w:val="left"/>
               <w:rPr>
-                <w:sz w:val="24"/>
-                <w:szCs w:val="24"/>
-              </w:rPr>
-            </w:pPr>
-            <w:r>
-              <w:rPr>
-                <w:sz w:val="24"/>
-                <w:szCs w:val="24"/>
+                <w:sz w:val="20"/>
+                <w:szCs w:val="20"/>
+              </w:rPr>
+            </w:pPr>
+            <w:r>
+              <w:rPr>
+                <w:sz w:val="20"/>
+                <w:szCs w:val="20"/>
               </w:rPr>
               <w:lastRenderedPageBreak/>
               <w:t>1. Загружена страница «Оформить заявку».</w:t>
@@ -4464,14 +4287,14 @@
               <w:ind w:left="31" w:firstLine="0"/>
               <w:jc w:val="left"/>
               <w:rPr>
-                <w:sz w:val="24"/>
-                <w:szCs w:val="24"/>
-              </w:rPr>
-            </w:pPr>
-            <w:r>
-              <w:rPr>
-                <w:sz w:val="24"/>
-                <w:szCs w:val="24"/>
+                <w:sz w:val="20"/>
+                <w:szCs w:val="20"/>
+              </w:rPr>
+            </w:pPr>
+            <w:r>
+              <w:rPr>
+                <w:sz w:val="20"/>
+                <w:szCs w:val="20"/>
               </w:rPr>
               <w:t>2.Введённое значение отображено в поле «ФИО».</w:t>
             </w:r>
@@ -4482,29 +4305,29 @@
               <w:ind w:left="31" w:firstLine="0"/>
               <w:jc w:val="left"/>
               <w:rPr>
-                <w:sz w:val="24"/>
-                <w:szCs w:val="24"/>
-              </w:rPr>
-            </w:pPr>
-            <w:r>
-              <w:rPr>
-                <w:sz w:val="24"/>
-                <w:szCs w:val="24"/>
+                <w:sz w:val="20"/>
+                <w:szCs w:val="20"/>
+              </w:rPr>
+            </w:pPr>
+            <w:r>
+              <w:rPr>
+                <w:sz w:val="20"/>
+                <w:szCs w:val="20"/>
               </w:rPr>
               <w:t>3. Введённое значение отображено в поле «</w:t>
             </w:r>
             <w:r>
               <w:rPr>
-                <w:sz w:val="24"/>
-                <w:szCs w:val="24"/>
+                <w:sz w:val="20"/>
+                <w:szCs w:val="20"/>
                 <w:lang w:val="en-US"/>
               </w:rPr>
               <w:t>Email</w:t>
             </w:r>
             <w:r>
               <w:rPr>
-                <w:sz w:val="24"/>
-                <w:szCs w:val="24"/>
+                <w:sz w:val="20"/>
+                <w:szCs w:val="20"/>
               </w:rPr>
               <w:t>».</w:t>
             </w:r>
@@ -4515,44 +4338,45 @@
               <w:ind w:left="31" w:firstLine="0"/>
               <w:jc w:val="left"/>
               <w:rPr>
-                <w:sz w:val="24"/>
-                <w:szCs w:val="24"/>
-              </w:rPr>
-            </w:pPr>
-            <w:r>
-              <w:rPr>
-                <w:sz w:val="24"/>
-                <w:szCs w:val="24"/>
-              </w:rPr>
+                <w:sz w:val="20"/>
+                <w:szCs w:val="20"/>
+              </w:rPr>
+            </w:pPr>
+            <w:r>
+              <w:rPr>
+                <w:sz w:val="20"/>
+                <w:szCs w:val="20"/>
+              </w:rPr>
+              <w:lastRenderedPageBreak/>
               <w:t>4.Под строкой «</w:t>
             </w:r>
             <w:r>
               <w:rPr>
-                <w:sz w:val="24"/>
-                <w:szCs w:val="24"/>
+                <w:sz w:val="20"/>
+                <w:szCs w:val="20"/>
                 <w:lang w:val="en-US"/>
               </w:rPr>
               <w:t>Email</w:t>
             </w:r>
             <w:r>
               <w:rPr>
-                <w:sz w:val="24"/>
-                <w:szCs w:val="24"/>
+                <w:sz w:val="20"/>
+                <w:szCs w:val="20"/>
               </w:rPr>
               <w:t>» появился текст «</w:t>
             </w:r>
             <w:r>
               <w:rPr>
-                <w:sz w:val="24"/>
-                <w:szCs w:val="24"/>
+                <w:sz w:val="20"/>
+                <w:szCs w:val="20"/>
                 <w:shd w:val="clear" w:color="auto" w:fill="FFFCFC"/>
               </w:rPr>
               <w:t>Укажите эл. почту, напр., example@mysite.com.</w:t>
             </w:r>
             <w:r>
               <w:rPr>
-                <w:sz w:val="24"/>
-                <w:szCs w:val="24"/>
+                <w:sz w:val="20"/>
+                <w:szCs w:val="20"/>
               </w:rPr>
               <w:t>».</w:t>
             </w:r>
@@ -4563,14 +4387,14 @@
               <w:ind w:left="31" w:firstLine="0"/>
               <w:jc w:val="left"/>
               <w:rPr>
-                <w:sz w:val="24"/>
-                <w:szCs w:val="24"/>
-              </w:rPr>
-            </w:pPr>
-            <w:r>
-              <w:rPr>
-                <w:sz w:val="24"/>
-                <w:szCs w:val="24"/>
+                <w:sz w:val="20"/>
+                <w:szCs w:val="20"/>
+              </w:rPr>
+            </w:pPr>
+            <w:r>
+              <w:rPr>
+                <w:sz w:val="20"/>
+                <w:szCs w:val="20"/>
               </w:rPr>
               <w:t>5. Введённое значение отображено в поле «Номер телефона».</w:t>
             </w:r>
@@ -4581,16 +4405,15 @@
               <w:ind w:left="31" w:firstLine="0"/>
               <w:jc w:val="left"/>
               <w:rPr>
-                <w:sz w:val="24"/>
-                <w:szCs w:val="24"/>
-              </w:rPr>
-            </w:pPr>
-            <w:r>
-              <w:rPr>
-                <w:sz w:val="24"/>
-                <w:szCs w:val="24"/>
-              </w:rPr>
-              <w:lastRenderedPageBreak/>
+                <w:sz w:val="20"/>
+                <w:szCs w:val="20"/>
+              </w:rPr>
+            </w:pPr>
+            <w:r>
+              <w:rPr>
+                <w:sz w:val="20"/>
+                <w:szCs w:val="20"/>
+              </w:rPr>
               <w:t>6. Введённое значение отображено в поле «ФИО ребёнка».</w:t>
             </w:r>
           </w:p>
@@ -4600,14 +4423,14 @@
               <w:ind w:left="31" w:firstLine="0"/>
               <w:jc w:val="left"/>
               <w:rPr>
-                <w:sz w:val="24"/>
-                <w:szCs w:val="24"/>
-              </w:rPr>
-            </w:pPr>
-            <w:r>
-              <w:rPr>
-                <w:sz w:val="24"/>
-                <w:szCs w:val="24"/>
+                <w:sz w:val="20"/>
+                <w:szCs w:val="20"/>
+              </w:rPr>
+            </w:pPr>
+            <w:r>
+              <w:rPr>
+                <w:sz w:val="20"/>
+                <w:szCs w:val="20"/>
               </w:rPr>
               <w:t>7. Введённое значение отображено в поле «Пол».</w:t>
             </w:r>
@@ -4618,14 +4441,14 @@
               <w:ind w:left="31" w:firstLine="0"/>
               <w:jc w:val="left"/>
               <w:rPr>
-                <w:sz w:val="24"/>
-                <w:szCs w:val="24"/>
-              </w:rPr>
-            </w:pPr>
-            <w:r>
-              <w:rPr>
-                <w:sz w:val="24"/>
-                <w:szCs w:val="24"/>
+                <w:sz w:val="20"/>
+                <w:szCs w:val="20"/>
+              </w:rPr>
+            </w:pPr>
+            <w:r>
+              <w:rPr>
+                <w:sz w:val="20"/>
+                <w:szCs w:val="20"/>
               </w:rPr>
               <w:t>8. Введённое значение отображено в поле «День».</w:t>
             </w:r>
@@ -4636,14 +4459,14 @@
               <w:ind w:left="31" w:firstLine="0"/>
               <w:jc w:val="left"/>
               <w:rPr>
-                <w:sz w:val="24"/>
-                <w:szCs w:val="24"/>
-              </w:rPr>
-            </w:pPr>
-            <w:r>
-              <w:rPr>
-                <w:sz w:val="24"/>
-                <w:szCs w:val="24"/>
+                <w:sz w:val="20"/>
+                <w:szCs w:val="20"/>
+              </w:rPr>
+            </w:pPr>
+            <w:r>
+              <w:rPr>
+                <w:sz w:val="20"/>
+                <w:szCs w:val="20"/>
               </w:rPr>
               <w:t>9. Введённое значение отображено в поле «Месяц».</w:t>
             </w:r>
@@ -4654,14 +4477,14 @@
               <w:ind w:left="31" w:firstLine="0"/>
               <w:jc w:val="left"/>
               <w:rPr>
-                <w:sz w:val="24"/>
-                <w:szCs w:val="24"/>
-              </w:rPr>
-            </w:pPr>
-            <w:r>
-              <w:rPr>
-                <w:sz w:val="24"/>
-                <w:szCs w:val="24"/>
+                <w:sz w:val="20"/>
+                <w:szCs w:val="20"/>
+              </w:rPr>
+            </w:pPr>
+            <w:r>
+              <w:rPr>
+                <w:sz w:val="20"/>
+                <w:szCs w:val="20"/>
               </w:rPr>
               <w:t>10. Введённое значение отображено в поле «Год».</w:t>
             </w:r>
@@ -4672,14 +4495,14 @@
               <w:ind w:left="31" w:firstLine="0"/>
               <w:jc w:val="left"/>
               <w:rPr>
-                <w:sz w:val="24"/>
-                <w:szCs w:val="24"/>
-              </w:rPr>
-            </w:pPr>
-            <w:r>
-              <w:rPr>
-                <w:sz w:val="24"/>
-                <w:szCs w:val="24"/>
+                <w:sz w:val="20"/>
+                <w:szCs w:val="20"/>
+              </w:rPr>
+            </w:pPr>
+            <w:r>
+              <w:rPr>
+                <w:sz w:val="20"/>
+                <w:szCs w:val="20"/>
               </w:rPr>
               <w:t>11. Введённое значение отображено в поле «Город».</w:t>
             </w:r>
@@ -4690,14 +4513,14 @@
               <w:ind w:left="31" w:firstLine="0"/>
               <w:jc w:val="left"/>
               <w:rPr>
-                <w:sz w:val="24"/>
-                <w:szCs w:val="24"/>
-              </w:rPr>
-            </w:pPr>
-            <w:r>
-              <w:rPr>
-                <w:sz w:val="24"/>
-                <w:szCs w:val="24"/>
+                <w:sz w:val="20"/>
+                <w:szCs w:val="20"/>
+              </w:rPr>
+            </w:pPr>
+            <w:r>
+              <w:rPr>
+                <w:sz w:val="20"/>
+                <w:szCs w:val="20"/>
               </w:rPr>
               <w:t>12. Введённое значение отображено в поле «Дата».</w:t>
             </w:r>
@@ -4708,14 +4531,14 @@
               <w:ind w:left="31" w:firstLine="0"/>
               <w:jc w:val="left"/>
               <w:rPr>
-                <w:sz w:val="24"/>
-                <w:szCs w:val="24"/>
-              </w:rPr>
-            </w:pPr>
-            <w:r>
-              <w:rPr>
-                <w:sz w:val="24"/>
-                <w:szCs w:val="24"/>
+                <w:sz w:val="20"/>
+                <w:szCs w:val="20"/>
+              </w:rPr>
+            </w:pPr>
+            <w:r>
+              <w:rPr>
+                <w:sz w:val="20"/>
+                <w:szCs w:val="20"/>
               </w:rPr>
               <w:t>13. Введённое значение отображено в поле «Время».</w:t>
             </w:r>
@@ -4736,14 +4559,14 @@
               <w:ind w:firstLine="0"/>
               <w:jc w:val="left"/>
               <w:rPr>
-                <w:sz w:val="24"/>
-                <w:szCs w:val="24"/>
-              </w:rPr>
-            </w:pPr>
-            <w:r>
-              <w:rPr>
-                <w:sz w:val="24"/>
-                <w:szCs w:val="24"/>
+                <w:sz w:val="20"/>
+                <w:szCs w:val="20"/>
+              </w:rPr>
+            </w:pPr>
+            <w:r>
+              <w:rPr>
+                <w:sz w:val="20"/>
+                <w:szCs w:val="20"/>
               </w:rPr>
               <w:lastRenderedPageBreak/>
               <w:t>Пройдено</w:t>
@@ -4771,14 +4594,14 @@
               <w:ind w:firstLine="0"/>
               <w:jc w:val="center"/>
               <w:rPr>
-                <w:sz w:val="24"/>
-                <w:szCs w:val="24"/>
-              </w:rPr>
-            </w:pPr>
-            <w:r>
-              <w:rPr>
-                <w:sz w:val="24"/>
-                <w:szCs w:val="24"/>
+                <w:sz w:val="20"/>
+                <w:szCs w:val="20"/>
+              </w:rPr>
+            </w:pPr>
+            <w:r>
+              <w:rPr>
+                <w:sz w:val="20"/>
+                <w:szCs w:val="20"/>
               </w:rPr>
               <w:t>Т_07</w:t>
             </w:r>
@@ -4798,14 +4621,14 @@
             <w:pPr>
               <w:ind w:firstLine="0"/>
               <w:rPr>
-                <w:sz w:val="24"/>
-                <w:szCs w:val="24"/>
-              </w:rPr>
-            </w:pPr>
-            <w:r>
-              <w:rPr>
-                <w:sz w:val="24"/>
-                <w:szCs w:val="24"/>
+                <w:sz w:val="20"/>
+                <w:szCs w:val="20"/>
+              </w:rPr>
+            </w:pPr>
+            <w:r>
+              <w:rPr>
+                <w:sz w:val="20"/>
+                <w:szCs w:val="20"/>
               </w:rPr>
               <w:t>средний</w:t>
             </w:r>
@@ -4814,8 +4637,8 @@
             <w:pPr>
               <w:ind w:firstLine="0"/>
               <w:rPr>
-                <w:sz w:val="24"/>
-                <w:szCs w:val="24"/>
+                <w:sz w:val="20"/>
+                <w:szCs w:val="20"/>
               </w:rPr>
             </w:pPr>
           </w:p>
@@ -4837,16 +4660,16 @@
               <w:rPr>
                 <w:b/>
                 <w:bCs/>
-                <w:sz w:val="24"/>
-                <w:szCs w:val="24"/>
+                <w:sz w:val="20"/>
+                <w:szCs w:val="20"/>
               </w:rPr>
             </w:pPr>
             <w:r>
               <w:rPr>
                 <w:b/>
                 <w:bCs/>
-                <w:sz w:val="24"/>
-                <w:szCs w:val="24"/>
+                <w:sz w:val="20"/>
+                <w:szCs w:val="20"/>
               </w:rPr>
               <w:t>Форма отправки заявки, некорректный номер телефона</w:t>
             </w:r>
@@ -4856,21 +4679,21 @@
               <w:ind w:firstLine="0"/>
               <w:jc w:val="left"/>
               <w:rPr>
-                <w:sz w:val="24"/>
-                <w:szCs w:val="24"/>
-              </w:rPr>
-            </w:pPr>
-            <w:r>
-              <w:rPr>
-                <w:sz w:val="24"/>
-                <w:szCs w:val="24"/>
+                <w:sz w:val="20"/>
+                <w:szCs w:val="20"/>
+              </w:rPr>
+            </w:pPr>
+            <w:r>
+              <w:rPr>
+                <w:sz w:val="20"/>
+                <w:szCs w:val="20"/>
               </w:rPr>
               <w:t>1. Открыть страницу https://kssuww5.wixsite.com/belhockey/</w:t>
             </w:r>
             <w:r>
               <w:rPr>
-                <w:sz w:val="24"/>
-                <w:szCs w:val="24"/>
+                <w:sz w:val="20"/>
+                <w:szCs w:val="20"/>
               </w:rPr>
               <w:br/>
               <w:t>оформить-заявку</w:t>
@@ -4882,30 +4705,30 @@
               <w:ind w:left="0" w:firstLine="0"/>
               <w:jc w:val="left"/>
               <w:rPr>
-                <w:sz w:val="24"/>
-                <w:szCs w:val="24"/>
-              </w:rPr>
-            </w:pPr>
-            <w:r>
-              <w:rPr>
-                <w:sz w:val="24"/>
-                <w:szCs w:val="24"/>
+                <w:sz w:val="20"/>
+                <w:szCs w:val="20"/>
+              </w:rPr>
+            </w:pPr>
+            <w:r>
+              <w:rPr>
+                <w:sz w:val="20"/>
+                <w:szCs w:val="20"/>
               </w:rPr>
               <w:t>2. В поле «ФИО» ввести «</w:t>
             </w:r>
             <w:proofErr w:type="spellStart"/>
             <w:r>
               <w:rPr>
-                <w:sz w:val="24"/>
-                <w:szCs w:val="24"/>
+                <w:sz w:val="20"/>
+                <w:szCs w:val="20"/>
               </w:rPr>
               <w:t>Тюпакова</w:t>
             </w:r>
             <w:proofErr w:type="spellEnd"/>
             <w:r>
               <w:rPr>
-                <w:sz w:val="24"/>
-                <w:szCs w:val="24"/>
+                <w:sz w:val="20"/>
+                <w:szCs w:val="20"/>
               </w:rPr>
               <w:t xml:space="preserve"> Екатерина Андреевна».</w:t>
             </w:r>
@@ -4916,37 +4739,37 @@
               <w:ind w:left="0" w:firstLine="0"/>
               <w:jc w:val="left"/>
               <w:rPr>
-                <w:sz w:val="24"/>
-                <w:szCs w:val="24"/>
-              </w:rPr>
-            </w:pPr>
-            <w:r>
-              <w:rPr>
-                <w:sz w:val="24"/>
-                <w:szCs w:val="24"/>
+                <w:sz w:val="20"/>
+                <w:szCs w:val="20"/>
+              </w:rPr>
+            </w:pPr>
+            <w:r>
+              <w:rPr>
+                <w:sz w:val="20"/>
+                <w:szCs w:val="20"/>
               </w:rPr>
               <w:t>3. В поле «</w:t>
             </w:r>
             <w:r>
               <w:rPr>
-                <w:sz w:val="24"/>
-                <w:szCs w:val="24"/>
+                <w:sz w:val="20"/>
+                <w:szCs w:val="20"/>
                 <w:lang w:val="en-US"/>
               </w:rPr>
               <w:t>Email</w:t>
             </w:r>
             <w:r>
               <w:rPr>
-                <w:sz w:val="24"/>
-                <w:szCs w:val="24"/>
+                <w:sz w:val="20"/>
+                <w:szCs w:val="20"/>
               </w:rPr>
               <w:t>» ввести «</w:t>
             </w:r>
             <w:proofErr w:type="spellStart"/>
             <w:r>
               <w:rPr>
-                <w:sz w:val="24"/>
-                <w:szCs w:val="24"/>
+                <w:sz w:val="20"/>
+                <w:szCs w:val="20"/>
                 <w:lang w:val="en-US"/>
               </w:rPr>
               <w:t>kssuww</w:t>
@@ -4954,16 +4777,16 @@
             <w:proofErr w:type="spellEnd"/>
             <w:r>
               <w:rPr>
-                <w:sz w:val="24"/>
-                <w:szCs w:val="24"/>
+                <w:sz w:val="20"/>
+                <w:szCs w:val="20"/>
               </w:rPr>
               <w:t>5@</w:t>
             </w:r>
             <w:proofErr w:type="spellStart"/>
             <w:r>
               <w:rPr>
-                <w:sz w:val="24"/>
-                <w:szCs w:val="24"/>
+                <w:sz w:val="20"/>
+                <w:szCs w:val="20"/>
                 <w:lang w:val="en-US"/>
               </w:rPr>
               <w:t>gmail</w:t>
@@ -4971,23 +4794,23 @@
             <w:proofErr w:type="spellEnd"/>
             <w:r>
               <w:rPr>
-                <w:sz w:val="24"/>
-                <w:szCs w:val="24"/>
+                <w:sz w:val="20"/>
+                <w:szCs w:val="20"/>
               </w:rPr>
               <w:t>.</w:t>
             </w:r>
             <w:r>
               <w:rPr>
-                <w:sz w:val="24"/>
-                <w:szCs w:val="24"/>
+                <w:sz w:val="20"/>
+                <w:szCs w:val="20"/>
                 <w:lang w:val="en-US"/>
               </w:rPr>
               <w:t>com</w:t>
             </w:r>
             <w:r>
               <w:rPr>
-                <w:sz w:val="24"/>
-                <w:szCs w:val="24"/>
+                <w:sz w:val="20"/>
+                <w:szCs w:val="20"/>
               </w:rPr>
               <w:t>».</w:t>
             </w:r>
@@ -4998,14 +4821,14 @@
               <w:ind w:left="0" w:firstLine="0"/>
               <w:jc w:val="left"/>
               <w:rPr>
-                <w:sz w:val="24"/>
-                <w:szCs w:val="24"/>
-              </w:rPr>
-            </w:pPr>
-            <w:r>
-              <w:rPr>
-                <w:sz w:val="24"/>
-                <w:szCs w:val="24"/>
+                <w:sz w:val="20"/>
+                <w:szCs w:val="20"/>
+              </w:rPr>
+            </w:pPr>
+            <w:r>
+              <w:rPr>
+                <w:sz w:val="20"/>
+                <w:szCs w:val="20"/>
               </w:rPr>
               <w:t>4. В поле «Номер телефона» ввести «+».</w:t>
             </w:r>
@@ -5016,30 +4839,30 @@
               <w:ind w:left="0" w:firstLine="0"/>
               <w:jc w:val="left"/>
               <w:rPr>
-                <w:sz w:val="24"/>
-                <w:szCs w:val="24"/>
-              </w:rPr>
-            </w:pPr>
-            <w:r>
-              <w:rPr>
-                <w:sz w:val="24"/>
-                <w:szCs w:val="24"/>
+                <w:sz w:val="20"/>
+                <w:szCs w:val="20"/>
+              </w:rPr>
+            </w:pPr>
+            <w:r>
+              <w:rPr>
+                <w:sz w:val="20"/>
+                <w:szCs w:val="20"/>
               </w:rPr>
               <w:t>5. В поле «ФИО ребёнка» ввести «</w:t>
             </w:r>
             <w:proofErr w:type="spellStart"/>
             <w:r>
               <w:rPr>
-                <w:sz w:val="24"/>
-                <w:szCs w:val="24"/>
+                <w:sz w:val="20"/>
+                <w:szCs w:val="20"/>
               </w:rPr>
               <w:t>Тюпакова</w:t>
             </w:r>
             <w:proofErr w:type="spellEnd"/>
             <w:r>
               <w:rPr>
-                <w:sz w:val="24"/>
-                <w:szCs w:val="24"/>
+                <w:sz w:val="20"/>
+                <w:szCs w:val="20"/>
               </w:rPr>
               <w:t xml:space="preserve"> Ксения Юрьевна».</w:t>
             </w:r>
@@ -5050,16 +4873,15 @@
               <w:ind w:left="0" w:firstLine="0"/>
               <w:jc w:val="left"/>
               <w:rPr>
-                <w:sz w:val="24"/>
-                <w:szCs w:val="24"/>
-              </w:rPr>
-            </w:pPr>
-            <w:r>
-              <w:rPr>
-                <w:sz w:val="24"/>
-                <w:szCs w:val="24"/>
-              </w:rPr>
-              <w:lastRenderedPageBreak/>
+                <w:sz w:val="20"/>
+                <w:szCs w:val="20"/>
+              </w:rPr>
+            </w:pPr>
+            <w:r>
+              <w:rPr>
+                <w:sz w:val="20"/>
+                <w:szCs w:val="20"/>
+              </w:rPr>
               <w:t>6. В поле «Пол» ввести «женский».</w:t>
             </w:r>
           </w:p>
@@ -5069,14 +4891,14 @@
               <w:ind w:left="0" w:firstLine="0"/>
               <w:jc w:val="left"/>
               <w:rPr>
-                <w:sz w:val="24"/>
-                <w:szCs w:val="24"/>
-              </w:rPr>
-            </w:pPr>
-            <w:r>
-              <w:rPr>
-                <w:sz w:val="24"/>
-                <w:szCs w:val="24"/>
+                <w:sz w:val="20"/>
+                <w:szCs w:val="20"/>
+              </w:rPr>
+            </w:pPr>
+            <w:r>
+              <w:rPr>
+                <w:sz w:val="20"/>
+                <w:szCs w:val="20"/>
               </w:rPr>
               <w:t>7. В поле «День» ввести «17».</w:t>
             </w:r>
@@ -5087,14 +4909,14 @@
               <w:ind w:left="0" w:firstLine="0"/>
               <w:jc w:val="left"/>
               <w:rPr>
-                <w:sz w:val="24"/>
-                <w:szCs w:val="24"/>
-              </w:rPr>
-            </w:pPr>
-            <w:r>
-              <w:rPr>
-                <w:sz w:val="24"/>
-                <w:szCs w:val="24"/>
+                <w:sz w:val="20"/>
+                <w:szCs w:val="20"/>
+              </w:rPr>
+            </w:pPr>
+            <w:r>
+              <w:rPr>
+                <w:sz w:val="20"/>
+                <w:szCs w:val="20"/>
               </w:rPr>
               <w:t>8. В поле «Месяц» выбрать «октябрь».</w:t>
             </w:r>
@@ -5105,14 +4927,14 @@
               <w:ind w:left="0" w:firstLine="0"/>
               <w:jc w:val="left"/>
               <w:rPr>
-                <w:sz w:val="24"/>
-                <w:szCs w:val="24"/>
-              </w:rPr>
-            </w:pPr>
-            <w:r>
-              <w:rPr>
-                <w:sz w:val="24"/>
-                <w:szCs w:val="24"/>
+                <w:sz w:val="20"/>
+                <w:szCs w:val="20"/>
+              </w:rPr>
+            </w:pPr>
+            <w:r>
+              <w:rPr>
+                <w:sz w:val="20"/>
+                <w:szCs w:val="20"/>
               </w:rPr>
               <w:t>9. В поле «Год» ввести «2006».</w:t>
             </w:r>
@@ -5123,14 +4945,14 @@
               <w:ind w:left="0" w:firstLine="0"/>
               <w:jc w:val="left"/>
               <w:rPr>
-                <w:sz w:val="24"/>
-                <w:szCs w:val="24"/>
-              </w:rPr>
-            </w:pPr>
-            <w:r>
-              <w:rPr>
-                <w:sz w:val="24"/>
-                <w:szCs w:val="24"/>
+                <w:sz w:val="20"/>
+                <w:szCs w:val="20"/>
+              </w:rPr>
+            </w:pPr>
+            <w:r>
+              <w:rPr>
+                <w:sz w:val="20"/>
+                <w:szCs w:val="20"/>
               </w:rPr>
               <w:t>10. В поле «Город» ввести «Гродно».</w:t>
             </w:r>
@@ -5141,14 +4963,14 @@
               <w:ind w:left="0" w:firstLine="0"/>
               <w:jc w:val="left"/>
               <w:rPr>
-                <w:sz w:val="24"/>
-                <w:szCs w:val="24"/>
-              </w:rPr>
-            </w:pPr>
-            <w:r>
-              <w:rPr>
-                <w:sz w:val="24"/>
-                <w:szCs w:val="24"/>
+                <w:sz w:val="20"/>
+                <w:szCs w:val="20"/>
+              </w:rPr>
+            </w:pPr>
+            <w:r>
+              <w:rPr>
+                <w:sz w:val="20"/>
+                <w:szCs w:val="20"/>
               </w:rPr>
               <w:t>11. В поле «Дата» выбрать «17/12/2024».</w:t>
             </w:r>
@@ -5159,14 +4981,14 @@
               <w:ind w:left="0" w:firstLine="0"/>
               <w:jc w:val="left"/>
               <w:rPr>
-                <w:sz w:val="24"/>
-                <w:szCs w:val="24"/>
-              </w:rPr>
-            </w:pPr>
-            <w:r>
-              <w:rPr>
-                <w:sz w:val="24"/>
-                <w:szCs w:val="24"/>
+                <w:sz w:val="20"/>
+                <w:szCs w:val="20"/>
+              </w:rPr>
+            </w:pPr>
+            <w:r>
+              <w:rPr>
+                <w:sz w:val="20"/>
+                <w:szCs w:val="20"/>
               </w:rPr>
               <w:t>12. В поле «Время» ввести «14:30».</w:t>
             </w:r>
@@ -5179,15 +5001,16 @@
               <w:rPr>
                 <w:b/>
                 <w:bCs/>
-                <w:sz w:val="24"/>
-                <w:szCs w:val="24"/>
-              </w:rPr>
-            </w:pPr>
-            <w:r>
-              <w:rPr>
-                <w:sz w:val="24"/>
-                <w:szCs w:val="24"/>
-              </w:rPr>
+                <w:sz w:val="20"/>
+                <w:szCs w:val="20"/>
+              </w:rPr>
+            </w:pPr>
+            <w:r>
+              <w:rPr>
+                <w:sz w:val="20"/>
+                <w:szCs w:val="20"/>
+              </w:rPr>
+              <w:lastRenderedPageBreak/>
               <w:t>13. Нажать кнопку «Подтвердить».</w:t>
             </w:r>
           </w:p>
@@ -5207,14 +5030,14 @@
               <w:ind w:left="31" w:firstLine="0"/>
               <w:jc w:val="left"/>
               <w:rPr>
-                <w:sz w:val="24"/>
-                <w:szCs w:val="24"/>
-              </w:rPr>
-            </w:pPr>
-            <w:r>
-              <w:rPr>
-                <w:sz w:val="24"/>
-                <w:szCs w:val="24"/>
+                <w:sz w:val="20"/>
+                <w:szCs w:val="20"/>
+              </w:rPr>
+            </w:pPr>
+            <w:r>
+              <w:rPr>
+                <w:sz w:val="20"/>
+                <w:szCs w:val="20"/>
               </w:rPr>
               <w:lastRenderedPageBreak/>
               <w:t>1. Загружается страница «Оформить заявку».</w:t>
@@ -5226,14 +5049,14 @@
               <w:ind w:left="31" w:firstLine="0"/>
               <w:jc w:val="left"/>
               <w:rPr>
-                <w:sz w:val="24"/>
-                <w:szCs w:val="24"/>
-              </w:rPr>
-            </w:pPr>
-            <w:r>
-              <w:rPr>
-                <w:sz w:val="24"/>
-                <w:szCs w:val="24"/>
+                <w:sz w:val="20"/>
+                <w:szCs w:val="20"/>
+              </w:rPr>
+            </w:pPr>
+            <w:r>
+              <w:rPr>
+                <w:sz w:val="20"/>
+                <w:szCs w:val="20"/>
               </w:rPr>
               <w:t>2.Введённое значение отображается в поле «ФИО».</w:t>
             </w:r>
@@ -5244,29 +5067,29 @@
               <w:ind w:left="31" w:firstLine="0"/>
               <w:jc w:val="left"/>
               <w:rPr>
-                <w:sz w:val="24"/>
-                <w:szCs w:val="24"/>
-              </w:rPr>
-            </w:pPr>
-            <w:r>
-              <w:rPr>
-                <w:sz w:val="24"/>
-                <w:szCs w:val="24"/>
+                <w:sz w:val="20"/>
+                <w:szCs w:val="20"/>
+              </w:rPr>
+            </w:pPr>
+            <w:r>
+              <w:rPr>
+                <w:sz w:val="20"/>
+                <w:szCs w:val="20"/>
               </w:rPr>
               <w:t>3. Введённое значение отображается в поле «</w:t>
             </w:r>
             <w:r>
               <w:rPr>
-                <w:sz w:val="24"/>
-                <w:szCs w:val="24"/>
+                <w:sz w:val="20"/>
+                <w:szCs w:val="20"/>
                 <w:lang w:val="en-US"/>
               </w:rPr>
               <w:t>Email</w:t>
             </w:r>
             <w:r>
               <w:rPr>
-                <w:sz w:val="24"/>
-                <w:szCs w:val="24"/>
+                <w:sz w:val="20"/>
+                <w:szCs w:val="20"/>
               </w:rPr>
               <w:t>».</w:t>
             </w:r>
@@ -5277,14 +5100,14 @@
               <w:ind w:left="31" w:firstLine="0"/>
               <w:jc w:val="left"/>
               <w:rPr>
-                <w:sz w:val="24"/>
-                <w:szCs w:val="24"/>
-              </w:rPr>
-            </w:pPr>
-            <w:r>
-              <w:rPr>
-                <w:sz w:val="24"/>
-                <w:szCs w:val="24"/>
+                <w:sz w:val="20"/>
+                <w:szCs w:val="20"/>
+              </w:rPr>
+            </w:pPr>
+            <w:r>
+              <w:rPr>
+                <w:sz w:val="20"/>
+                <w:szCs w:val="20"/>
               </w:rPr>
               <w:t>5. Введённое значение отображается в поле «Номер телефона».</w:t>
             </w:r>
@@ -5295,14 +5118,14 @@
               <w:ind w:left="31" w:firstLine="0"/>
               <w:jc w:val="left"/>
               <w:rPr>
-                <w:sz w:val="24"/>
-                <w:szCs w:val="24"/>
-              </w:rPr>
-            </w:pPr>
-            <w:r>
-              <w:rPr>
-                <w:sz w:val="24"/>
-                <w:szCs w:val="24"/>
+                <w:sz w:val="20"/>
+                <w:szCs w:val="20"/>
+              </w:rPr>
+            </w:pPr>
+            <w:r>
+              <w:rPr>
+                <w:sz w:val="20"/>
+                <w:szCs w:val="20"/>
               </w:rPr>
               <w:t>6. Под строкой «Номер телефона» появляется текст «Укажите действительный номер телефона».</w:t>
             </w:r>
@@ -5313,88 +5136,88 @@
               <w:ind w:left="31" w:firstLine="0"/>
               <w:jc w:val="left"/>
               <w:rPr>
-                <w:sz w:val="24"/>
-                <w:szCs w:val="24"/>
-              </w:rPr>
-            </w:pPr>
-            <w:r>
-              <w:rPr>
-                <w:sz w:val="24"/>
-                <w:szCs w:val="24"/>
+                <w:sz w:val="20"/>
+                <w:szCs w:val="20"/>
+              </w:rPr>
+            </w:pPr>
+            <w:r>
+              <w:rPr>
+                <w:sz w:val="20"/>
+                <w:szCs w:val="20"/>
+              </w:rPr>
+              <w:t>7. Введённое значение отображается в поле «ФИО ребёнка».</w:t>
+            </w:r>
+          </w:p>
+          <w:p>
+            <w:pPr>
+              <w:pStyle w:val="a9"/>
+              <w:ind w:left="31" w:firstLine="0"/>
+              <w:jc w:val="left"/>
+              <w:rPr>
+                <w:sz w:val="20"/>
+                <w:szCs w:val="20"/>
+              </w:rPr>
+            </w:pPr>
+            <w:r>
+              <w:rPr>
+                <w:sz w:val="20"/>
+                <w:szCs w:val="20"/>
+              </w:rPr>
+              <w:t>8. Введённое значение отображается в поле «Пол».</w:t>
+            </w:r>
+          </w:p>
+          <w:p>
+            <w:pPr>
+              <w:pStyle w:val="a9"/>
+              <w:ind w:left="31" w:firstLine="0"/>
+              <w:jc w:val="left"/>
+              <w:rPr>
+                <w:sz w:val="20"/>
+                <w:szCs w:val="20"/>
+              </w:rPr>
+            </w:pPr>
+            <w:r>
+              <w:rPr>
+                <w:sz w:val="20"/>
+                <w:szCs w:val="20"/>
+              </w:rPr>
+              <w:t>9. Введённое значение отображается в поле «День».</w:t>
+            </w:r>
+          </w:p>
+          <w:p>
+            <w:pPr>
+              <w:pStyle w:val="a9"/>
+              <w:ind w:left="31" w:firstLine="0"/>
+              <w:jc w:val="left"/>
+              <w:rPr>
+                <w:sz w:val="20"/>
+                <w:szCs w:val="20"/>
+              </w:rPr>
+            </w:pPr>
+            <w:r>
+              <w:rPr>
+                <w:sz w:val="20"/>
+                <w:szCs w:val="20"/>
+              </w:rPr>
+              <w:t>10. Введённое значение отображается в поле «Месяц».</w:t>
+            </w:r>
+          </w:p>
+          <w:p>
+            <w:pPr>
+              <w:pStyle w:val="a9"/>
+              <w:ind w:left="31" w:firstLine="0"/>
+              <w:jc w:val="left"/>
+              <w:rPr>
+                <w:sz w:val="20"/>
+                <w:szCs w:val="20"/>
+              </w:rPr>
+            </w:pPr>
+            <w:r>
+              <w:rPr>
+                <w:sz w:val="20"/>
+                <w:szCs w:val="20"/>
               </w:rPr>
               <w:lastRenderedPageBreak/>
-              <w:t>7. Введённое значение отображается в поле «ФИО ребёнка».</w:t>
-            </w:r>
-          </w:p>
-          <w:p>
-            <w:pPr>
-              <w:pStyle w:val="a9"/>
-              <w:ind w:left="31" w:firstLine="0"/>
-              <w:jc w:val="left"/>
-              <w:rPr>
-                <w:sz w:val="24"/>
-                <w:szCs w:val="24"/>
-              </w:rPr>
-            </w:pPr>
-            <w:r>
-              <w:rPr>
-                <w:sz w:val="24"/>
-                <w:szCs w:val="24"/>
-              </w:rPr>
-              <w:t>8. Введённое значение отображается в поле «Пол».</w:t>
-            </w:r>
-          </w:p>
-          <w:p>
-            <w:pPr>
-              <w:pStyle w:val="a9"/>
-              <w:ind w:left="31" w:firstLine="0"/>
-              <w:jc w:val="left"/>
-              <w:rPr>
-                <w:sz w:val="24"/>
-                <w:szCs w:val="24"/>
-              </w:rPr>
-            </w:pPr>
-            <w:r>
-              <w:rPr>
-                <w:sz w:val="24"/>
-                <w:szCs w:val="24"/>
-              </w:rPr>
-              <w:t>9. Введённое значение отображается в поле «День».</w:t>
-            </w:r>
-          </w:p>
-          <w:p>
-            <w:pPr>
-              <w:pStyle w:val="a9"/>
-              <w:ind w:left="31" w:firstLine="0"/>
-              <w:jc w:val="left"/>
-              <w:rPr>
-                <w:sz w:val="24"/>
-                <w:szCs w:val="24"/>
-              </w:rPr>
-            </w:pPr>
-            <w:r>
-              <w:rPr>
-                <w:sz w:val="24"/>
-                <w:szCs w:val="24"/>
-              </w:rPr>
-              <w:t>10. Введённое значение отображается в поле «Месяц».</w:t>
-            </w:r>
-          </w:p>
-          <w:p>
-            <w:pPr>
-              <w:pStyle w:val="a9"/>
-              <w:ind w:left="31" w:firstLine="0"/>
-              <w:jc w:val="left"/>
-              <w:rPr>
-                <w:sz w:val="24"/>
-                <w:szCs w:val="24"/>
-              </w:rPr>
-            </w:pPr>
-            <w:r>
-              <w:rPr>
-                <w:sz w:val="24"/>
-                <w:szCs w:val="24"/>
-              </w:rPr>
               <w:t>11. Введённое значение отображается в поле «Год».</w:t>
             </w:r>
           </w:p>
@@ -5404,14 +5227,14 @@
               <w:ind w:left="31" w:firstLine="0"/>
               <w:jc w:val="left"/>
               <w:rPr>
-                <w:sz w:val="24"/>
-                <w:szCs w:val="24"/>
-              </w:rPr>
-            </w:pPr>
-            <w:r>
-              <w:rPr>
-                <w:sz w:val="24"/>
-                <w:szCs w:val="24"/>
+                <w:sz w:val="20"/>
+                <w:szCs w:val="20"/>
+              </w:rPr>
+            </w:pPr>
+            <w:r>
+              <w:rPr>
+                <w:sz w:val="20"/>
+                <w:szCs w:val="20"/>
               </w:rPr>
               <w:t>12. Введённое значение отображается в поле «Город».</w:t>
             </w:r>
@@ -5422,14 +5245,14 @@
               <w:ind w:left="31" w:firstLine="0"/>
               <w:jc w:val="left"/>
               <w:rPr>
-                <w:sz w:val="24"/>
-                <w:szCs w:val="24"/>
-              </w:rPr>
-            </w:pPr>
-            <w:r>
-              <w:rPr>
-                <w:sz w:val="24"/>
-                <w:szCs w:val="24"/>
+                <w:sz w:val="20"/>
+                <w:szCs w:val="20"/>
+              </w:rPr>
+            </w:pPr>
+            <w:r>
+              <w:rPr>
+                <w:sz w:val="20"/>
+                <w:szCs w:val="20"/>
               </w:rPr>
               <w:t>13. Введённое значение отображается в поле «Дата».</w:t>
             </w:r>
@@ -5440,14 +5263,14 @@
               <w:ind w:left="31" w:firstLine="0"/>
               <w:jc w:val="left"/>
               <w:rPr>
-                <w:sz w:val="24"/>
-                <w:szCs w:val="24"/>
-              </w:rPr>
-            </w:pPr>
-            <w:r>
-              <w:rPr>
-                <w:sz w:val="24"/>
-                <w:szCs w:val="24"/>
+                <w:sz w:val="20"/>
+                <w:szCs w:val="20"/>
+              </w:rPr>
+            </w:pPr>
+            <w:r>
+              <w:rPr>
+                <w:sz w:val="20"/>
+                <w:szCs w:val="20"/>
               </w:rPr>
               <w:t>14. Введённое значение отображается в поле «Время».</w:t>
             </w:r>
@@ -5468,14 +5291,14 @@
               <w:ind w:left="31" w:firstLine="0"/>
               <w:jc w:val="left"/>
               <w:rPr>
-                <w:sz w:val="24"/>
-                <w:szCs w:val="24"/>
-              </w:rPr>
-            </w:pPr>
-            <w:r>
-              <w:rPr>
-                <w:sz w:val="24"/>
-                <w:szCs w:val="24"/>
+                <w:sz w:val="20"/>
+                <w:szCs w:val="20"/>
+              </w:rPr>
+            </w:pPr>
+            <w:r>
+              <w:rPr>
+                <w:sz w:val="20"/>
+                <w:szCs w:val="20"/>
               </w:rPr>
               <w:lastRenderedPageBreak/>
               <w:t>1. Загружена страница «Оформить заявку».</w:t>
@@ -5487,14 +5310,14 @@
               <w:ind w:left="31" w:firstLine="0"/>
               <w:jc w:val="left"/>
               <w:rPr>
-                <w:sz w:val="24"/>
-                <w:szCs w:val="24"/>
-              </w:rPr>
-            </w:pPr>
-            <w:r>
-              <w:rPr>
-                <w:sz w:val="24"/>
-                <w:szCs w:val="24"/>
+                <w:sz w:val="20"/>
+                <w:szCs w:val="20"/>
+              </w:rPr>
+            </w:pPr>
+            <w:r>
+              <w:rPr>
+                <w:sz w:val="20"/>
+                <w:szCs w:val="20"/>
               </w:rPr>
               <w:t>2.Введённое значение отображено в поле «ФИО».</w:t>
             </w:r>
@@ -5505,29 +5328,29 @@
               <w:ind w:left="31" w:firstLine="0"/>
               <w:jc w:val="left"/>
               <w:rPr>
-                <w:sz w:val="24"/>
-                <w:szCs w:val="24"/>
-              </w:rPr>
-            </w:pPr>
-            <w:r>
-              <w:rPr>
-                <w:sz w:val="24"/>
-                <w:szCs w:val="24"/>
+                <w:sz w:val="20"/>
+                <w:szCs w:val="20"/>
+              </w:rPr>
+            </w:pPr>
+            <w:r>
+              <w:rPr>
+                <w:sz w:val="20"/>
+                <w:szCs w:val="20"/>
               </w:rPr>
               <w:t>3. Введённое значение отображено в поле «</w:t>
             </w:r>
             <w:r>
               <w:rPr>
-                <w:sz w:val="24"/>
-                <w:szCs w:val="24"/>
+                <w:sz w:val="20"/>
+                <w:szCs w:val="20"/>
                 <w:lang w:val="en-US"/>
               </w:rPr>
               <w:t>Email</w:t>
             </w:r>
             <w:r>
               <w:rPr>
-                <w:sz w:val="24"/>
-                <w:szCs w:val="24"/>
+                <w:sz w:val="20"/>
+                <w:szCs w:val="20"/>
               </w:rPr>
               <w:t>».</w:t>
             </w:r>
@@ -5538,14 +5361,14 @@
               <w:ind w:left="31" w:firstLine="0"/>
               <w:jc w:val="left"/>
               <w:rPr>
-                <w:sz w:val="24"/>
-                <w:szCs w:val="24"/>
-              </w:rPr>
-            </w:pPr>
-            <w:r>
-              <w:rPr>
-                <w:sz w:val="24"/>
-                <w:szCs w:val="24"/>
+                <w:sz w:val="20"/>
+                <w:szCs w:val="20"/>
+              </w:rPr>
+            </w:pPr>
+            <w:r>
+              <w:rPr>
+                <w:sz w:val="20"/>
+                <w:szCs w:val="20"/>
               </w:rPr>
               <w:t>5. Введённое значение отображено в поле «Номер телефона».</w:t>
             </w:r>
@@ -5556,14 +5379,14 @@
               <w:ind w:left="31" w:firstLine="0"/>
               <w:jc w:val="left"/>
               <w:rPr>
-                <w:sz w:val="24"/>
-                <w:szCs w:val="24"/>
-              </w:rPr>
-            </w:pPr>
-            <w:r>
-              <w:rPr>
-                <w:sz w:val="24"/>
-                <w:szCs w:val="24"/>
+                <w:sz w:val="20"/>
+                <w:szCs w:val="20"/>
+              </w:rPr>
+            </w:pPr>
+            <w:r>
+              <w:rPr>
+                <w:sz w:val="20"/>
+                <w:szCs w:val="20"/>
               </w:rPr>
               <w:t>6. Под строкой «Номер телефона» появился текст «Укажите действительный номер телефона».</w:t>
             </w:r>
@@ -5574,70 +5397,70 @@
               <w:ind w:left="31" w:firstLine="0"/>
               <w:jc w:val="left"/>
               <w:rPr>
-                <w:sz w:val="24"/>
-                <w:szCs w:val="24"/>
-              </w:rPr>
-            </w:pPr>
-            <w:r>
-              <w:rPr>
-                <w:sz w:val="24"/>
-                <w:szCs w:val="24"/>
+                <w:sz w:val="20"/>
+                <w:szCs w:val="20"/>
+              </w:rPr>
+            </w:pPr>
+            <w:r>
+              <w:rPr>
+                <w:sz w:val="20"/>
+                <w:szCs w:val="20"/>
+              </w:rPr>
+              <w:t>7. Введённое значение отображено в поле «ФИО ребёнка».</w:t>
+            </w:r>
+          </w:p>
+          <w:p>
+            <w:pPr>
+              <w:pStyle w:val="a9"/>
+              <w:ind w:left="31" w:firstLine="0"/>
+              <w:jc w:val="left"/>
+              <w:rPr>
+                <w:sz w:val="20"/>
+                <w:szCs w:val="20"/>
+              </w:rPr>
+            </w:pPr>
+            <w:r>
+              <w:rPr>
+                <w:sz w:val="20"/>
+                <w:szCs w:val="20"/>
+              </w:rPr>
+              <w:t>8. Введённое значение отображено в поле «Пол».</w:t>
+            </w:r>
+          </w:p>
+          <w:p>
+            <w:pPr>
+              <w:pStyle w:val="a9"/>
+              <w:ind w:left="31" w:firstLine="0"/>
+              <w:jc w:val="left"/>
+              <w:rPr>
+                <w:sz w:val="20"/>
+                <w:szCs w:val="20"/>
+              </w:rPr>
+            </w:pPr>
+            <w:r>
+              <w:rPr>
+                <w:sz w:val="20"/>
+                <w:szCs w:val="20"/>
+              </w:rPr>
+              <w:t>9. Введённое значение отображено в поле «День».</w:t>
+            </w:r>
+          </w:p>
+          <w:p>
+            <w:pPr>
+              <w:pStyle w:val="a9"/>
+              <w:ind w:left="31" w:firstLine="0"/>
+              <w:jc w:val="left"/>
+              <w:rPr>
+                <w:sz w:val="20"/>
+                <w:szCs w:val="20"/>
+              </w:rPr>
+            </w:pPr>
+            <w:r>
+              <w:rPr>
+                <w:sz w:val="20"/>
+                <w:szCs w:val="20"/>
               </w:rPr>
               <w:lastRenderedPageBreak/>
-              <w:t>7. Введённое значение отображено в поле «ФИО ребёнка».</w:t>
-            </w:r>
-          </w:p>
-          <w:p>
-            <w:pPr>
-              <w:pStyle w:val="a9"/>
-              <w:ind w:left="31" w:firstLine="0"/>
-              <w:jc w:val="left"/>
-              <w:rPr>
-                <w:sz w:val="24"/>
-                <w:szCs w:val="24"/>
-              </w:rPr>
-            </w:pPr>
-            <w:r>
-              <w:rPr>
-                <w:sz w:val="24"/>
-                <w:szCs w:val="24"/>
-              </w:rPr>
-              <w:t>8. Введённое значение отображено в поле «Пол».</w:t>
-            </w:r>
-          </w:p>
-          <w:p>
-            <w:pPr>
-              <w:pStyle w:val="a9"/>
-              <w:ind w:left="31" w:firstLine="0"/>
-              <w:jc w:val="left"/>
-              <w:rPr>
-                <w:sz w:val="24"/>
-                <w:szCs w:val="24"/>
-              </w:rPr>
-            </w:pPr>
-            <w:r>
-              <w:rPr>
-                <w:sz w:val="24"/>
-                <w:szCs w:val="24"/>
-              </w:rPr>
-              <w:t>9. Введённое значение отображено в поле «День».</w:t>
-            </w:r>
-          </w:p>
-          <w:p>
-            <w:pPr>
-              <w:pStyle w:val="a9"/>
-              <w:ind w:left="31" w:firstLine="0"/>
-              <w:jc w:val="left"/>
-              <w:rPr>
-                <w:sz w:val="24"/>
-                <w:szCs w:val="24"/>
-              </w:rPr>
-            </w:pPr>
-            <w:r>
-              <w:rPr>
-                <w:sz w:val="24"/>
-                <w:szCs w:val="24"/>
-              </w:rPr>
               <w:t>10. Введённое значение отображено в поле «Месяц».</w:t>
             </w:r>
           </w:p>
@@ -5647,14 +5470,14 @@
               <w:ind w:left="31" w:firstLine="0"/>
               <w:jc w:val="left"/>
               <w:rPr>
-                <w:sz w:val="24"/>
-                <w:szCs w:val="24"/>
-              </w:rPr>
-            </w:pPr>
-            <w:r>
-              <w:rPr>
-                <w:sz w:val="24"/>
-                <w:szCs w:val="24"/>
+                <w:sz w:val="20"/>
+                <w:szCs w:val="20"/>
+              </w:rPr>
+            </w:pPr>
+            <w:r>
+              <w:rPr>
+                <w:sz w:val="20"/>
+                <w:szCs w:val="20"/>
               </w:rPr>
               <w:t>11. Введённое значение отображено в поле «Год».</w:t>
             </w:r>
@@ -5665,14 +5488,14 @@
               <w:ind w:left="31" w:firstLine="0"/>
               <w:jc w:val="left"/>
               <w:rPr>
-                <w:sz w:val="24"/>
-                <w:szCs w:val="24"/>
-              </w:rPr>
-            </w:pPr>
-            <w:r>
-              <w:rPr>
-                <w:sz w:val="24"/>
-                <w:szCs w:val="24"/>
+                <w:sz w:val="20"/>
+                <w:szCs w:val="20"/>
+              </w:rPr>
+            </w:pPr>
+            <w:r>
+              <w:rPr>
+                <w:sz w:val="20"/>
+                <w:szCs w:val="20"/>
               </w:rPr>
               <w:t>12. Введённое значение отображено в поле «Город».</w:t>
             </w:r>
@@ -5683,14 +5506,14 @@
               <w:ind w:left="31" w:firstLine="0"/>
               <w:jc w:val="left"/>
               <w:rPr>
-                <w:sz w:val="24"/>
-                <w:szCs w:val="24"/>
-              </w:rPr>
-            </w:pPr>
-            <w:r>
-              <w:rPr>
-                <w:sz w:val="24"/>
-                <w:szCs w:val="24"/>
+                <w:sz w:val="20"/>
+                <w:szCs w:val="20"/>
+              </w:rPr>
+            </w:pPr>
+            <w:r>
+              <w:rPr>
+                <w:sz w:val="20"/>
+                <w:szCs w:val="20"/>
               </w:rPr>
               <w:t>13. Введённое значение отображено в поле «Дата».</w:t>
             </w:r>
@@ -5701,14 +5524,14 @@
               <w:ind w:left="31" w:firstLine="0"/>
               <w:jc w:val="left"/>
               <w:rPr>
-                <w:sz w:val="24"/>
-                <w:szCs w:val="24"/>
-              </w:rPr>
-            </w:pPr>
-            <w:r>
-              <w:rPr>
-                <w:sz w:val="24"/>
-                <w:szCs w:val="24"/>
+                <w:sz w:val="20"/>
+                <w:szCs w:val="20"/>
+              </w:rPr>
+            </w:pPr>
+            <w:r>
+              <w:rPr>
+                <w:sz w:val="20"/>
+                <w:szCs w:val="20"/>
               </w:rPr>
               <w:t>14. Введённое значение отображено в поле «Время».</w:t>
             </w:r>
@@ -5729,14 +5552,14 @@
               <w:ind w:firstLine="0"/>
               <w:jc w:val="left"/>
               <w:rPr>
-                <w:sz w:val="24"/>
-                <w:szCs w:val="24"/>
-              </w:rPr>
-            </w:pPr>
-            <w:r>
-              <w:rPr>
-                <w:sz w:val="24"/>
-                <w:szCs w:val="24"/>
+                <w:sz w:val="20"/>
+                <w:szCs w:val="20"/>
+              </w:rPr>
+            </w:pPr>
+            <w:r>
+              <w:rPr>
+                <w:sz w:val="20"/>
+                <w:szCs w:val="20"/>
               </w:rPr>
               <w:lastRenderedPageBreak/>
               <w:t>Пройдено</w:t>
@@ -5764,14 +5587,14 @@
               <w:ind w:firstLine="0"/>
               <w:jc w:val="center"/>
               <w:rPr>
-                <w:sz w:val="24"/>
-                <w:szCs w:val="24"/>
-              </w:rPr>
-            </w:pPr>
-            <w:r>
-              <w:rPr>
-                <w:sz w:val="24"/>
-                <w:szCs w:val="24"/>
+                <w:sz w:val="20"/>
+                <w:szCs w:val="20"/>
+              </w:rPr>
+            </w:pPr>
+            <w:r>
+              <w:rPr>
+                <w:sz w:val="20"/>
+                <w:szCs w:val="20"/>
               </w:rPr>
               <w:t>Т_08</w:t>
             </w:r>
@@ -5791,14 +5614,14 @@
             <w:pPr>
               <w:ind w:firstLine="0"/>
               <w:rPr>
-                <w:sz w:val="24"/>
-                <w:szCs w:val="24"/>
-              </w:rPr>
-            </w:pPr>
-            <w:r>
-              <w:rPr>
-                <w:sz w:val="24"/>
-                <w:szCs w:val="24"/>
+                <w:sz w:val="20"/>
+                <w:szCs w:val="20"/>
+              </w:rPr>
+            </w:pPr>
+            <w:r>
+              <w:rPr>
+                <w:sz w:val="20"/>
+                <w:szCs w:val="20"/>
               </w:rPr>
               <w:t>средний</w:t>
             </w:r>
@@ -5807,8 +5630,8 @@
             <w:pPr>
               <w:ind w:firstLine="0"/>
               <w:rPr>
-                <w:sz w:val="24"/>
-                <w:szCs w:val="24"/>
+                <w:sz w:val="20"/>
+                <w:szCs w:val="20"/>
               </w:rPr>
             </w:pPr>
           </w:p>
@@ -5830,16 +5653,16 @@
               <w:rPr>
                 <w:b/>
                 <w:bCs/>
-                <w:sz w:val="24"/>
-                <w:szCs w:val="24"/>
+                <w:sz w:val="20"/>
+                <w:szCs w:val="20"/>
               </w:rPr>
             </w:pPr>
             <w:r>
               <w:rPr>
                 <w:b/>
                 <w:bCs/>
-                <w:sz w:val="24"/>
-                <w:szCs w:val="24"/>
+                <w:sz w:val="20"/>
+                <w:szCs w:val="20"/>
               </w:rPr>
               <w:t>Форма отправки заявки, некорректный день и год</w:t>
             </w:r>
@@ -5849,21 +5672,21 @@
               <w:ind w:firstLine="0"/>
               <w:jc w:val="left"/>
               <w:rPr>
-                <w:sz w:val="24"/>
-                <w:szCs w:val="24"/>
-              </w:rPr>
-            </w:pPr>
-            <w:r>
-              <w:rPr>
-                <w:sz w:val="24"/>
-                <w:szCs w:val="24"/>
+                <w:sz w:val="20"/>
+                <w:szCs w:val="20"/>
+              </w:rPr>
+            </w:pPr>
+            <w:r>
+              <w:rPr>
+                <w:sz w:val="20"/>
+                <w:szCs w:val="20"/>
               </w:rPr>
               <w:t>1. Открыть страницу https://kssuww5.wixsite.com/belhockey/</w:t>
             </w:r>
             <w:r>
               <w:rPr>
-                <w:sz w:val="24"/>
-                <w:szCs w:val="24"/>
+                <w:sz w:val="20"/>
+                <w:szCs w:val="20"/>
               </w:rPr>
               <w:br/>
               <w:t>оформить-заявку</w:t>
@@ -5875,30 +5698,30 @@
               <w:ind w:left="0" w:firstLine="0"/>
               <w:jc w:val="left"/>
               <w:rPr>
-                <w:sz w:val="24"/>
-                <w:szCs w:val="24"/>
-              </w:rPr>
-            </w:pPr>
-            <w:r>
-              <w:rPr>
-                <w:sz w:val="24"/>
-                <w:szCs w:val="24"/>
+                <w:sz w:val="20"/>
+                <w:szCs w:val="20"/>
+              </w:rPr>
+            </w:pPr>
+            <w:r>
+              <w:rPr>
+                <w:sz w:val="20"/>
+                <w:szCs w:val="20"/>
               </w:rPr>
               <w:t>2. В поле «ФИО» ввести «</w:t>
             </w:r>
             <w:proofErr w:type="spellStart"/>
             <w:r>
               <w:rPr>
-                <w:sz w:val="24"/>
-                <w:szCs w:val="24"/>
+                <w:sz w:val="20"/>
+                <w:szCs w:val="20"/>
               </w:rPr>
               <w:t>Тюпакова</w:t>
             </w:r>
             <w:proofErr w:type="spellEnd"/>
             <w:r>
               <w:rPr>
-                <w:sz w:val="24"/>
-                <w:szCs w:val="24"/>
+                <w:sz w:val="20"/>
+                <w:szCs w:val="20"/>
               </w:rPr>
               <w:t xml:space="preserve"> Екатерина Андреевна».</w:t>
             </w:r>
@@ -5909,37 +5732,37 @@
               <w:ind w:left="0" w:firstLine="0"/>
               <w:jc w:val="left"/>
               <w:rPr>
-                <w:sz w:val="24"/>
-                <w:szCs w:val="24"/>
-              </w:rPr>
-            </w:pPr>
-            <w:r>
-              <w:rPr>
-                <w:sz w:val="24"/>
-                <w:szCs w:val="24"/>
+                <w:sz w:val="20"/>
+                <w:szCs w:val="20"/>
+              </w:rPr>
+            </w:pPr>
+            <w:r>
+              <w:rPr>
+                <w:sz w:val="20"/>
+                <w:szCs w:val="20"/>
               </w:rPr>
               <w:t>3. В поле «</w:t>
             </w:r>
             <w:r>
               <w:rPr>
-                <w:sz w:val="24"/>
-                <w:szCs w:val="24"/>
+                <w:sz w:val="20"/>
+                <w:szCs w:val="20"/>
                 <w:lang w:val="en-US"/>
               </w:rPr>
               <w:t>Email</w:t>
             </w:r>
             <w:r>
               <w:rPr>
-                <w:sz w:val="24"/>
-                <w:szCs w:val="24"/>
+                <w:sz w:val="20"/>
+                <w:szCs w:val="20"/>
               </w:rPr>
               <w:t>» ввести «</w:t>
             </w:r>
             <w:proofErr w:type="spellStart"/>
             <w:r>
               <w:rPr>
-                <w:sz w:val="24"/>
-                <w:szCs w:val="24"/>
+                <w:sz w:val="20"/>
+                <w:szCs w:val="20"/>
                 <w:lang w:val="en-US"/>
               </w:rPr>
               <w:t>kssuww</w:t>
@@ -5947,16 +5770,16 @@
             <w:proofErr w:type="spellEnd"/>
             <w:r>
               <w:rPr>
-                <w:sz w:val="24"/>
-                <w:szCs w:val="24"/>
+                <w:sz w:val="20"/>
+                <w:szCs w:val="20"/>
               </w:rPr>
               <w:t>5@</w:t>
             </w:r>
             <w:proofErr w:type="spellStart"/>
             <w:r>
               <w:rPr>
-                <w:sz w:val="24"/>
-                <w:szCs w:val="24"/>
+                <w:sz w:val="20"/>
+                <w:szCs w:val="20"/>
                 <w:lang w:val="en-US"/>
               </w:rPr>
               <w:t>gmail</w:t>
@@ -5964,23 +5787,23 @@
             <w:proofErr w:type="spellEnd"/>
             <w:r>
               <w:rPr>
-                <w:sz w:val="24"/>
-                <w:szCs w:val="24"/>
+                <w:sz w:val="20"/>
+                <w:szCs w:val="20"/>
               </w:rPr>
               <w:t>.</w:t>
             </w:r>
             <w:r>
               <w:rPr>
-                <w:sz w:val="24"/>
-                <w:szCs w:val="24"/>
+                <w:sz w:val="20"/>
+                <w:szCs w:val="20"/>
                 <w:lang w:val="en-US"/>
               </w:rPr>
               <w:t>com</w:t>
             </w:r>
             <w:r>
               <w:rPr>
-                <w:sz w:val="24"/>
-                <w:szCs w:val="24"/>
+                <w:sz w:val="20"/>
+                <w:szCs w:val="20"/>
               </w:rPr>
               <w:t>».</w:t>
             </w:r>
@@ -5991,14 +5814,14 @@
               <w:ind w:left="0" w:firstLine="0"/>
               <w:jc w:val="left"/>
               <w:rPr>
-                <w:sz w:val="24"/>
-                <w:szCs w:val="24"/>
-              </w:rPr>
-            </w:pPr>
-            <w:r>
-              <w:rPr>
-                <w:sz w:val="24"/>
-                <w:szCs w:val="24"/>
+                <w:sz w:val="20"/>
+                <w:szCs w:val="20"/>
+              </w:rPr>
+            </w:pPr>
+            <w:r>
+              <w:rPr>
+                <w:sz w:val="20"/>
+                <w:szCs w:val="20"/>
               </w:rPr>
               <w:t>4. В поле «Номер телефона» ввести «+375333765150».</w:t>
             </w:r>
@@ -6009,30 +5832,30 @@
               <w:ind w:left="0" w:firstLine="0"/>
               <w:jc w:val="left"/>
               <w:rPr>
-                <w:sz w:val="24"/>
-                <w:szCs w:val="24"/>
-              </w:rPr>
-            </w:pPr>
-            <w:r>
-              <w:rPr>
-                <w:sz w:val="24"/>
-                <w:szCs w:val="24"/>
+                <w:sz w:val="20"/>
+                <w:szCs w:val="20"/>
+              </w:rPr>
+            </w:pPr>
+            <w:r>
+              <w:rPr>
+                <w:sz w:val="20"/>
+                <w:szCs w:val="20"/>
               </w:rPr>
               <w:t>5. В поле «ФИО ребёнка» ввести «</w:t>
             </w:r>
             <w:proofErr w:type="spellStart"/>
             <w:r>
               <w:rPr>
-                <w:sz w:val="24"/>
-                <w:szCs w:val="24"/>
+                <w:sz w:val="20"/>
+                <w:szCs w:val="20"/>
               </w:rPr>
               <w:t>Тюпакова</w:t>
             </w:r>
             <w:proofErr w:type="spellEnd"/>
             <w:r>
               <w:rPr>
-                <w:sz w:val="24"/>
-                <w:szCs w:val="24"/>
+                <w:sz w:val="20"/>
+                <w:szCs w:val="20"/>
               </w:rPr>
               <w:t xml:space="preserve"> Ксения Юрьевна».</w:t>
             </w:r>
@@ -6043,16 +5866,15 @@
               <w:ind w:left="0" w:firstLine="0"/>
               <w:jc w:val="left"/>
               <w:rPr>
-                <w:sz w:val="24"/>
-                <w:szCs w:val="24"/>
-              </w:rPr>
-            </w:pPr>
-            <w:r>
-              <w:rPr>
-                <w:sz w:val="24"/>
-                <w:szCs w:val="24"/>
-              </w:rPr>
-              <w:lastRenderedPageBreak/>
+                <w:sz w:val="20"/>
+                <w:szCs w:val="20"/>
+              </w:rPr>
+            </w:pPr>
+            <w:r>
+              <w:rPr>
+                <w:sz w:val="20"/>
+                <w:szCs w:val="20"/>
+              </w:rPr>
               <w:t>6. В поле «Пол» ввести «женский».</w:t>
             </w:r>
           </w:p>
@@ -6062,14 +5884,14 @@
               <w:ind w:left="0" w:firstLine="0"/>
               <w:jc w:val="left"/>
               <w:rPr>
-                <w:sz w:val="24"/>
-                <w:szCs w:val="24"/>
-              </w:rPr>
-            </w:pPr>
-            <w:r>
-              <w:rPr>
-                <w:sz w:val="24"/>
-                <w:szCs w:val="24"/>
+                <w:sz w:val="20"/>
+                <w:szCs w:val="20"/>
+              </w:rPr>
+            </w:pPr>
+            <w:r>
+              <w:rPr>
+                <w:sz w:val="20"/>
+                <w:szCs w:val="20"/>
               </w:rPr>
               <w:t>7. В поле «День» ничего не вводить.</w:t>
             </w:r>
@@ -6080,14 +5902,14 @@
               <w:ind w:left="0" w:firstLine="0"/>
               <w:jc w:val="left"/>
               <w:rPr>
-                <w:sz w:val="24"/>
-                <w:szCs w:val="24"/>
-              </w:rPr>
-            </w:pPr>
-            <w:r>
-              <w:rPr>
-                <w:sz w:val="24"/>
-                <w:szCs w:val="24"/>
+                <w:sz w:val="20"/>
+                <w:szCs w:val="20"/>
+              </w:rPr>
+            </w:pPr>
+            <w:r>
+              <w:rPr>
+                <w:sz w:val="20"/>
+                <w:szCs w:val="20"/>
               </w:rPr>
               <w:t>8. В поле «Месяц» выбрать «октябрь».</w:t>
             </w:r>
@@ -6098,14 +5920,14 @@
               <w:ind w:left="0" w:firstLine="0"/>
               <w:jc w:val="left"/>
               <w:rPr>
-                <w:sz w:val="24"/>
-                <w:szCs w:val="24"/>
-              </w:rPr>
-            </w:pPr>
-            <w:r>
-              <w:rPr>
-                <w:sz w:val="24"/>
-                <w:szCs w:val="24"/>
+                <w:sz w:val="20"/>
+                <w:szCs w:val="20"/>
+              </w:rPr>
+            </w:pPr>
+            <w:r>
+              <w:rPr>
+                <w:sz w:val="20"/>
+                <w:szCs w:val="20"/>
               </w:rPr>
               <w:t>9. В поле «Год» ничего не вводить.</w:t>
             </w:r>
@@ -6116,14 +5938,14 @@
               <w:ind w:left="0" w:firstLine="0"/>
               <w:jc w:val="left"/>
               <w:rPr>
-                <w:sz w:val="24"/>
-                <w:szCs w:val="24"/>
-              </w:rPr>
-            </w:pPr>
-            <w:r>
-              <w:rPr>
-                <w:sz w:val="24"/>
-                <w:szCs w:val="24"/>
+                <w:sz w:val="20"/>
+                <w:szCs w:val="20"/>
+              </w:rPr>
+            </w:pPr>
+            <w:r>
+              <w:rPr>
+                <w:sz w:val="20"/>
+                <w:szCs w:val="20"/>
               </w:rPr>
               <w:t>10. В поле «Город» ввести «Гродно».</w:t>
             </w:r>
@@ -6134,14 +5956,14 @@
               <w:ind w:left="0" w:firstLine="0"/>
               <w:jc w:val="left"/>
               <w:rPr>
-                <w:sz w:val="24"/>
-                <w:szCs w:val="24"/>
-              </w:rPr>
-            </w:pPr>
-            <w:r>
-              <w:rPr>
-                <w:sz w:val="24"/>
-                <w:szCs w:val="24"/>
+                <w:sz w:val="20"/>
+                <w:szCs w:val="20"/>
+              </w:rPr>
+            </w:pPr>
+            <w:r>
+              <w:rPr>
+                <w:sz w:val="20"/>
+                <w:szCs w:val="20"/>
               </w:rPr>
               <w:t>11. В поле «Дата» выбрать «17/12/2024».</w:t>
             </w:r>
@@ -6152,14 +5974,14 @@
               <w:ind w:left="0" w:firstLine="0"/>
               <w:jc w:val="left"/>
               <w:rPr>
-                <w:sz w:val="24"/>
-                <w:szCs w:val="24"/>
-              </w:rPr>
-            </w:pPr>
-            <w:r>
-              <w:rPr>
-                <w:sz w:val="24"/>
-                <w:szCs w:val="24"/>
+                <w:sz w:val="20"/>
+                <w:szCs w:val="20"/>
+              </w:rPr>
+            </w:pPr>
+            <w:r>
+              <w:rPr>
+                <w:sz w:val="20"/>
+                <w:szCs w:val="20"/>
               </w:rPr>
               <w:t>12. В поле «Время» ввести «14:30».</w:t>
             </w:r>
@@ -6170,14 +5992,14 @@
               <w:ind w:left="0" w:firstLine="0"/>
               <w:jc w:val="left"/>
               <w:rPr>
-                <w:sz w:val="24"/>
-                <w:szCs w:val="24"/>
-              </w:rPr>
-            </w:pPr>
-            <w:r>
-              <w:rPr>
-                <w:sz w:val="24"/>
-                <w:szCs w:val="24"/>
+                <w:sz w:val="20"/>
+                <w:szCs w:val="20"/>
+              </w:rPr>
+            </w:pPr>
+            <w:r>
+              <w:rPr>
+                <w:sz w:val="20"/>
+                <w:szCs w:val="20"/>
               </w:rPr>
               <w:t>13. Нажать кнопку «Подтвердить».</w:t>
             </w:r>
@@ -6198,16 +6020,15 @@
               <w:ind w:left="31" w:firstLine="0"/>
               <w:jc w:val="left"/>
               <w:rPr>
-                <w:sz w:val="24"/>
-                <w:szCs w:val="24"/>
-              </w:rPr>
-            </w:pPr>
-            <w:r>
-              <w:rPr>
-                <w:sz w:val="24"/>
-                <w:szCs w:val="24"/>
-              </w:rPr>
-              <w:lastRenderedPageBreak/>
+                <w:sz w:val="20"/>
+                <w:szCs w:val="20"/>
+              </w:rPr>
+            </w:pPr>
+            <w:r>
+              <w:rPr>
+                <w:sz w:val="20"/>
+                <w:szCs w:val="20"/>
+              </w:rPr>
               <w:t>1. Загружается страница «Оформить заявку».</w:t>
             </w:r>
           </w:p>
@@ -6217,14 +6038,14 @@
               <w:ind w:left="31" w:firstLine="0"/>
               <w:jc w:val="left"/>
               <w:rPr>
-                <w:sz w:val="24"/>
-                <w:szCs w:val="24"/>
-              </w:rPr>
-            </w:pPr>
-            <w:r>
-              <w:rPr>
-                <w:sz w:val="24"/>
-                <w:szCs w:val="24"/>
+                <w:sz w:val="20"/>
+                <w:szCs w:val="20"/>
+              </w:rPr>
+            </w:pPr>
+            <w:r>
+              <w:rPr>
+                <w:sz w:val="20"/>
+                <w:szCs w:val="20"/>
               </w:rPr>
               <w:t>2.Введённое значение отображается в поле «ФИО».</w:t>
             </w:r>
@@ -6235,29 +6056,29 @@
               <w:ind w:left="31" w:firstLine="0"/>
               <w:jc w:val="left"/>
               <w:rPr>
-                <w:sz w:val="24"/>
-                <w:szCs w:val="24"/>
-              </w:rPr>
-            </w:pPr>
-            <w:r>
-              <w:rPr>
-                <w:sz w:val="24"/>
-                <w:szCs w:val="24"/>
+                <w:sz w:val="20"/>
+                <w:szCs w:val="20"/>
+              </w:rPr>
+            </w:pPr>
+            <w:r>
+              <w:rPr>
+                <w:sz w:val="20"/>
+                <w:szCs w:val="20"/>
               </w:rPr>
               <w:t>3. Введённое значение отображается в поле «</w:t>
             </w:r>
             <w:r>
               <w:rPr>
-                <w:sz w:val="24"/>
-                <w:szCs w:val="24"/>
+                <w:sz w:val="20"/>
+                <w:szCs w:val="20"/>
                 <w:lang w:val="en-US"/>
               </w:rPr>
               <w:t>Email</w:t>
             </w:r>
             <w:r>
               <w:rPr>
-                <w:sz w:val="24"/>
-                <w:szCs w:val="24"/>
+                <w:sz w:val="20"/>
+                <w:szCs w:val="20"/>
               </w:rPr>
               <w:t>».</w:t>
             </w:r>
@@ -6268,14 +6089,14 @@
               <w:ind w:left="31" w:firstLine="0"/>
               <w:jc w:val="left"/>
               <w:rPr>
-                <w:sz w:val="24"/>
-                <w:szCs w:val="24"/>
-              </w:rPr>
-            </w:pPr>
-            <w:r>
-              <w:rPr>
-                <w:sz w:val="24"/>
-                <w:szCs w:val="24"/>
+                <w:sz w:val="20"/>
+                <w:szCs w:val="20"/>
+              </w:rPr>
+            </w:pPr>
+            <w:r>
+              <w:rPr>
+                <w:sz w:val="20"/>
+                <w:szCs w:val="20"/>
               </w:rPr>
               <w:t>5. Введённое значение отображается в поле «Номер телефона».</w:t>
             </w:r>
@@ -6286,14 +6107,14 @@
               <w:ind w:left="31" w:firstLine="0"/>
               <w:jc w:val="left"/>
               <w:rPr>
-                <w:sz w:val="24"/>
-                <w:szCs w:val="24"/>
-              </w:rPr>
-            </w:pPr>
-            <w:r>
-              <w:rPr>
-                <w:sz w:val="24"/>
-                <w:szCs w:val="24"/>
+                <w:sz w:val="20"/>
+                <w:szCs w:val="20"/>
+              </w:rPr>
+            </w:pPr>
+            <w:r>
+              <w:rPr>
+                <w:sz w:val="20"/>
+                <w:szCs w:val="20"/>
               </w:rPr>
               <w:t>6. Введённое значение отображается в поле «ФИО ребёнка».</w:t>
             </w:r>
@@ -6304,14 +6125,14 @@
               <w:ind w:left="31" w:firstLine="0"/>
               <w:jc w:val="left"/>
               <w:rPr>
-                <w:sz w:val="24"/>
-                <w:szCs w:val="24"/>
-              </w:rPr>
-            </w:pPr>
-            <w:r>
-              <w:rPr>
-                <w:sz w:val="24"/>
-                <w:szCs w:val="24"/>
+                <w:sz w:val="20"/>
+                <w:szCs w:val="20"/>
+              </w:rPr>
+            </w:pPr>
+            <w:r>
+              <w:rPr>
+                <w:sz w:val="20"/>
+                <w:szCs w:val="20"/>
               </w:rPr>
               <w:t>7. Введённое значение отображается в поле «Пол».</w:t>
             </w:r>
@@ -6322,16 +6143,15 @@
               <w:ind w:left="31" w:firstLine="0"/>
               <w:jc w:val="left"/>
               <w:rPr>
-                <w:sz w:val="24"/>
-                <w:szCs w:val="24"/>
-              </w:rPr>
-            </w:pPr>
-            <w:r>
-              <w:rPr>
-                <w:sz w:val="24"/>
-                <w:szCs w:val="24"/>
-              </w:rPr>
-              <w:lastRenderedPageBreak/>
+                <w:sz w:val="20"/>
+                <w:szCs w:val="20"/>
+              </w:rPr>
+            </w:pPr>
+            <w:r>
+              <w:rPr>
+                <w:sz w:val="20"/>
+                <w:szCs w:val="20"/>
+              </w:rPr>
               <w:t>8. Введённое значение отображается в поле «День».</w:t>
             </w:r>
           </w:p>
@@ -6341,14 +6161,14 @@
               <w:ind w:left="31" w:firstLine="0"/>
               <w:jc w:val="left"/>
               <w:rPr>
-                <w:sz w:val="24"/>
-                <w:szCs w:val="24"/>
-              </w:rPr>
-            </w:pPr>
-            <w:r>
-              <w:rPr>
-                <w:sz w:val="24"/>
-                <w:szCs w:val="24"/>
+                <w:sz w:val="20"/>
+                <w:szCs w:val="20"/>
+              </w:rPr>
+            </w:pPr>
+            <w:r>
+              <w:rPr>
+                <w:sz w:val="20"/>
+                <w:szCs w:val="20"/>
               </w:rPr>
               <w:t>9. Под строкой «День» появляется текст «Введите день».</w:t>
             </w:r>
@@ -6359,14 +6179,14 @@
               <w:ind w:left="31" w:firstLine="0"/>
               <w:jc w:val="left"/>
               <w:rPr>
-                <w:sz w:val="24"/>
-                <w:szCs w:val="24"/>
-              </w:rPr>
-            </w:pPr>
-            <w:r>
-              <w:rPr>
-                <w:sz w:val="24"/>
-                <w:szCs w:val="24"/>
+                <w:sz w:val="20"/>
+                <w:szCs w:val="20"/>
+              </w:rPr>
+            </w:pPr>
+            <w:r>
+              <w:rPr>
+                <w:sz w:val="20"/>
+                <w:szCs w:val="20"/>
               </w:rPr>
               <w:t>10. Введённое значение отображается в поле «Месяц».</w:t>
             </w:r>
@@ -6377,14 +6197,14 @@
               <w:ind w:left="31" w:firstLine="0"/>
               <w:jc w:val="left"/>
               <w:rPr>
-                <w:sz w:val="24"/>
-                <w:szCs w:val="24"/>
-              </w:rPr>
-            </w:pPr>
-            <w:r>
-              <w:rPr>
-                <w:sz w:val="24"/>
-                <w:szCs w:val="24"/>
+                <w:sz w:val="20"/>
+                <w:szCs w:val="20"/>
+              </w:rPr>
+            </w:pPr>
+            <w:r>
+              <w:rPr>
+                <w:sz w:val="20"/>
+                <w:szCs w:val="20"/>
               </w:rPr>
               <w:t>11. Введённое значение отображается в поле «Год».</w:t>
             </w:r>
@@ -6395,14 +6215,14 @@
               <w:ind w:left="31" w:firstLine="0"/>
               <w:jc w:val="left"/>
               <w:rPr>
-                <w:sz w:val="24"/>
-                <w:szCs w:val="24"/>
-              </w:rPr>
-            </w:pPr>
-            <w:r>
-              <w:rPr>
-                <w:sz w:val="24"/>
-                <w:szCs w:val="24"/>
+                <w:sz w:val="20"/>
+                <w:szCs w:val="20"/>
+              </w:rPr>
+            </w:pPr>
+            <w:r>
+              <w:rPr>
+                <w:sz w:val="20"/>
+                <w:szCs w:val="20"/>
               </w:rPr>
               <w:t>12. Под строкой «Год» появляется текст «Введите год».</w:t>
             </w:r>
@@ -6413,14 +6233,14 @@
               <w:ind w:left="31" w:firstLine="0"/>
               <w:jc w:val="left"/>
               <w:rPr>
-                <w:sz w:val="24"/>
-                <w:szCs w:val="24"/>
-              </w:rPr>
-            </w:pPr>
-            <w:r>
-              <w:rPr>
-                <w:sz w:val="24"/>
-                <w:szCs w:val="24"/>
+                <w:sz w:val="20"/>
+                <w:szCs w:val="20"/>
+              </w:rPr>
+            </w:pPr>
+            <w:r>
+              <w:rPr>
+                <w:sz w:val="20"/>
+                <w:szCs w:val="20"/>
               </w:rPr>
               <w:t>13. Введённое значение отображается в поле «Город».</w:t>
             </w:r>
@@ -6431,14 +6251,14 @@
               <w:ind w:left="31" w:firstLine="0"/>
               <w:jc w:val="left"/>
               <w:rPr>
-                <w:sz w:val="24"/>
-                <w:szCs w:val="24"/>
-              </w:rPr>
-            </w:pPr>
-            <w:r>
-              <w:rPr>
-                <w:sz w:val="24"/>
-                <w:szCs w:val="24"/>
+                <w:sz w:val="20"/>
+                <w:szCs w:val="20"/>
+              </w:rPr>
+            </w:pPr>
+            <w:r>
+              <w:rPr>
+                <w:sz w:val="20"/>
+                <w:szCs w:val="20"/>
               </w:rPr>
               <w:t>14. Введённое значение отображается в поле «Дата».</w:t>
             </w:r>
@@ -6449,14 +6269,14 @@
               <w:ind w:left="31" w:firstLine="0"/>
               <w:jc w:val="left"/>
               <w:rPr>
-                <w:sz w:val="24"/>
-                <w:szCs w:val="24"/>
-              </w:rPr>
-            </w:pPr>
-            <w:r>
-              <w:rPr>
-                <w:sz w:val="24"/>
-                <w:szCs w:val="24"/>
+                <w:sz w:val="20"/>
+                <w:szCs w:val="20"/>
+              </w:rPr>
+            </w:pPr>
+            <w:r>
+              <w:rPr>
+                <w:sz w:val="20"/>
+                <w:szCs w:val="20"/>
               </w:rPr>
               <w:t>15. Введённое значение отображается в поле «Время».</w:t>
             </w:r>
@@ -6477,16 +6297,15 @@
               <w:ind w:left="31" w:firstLine="0"/>
               <w:jc w:val="left"/>
               <w:rPr>
-                <w:sz w:val="24"/>
-                <w:szCs w:val="24"/>
-              </w:rPr>
-            </w:pPr>
-            <w:r>
-              <w:rPr>
-                <w:sz w:val="24"/>
-                <w:szCs w:val="24"/>
-              </w:rPr>
-              <w:lastRenderedPageBreak/>
+                <w:sz w:val="20"/>
+                <w:szCs w:val="20"/>
+              </w:rPr>
+            </w:pPr>
+            <w:r>
+              <w:rPr>
+                <w:sz w:val="20"/>
+                <w:szCs w:val="20"/>
+              </w:rPr>
               <w:t>1. Загружена страница «Оформить заявку».</w:t>
             </w:r>
           </w:p>
@@ -6496,14 +6315,14 @@
               <w:ind w:left="31" w:firstLine="0"/>
               <w:jc w:val="left"/>
               <w:rPr>
-                <w:sz w:val="24"/>
-                <w:szCs w:val="24"/>
-              </w:rPr>
-            </w:pPr>
-            <w:r>
-              <w:rPr>
-                <w:sz w:val="24"/>
-                <w:szCs w:val="24"/>
+                <w:sz w:val="20"/>
+                <w:szCs w:val="20"/>
+              </w:rPr>
+            </w:pPr>
+            <w:r>
+              <w:rPr>
+                <w:sz w:val="20"/>
+                <w:szCs w:val="20"/>
               </w:rPr>
               <w:t>2.Введённое значение отображено в поле «ФИО».</w:t>
             </w:r>
@@ -6514,29 +6333,29 @@
               <w:ind w:left="31" w:firstLine="0"/>
               <w:jc w:val="left"/>
               <w:rPr>
-                <w:sz w:val="24"/>
-                <w:szCs w:val="24"/>
-              </w:rPr>
-            </w:pPr>
-            <w:r>
-              <w:rPr>
-                <w:sz w:val="24"/>
-                <w:szCs w:val="24"/>
+                <w:sz w:val="20"/>
+                <w:szCs w:val="20"/>
+              </w:rPr>
+            </w:pPr>
+            <w:r>
+              <w:rPr>
+                <w:sz w:val="20"/>
+                <w:szCs w:val="20"/>
               </w:rPr>
               <w:t>3. Введённое значение отображено в поле «</w:t>
             </w:r>
             <w:r>
               <w:rPr>
-                <w:sz w:val="24"/>
-                <w:szCs w:val="24"/>
+                <w:sz w:val="20"/>
+                <w:szCs w:val="20"/>
                 <w:lang w:val="en-US"/>
               </w:rPr>
               <w:t>Email</w:t>
             </w:r>
             <w:r>
               <w:rPr>
-                <w:sz w:val="24"/>
-                <w:szCs w:val="24"/>
+                <w:sz w:val="20"/>
+                <w:szCs w:val="20"/>
               </w:rPr>
               <w:t>».</w:t>
             </w:r>
@@ -6547,14 +6366,14 @@
               <w:ind w:left="31" w:firstLine="0"/>
               <w:jc w:val="left"/>
               <w:rPr>
-                <w:sz w:val="24"/>
-                <w:szCs w:val="24"/>
-              </w:rPr>
-            </w:pPr>
-            <w:r>
-              <w:rPr>
-                <w:sz w:val="24"/>
-                <w:szCs w:val="24"/>
+                <w:sz w:val="20"/>
+                <w:szCs w:val="20"/>
+              </w:rPr>
+            </w:pPr>
+            <w:r>
+              <w:rPr>
+                <w:sz w:val="20"/>
+                <w:szCs w:val="20"/>
               </w:rPr>
               <w:t>5. Введённое значение отображено в поле «Номер телефона».</w:t>
             </w:r>
@@ -6565,14 +6384,14 @@
               <w:ind w:left="31" w:firstLine="0"/>
               <w:jc w:val="left"/>
               <w:rPr>
-                <w:sz w:val="24"/>
-                <w:szCs w:val="24"/>
-              </w:rPr>
-            </w:pPr>
-            <w:r>
-              <w:rPr>
-                <w:sz w:val="24"/>
-                <w:szCs w:val="24"/>
+                <w:sz w:val="20"/>
+                <w:szCs w:val="20"/>
+              </w:rPr>
+            </w:pPr>
+            <w:r>
+              <w:rPr>
+                <w:sz w:val="20"/>
+                <w:szCs w:val="20"/>
               </w:rPr>
               <w:t>6. Введённое значение отображено в поле «ФИО ребёнка».</w:t>
             </w:r>
@@ -6583,14 +6402,14 @@
               <w:ind w:left="31" w:firstLine="0"/>
               <w:jc w:val="left"/>
               <w:rPr>
-                <w:sz w:val="24"/>
-                <w:szCs w:val="24"/>
-              </w:rPr>
-            </w:pPr>
-            <w:r>
-              <w:rPr>
-                <w:sz w:val="24"/>
-                <w:szCs w:val="24"/>
+                <w:sz w:val="20"/>
+                <w:szCs w:val="20"/>
+              </w:rPr>
+            </w:pPr>
+            <w:r>
+              <w:rPr>
+                <w:sz w:val="20"/>
+                <w:szCs w:val="20"/>
               </w:rPr>
               <w:t>7. Введённое значение отображено в поле «Пол».</w:t>
             </w:r>
@@ -6601,16 +6420,15 @@
               <w:ind w:left="31" w:firstLine="0"/>
               <w:jc w:val="left"/>
               <w:rPr>
-                <w:sz w:val="24"/>
-                <w:szCs w:val="24"/>
-              </w:rPr>
-            </w:pPr>
-            <w:r>
-              <w:rPr>
-                <w:sz w:val="24"/>
-                <w:szCs w:val="24"/>
-              </w:rPr>
-              <w:lastRenderedPageBreak/>
+                <w:sz w:val="20"/>
+                <w:szCs w:val="20"/>
+              </w:rPr>
+            </w:pPr>
+            <w:r>
+              <w:rPr>
+                <w:sz w:val="20"/>
+                <w:szCs w:val="20"/>
+              </w:rPr>
               <w:t>8. Введённое значение отображено в поле «День».</w:t>
             </w:r>
           </w:p>
@@ -6620,14 +6438,14 @@
               <w:ind w:left="31" w:firstLine="0"/>
               <w:jc w:val="left"/>
               <w:rPr>
-                <w:sz w:val="24"/>
-                <w:szCs w:val="24"/>
-              </w:rPr>
-            </w:pPr>
-            <w:r>
-              <w:rPr>
-                <w:sz w:val="24"/>
-                <w:szCs w:val="24"/>
+                <w:sz w:val="20"/>
+                <w:szCs w:val="20"/>
+              </w:rPr>
+            </w:pPr>
+            <w:r>
+              <w:rPr>
+                <w:sz w:val="20"/>
+                <w:szCs w:val="20"/>
               </w:rPr>
               <w:t>9. Под строкой «День» появился текст «Введите день».</w:t>
             </w:r>
@@ -6638,14 +6456,14 @@
               <w:ind w:left="31" w:firstLine="0"/>
               <w:jc w:val="left"/>
               <w:rPr>
-                <w:sz w:val="24"/>
-                <w:szCs w:val="24"/>
-              </w:rPr>
-            </w:pPr>
-            <w:r>
-              <w:rPr>
-                <w:sz w:val="24"/>
-                <w:szCs w:val="24"/>
+                <w:sz w:val="20"/>
+                <w:szCs w:val="20"/>
+              </w:rPr>
+            </w:pPr>
+            <w:r>
+              <w:rPr>
+                <w:sz w:val="20"/>
+                <w:szCs w:val="20"/>
               </w:rPr>
               <w:t>10. Введённое значение отображено в поле «Месяц».</w:t>
             </w:r>
@@ -6656,14 +6474,14 @@
               <w:ind w:left="31" w:firstLine="0"/>
               <w:jc w:val="left"/>
               <w:rPr>
-                <w:sz w:val="24"/>
-                <w:szCs w:val="24"/>
-              </w:rPr>
-            </w:pPr>
-            <w:r>
-              <w:rPr>
-                <w:sz w:val="24"/>
-                <w:szCs w:val="24"/>
+                <w:sz w:val="20"/>
+                <w:szCs w:val="20"/>
+              </w:rPr>
+            </w:pPr>
+            <w:r>
+              <w:rPr>
+                <w:sz w:val="20"/>
+                <w:szCs w:val="20"/>
               </w:rPr>
               <w:t>11. Введённое значение отображено в поле «Год».</w:t>
             </w:r>
@@ -6674,14 +6492,14 @@
               <w:ind w:left="31" w:firstLine="0"/>
               <w:jc w:val="left"/>
               <w:rPr>
-                <w:sz w:val="24"/>
-                <w:szCs w:val="24"/>
-              </w:rPr>
-            </w:pPr>
-            <w:r>
-              <w:rPr>
-                <w:sz w:val="24"/>
-                <w:szCs w:val="24"/>
+                <w:sz w:val="20"/>
+                <w:szCs w:val="20"/>
+              </w:rPr>
+            </w:pPr>
+            <w:r>
+              <w:rPr>
+                <w:sz w:val="20"/>
+                <w:szCs w:val="20"/>
               </w:rPr>
               <w:t>12. Под строкой «Год» появился текст «Введите год».</w:t>
             </w:r>
@@ -6692,14 +6510,14 @@
               <w:ind w:left="31" w:firstLine="0"/>
               <w:jc w:val="left"/>
               <w:rPr>
-                <w:sz w:val="24"/>
-                <w:szCs w:val="24"/>
-              </w:rPr>
-            </w:pPr>
-            <w:r>
-              <w:rPr>
-                <w:sz w:val="24"/>
-                <w:szCs w:val="24"/>
+                <w:sz w:val="20"/>
+                <w:szCs w:val="20"/>
+              </w:rPr>
+            </w:pPr>
+            <w:r>
+              <w:rPr>
+                <w:sz w:val="20"/>
+                <w:szCs w:val="20"/>
               </w:rPr>
               <w:t>13. Введённое значение отображено в поле «Город».</w:t>
             </w:r>
@@ -6710,14 +6528,14 @@
               <w:ind w:left="31" w:firstLine="0"/>
               <w:jc w:val="left"/>
               <w:rPr>
-                <w:sz w:val="24"/>
-                <w:szCs w:val="24"/>
-              </w:rPr>
-            </w:pPr>
-            <w:r>
-              <w:rPr>
-                <w:sz w:val="24"/>
-                <w:szCs w:val="24"/>
+                <w:sz w:val="20"/>
+                <w:szCs w:val="20"/>
+              </w:rPr>
+            </w:pPr>
+            <w:r>
+              <w:rPr>
+                <w:sz w:val="20"/>
+                <w:szCs w:val="20"/>
               </w:rPr>
               <w:t>14. Введённое значение отображено в поле «Дата».</w:t>
             </w:r>
@@ -6728,14 +6546,14 @@
               <w:ind w:left="31" w:firstLine="0"/>
               <w:jc w:val="left"/>
               <w:rPr>
-                <w:sz w:val="24"/>
-                <w:szCs w:val="24"/>
-              </w:rPr>
-            </w:pPr>
-            <w:r>
-              <w:rPr>
-                <w:sz w:val="24"/>
-                <w:szCs w:val="24"/>
+                <w:sz w:val="20"/>
+                <w:szCs w:val="20"/>
+              </w:rPr>
+            </w:pPr>
+            <w:r>
+              <w:rPr>
+                <w:sz w:val="20"/>
+                <w:szCs w:val="20"/>
               </w:rPr>
               <w:t>15. Введённое значение отображено в поле «Время».</w:t>
             </w:r>
@@ -6756,16 +6574,15 @@
               <w:ind w:firstLine="0"/>
               <w:jc w:val="left"/>
               <w:rPr>
-                <w:sz w:val="24"/>
-                <w:szCs w:val="24"/>
-              </w:rPr>
-            </w:pPr>
-            <w:r>
-              <w:rPr>
-                <w:sz w:val="24"/>
-                <w:szCs w:val="24"/>
-              </w:rPr>
-              <w:lastRenderedPageBreak/>
+                <w:sz w:val="20"/>
+                <w:szCs w:val="20"/>
+              </w:rPr>
+            </w:pPr>
+            <w:r>
+              <w:rPr>
+                <w:sz w:val="20"/>
+                <w:szCs w:val="20"/>
+              </w:rPr>
               <w:t>Пройдено</w:t>
             </w:r>
           </w:p>
@@ -6791,14 +6608,14 @@
               <w:ind w:firstLine="0"/>
               <w:jc w:val="center"/>
               <w:rPr>
-                <w:sz w:val="24"/>
-                <w:szCs w:val="24"/>
-              </w:rPr>
-            </w:pPr>
-            <w:r>
-              <w:rPr>
-                <w:sz w:val="24"/>
-                <w:szCs w:val="24"/>
+                <w:sz w:val="20"/>
+                <w:szCs w:val="20"/>
+              </w:rPr>
+            </w:pPr>
+            <w:r>
+              <w:rPr>
+                <w:sz w:val="20"/>
+                <w:szCs w:val="20"/>
               </w:rPr>
               <w:t>Т_09</w:t>
             </w:r>
@@ -6818,14 +6635,14 @@
             <w:pPr>
               <w:ind w:firstLine="0"/>
               <w:rPr>
-                <w:sz w:val="24"/>
-                <w:szCs w:val="24"/>
-              </w:rPr>
-            </w:pPr>
-            <w:r>
-              <w:rPr>
-                <w:sz w:val="24"/>
-                <w:szCs w:val="24"/>
+                <w:sz w:val="20"/>
+                <w:szCs w:val="20"/>
+              </w:rPr>
+            </w:pPr>
+            <w:r>
+              <w:rPr>
+                <w:sz w:val="20"/>
+                <w:szCs w:val="20"/>
               </w:rPr>
               <w:t>средний</w:t>
             </w:r>
@@ -6834,8 +6651,8 @@
             <w:pPr>
               <w:ind w:firstLine="0"/>
               <w:rPr>
-                <w:sz w:val="24"/>
-                <w:szCs w:val="24"/>
+                <w:sz w:val="20"/>
+                <w:szCs w:val="20"/>
               </w:rPr>
             </w:pPr>
           </w:p>
@@ -6857,16 +6674,16 @@
               <w:rPr>
                 <w:b/>
                 <w:bCs/>
-                <w:sz w:val="24"/>
-                <w:szCs w:val="24"/>
+                <w:sz w:val="20"/>
+                <w:szCs w:val="20"/>
               </w:rPr>
             </w:pPr>
             <w:r>
               <w:rPr>
                 <w:b/>
                 <w:bCs/>
-                <w:sz w:val="24"/>
-                <w:szCs w:val="24"/>
+                <w:sz w:val="20"/>
+                <w:szCs w:val="20"/>
               </w:rPr>
               <w:t>Поиск</w:t>
             </w:r>
@@ -6876,15 +6693,16 @@
               <w:ind w:firstLine="0"/>
               <w:jc w:val="left"/>
               <w:rPr>
-                <w:sz w:val="24"/>
-                <w:szCs w:val="24"/>
-              </w:rPr>
-            </w:pPr>
-            <w:r>
-              <w:rPr>
-                <w:sz w:val="24"/>
-                <w:szCs w:val="24"/>
-              </w:rPr>
+                <w:sz w:val="20"/>
+                <w:szCs w:val="20"/>
+              </w:rPr>
+            </w:pPr>
+            <w:r>
+              <w:rPr>
+                <w:sz w:val="20"/>
+                <w:szCs w:val="20"/>
+              </w:rPr>
+              <w:lastRenderedPageBreak/>
               <w:t>1. Открыть страницу https://kssuww5.wixsite.com/belhockey</w:t>
             </w:r>
           </w:p>
@@ -6894,14 +6712,14 @@
               <w:ind w:left="0" w:firstLine="0"/>
               <w:jc w:val="left"/>
               <w:rPr>
-                <w:sz w:val="24"/>
-                <w:szCs w:val="24"/>
-              </w:rPr>
-            </w:pPr>
-            <w:r>
-              <w:rPr>
-                <w:sz w:val="24"/>
-                <w:szCs w:val="24"/>
+                <w:sz w:val="20"/>
+                <w:szCs w:val="20"/>
+              </w:rPr>
+            </w:pPr>
+            <w:r>
+              <w:rPr>
+                <w:sz w:val="20"/>
+                <w:szCs w:val="20"/>
               </w:rPr>
               <w:t>2.В поле «Поиск» ввести «Неман».</w:t>
             </w:r>
@@ -6912,21 +6730,21 @@
               <w:ind w:left="0" w:firstLine="0"/>
               <w:jc w:val="left"/>
               <w:rPr>
-                <w:sz w:val="24"/>
-                <w:szCs w:val="24"/>
-              </w:rPr>
-            </w:pPr>
-            <w:r>
-              <w:rPr>
-                <w:sz w:val="24"/>
-                <w:szCs w:val="24"/>
+                <w:sz w:val="20"/>
+                <w:szCs w:val="20"/>
+              </w:rPr>
+            </w:pPr>
+            <w:r>
+              <w:rPr>
+                <w:sz w:val="20"/>
+                <w:szCs w:val="20"/>
               </w:rPr>
               <w:t xml:space="preserve">3. Нажать кнопку </w:t>
             </w:r>
             <w:r>
               <w:rPr>
-                <w:sz w:val="24"/>
-                <w:szCs w:val="24"/>
+                <w:sz w:val="20"/>
+                <w:szCs w:val="20"/>
                 <w:lang w:val="en-US"/>
               </w:rPr>
               <w:t>Enter.</w:t>
@@ -6948,15 +6766,16 @@
               <w:ind w:left="31" w:firstLine="0"/>
               <w:jc w:val="left"/>
               <w:rPr>
-                <w:sz w:val="24"/>
-                <w:szCs w:val="24"/>
-              </w:rPr>
-            </w:pPr>
-            <w:r>
-              <w:rPr>
-                <w:sz w:val="24"/>
-                <w:szCs w:val="24"/>
-              </w:rPr>
+                <w:sz w:val="20"/>
+                <w:szCs w:val="20"/>
+              </w:rPr>
+            </w:pPr>
+            <w:r>
+              <w:rPr>
+                <w:sz w:val="20"/>
+                <w:szCs w:val="20"/>
+              </w:rPr>
+              <w:lastRenderedPageBreak/>
               <w:t>1. Загружается главная страница сайта.</w:t>
             </w:r>
           </w:p>
@@ -6966,15 +6785,16 @@
               <w:ind w:left="31" w:firstLine="0"/>
               <w:jc w:val="left"/>
               <w:rPr>
-                <w:sz w:val="24"/>
-                <w:szCs w:val="24"/>
-              </w:rPr>
-            </w:pPr>
-            <w:r>
-              <w:rPr>
-                <w:sz w:val="24"/>
-                <w:szCs w:val="24"/>
-              </w:rPr>
+                <w:sz w:val="20"/>
+                <w:szCs w:val="20"/>
+              </w:rPr>
+            </w:pPr>
+            <w:r>
+              <w:rPr>
+                <w:sz w:val="20"/>
+                <w:szCs w:val="20"/>
+              </w:rPr>
+              <w:lastRenderedPageBreak/>
               <w:t>2.Введённое значение отображается в поле «Поиск».</w:t>
             </w:r>
           </w:p>
@@ -6984,14 +6804,14 @@
               <w:ind w:left="31" w:firstLine="0"/>
               <w:jc w:val="left"/>
               <w:rPr>
-                <w:sz w:val="24"/>
-                <w:szCs w:val="24"/>
-              </w:rPr>
-            </w:pPr>
-            <w:r>
-              <w:rPr>
-                <w:sz w:val="24"/>
-                <w:szCs w:val="24"/>
+                <w:sz w:val="20"/>
+                <w:szCs w:val="20"/>
+              </w:rPr>
+            </w:pPr>
+            <w:r>
+              <w:rPr>
+                <w:sz w:val="20"/>
+                <w:szCs w:val="20"/>
               </w:rPr>
               <w:t>3. Появляется текст «Нет результатов по запросу «Неман». Попробуйте другой запрос».</w:t>
             </w:r>
@@ -7012,15 +6832,16 @@
               <w:ind w:left="31" w:firstLine="0"/>
               <w:jc w:val="left"/>
               <w:rPr>
-                <w:sz w:val="24"/>
-                <w:szCs w:val="24"/>
-              </w:rPr>
-            </w:pPr>
-            <w:r>
-              <w:rPr>
-                <w:sz w:val="24"/>
-                <w:szCs w:val="24"/>
-              </w:rPr>
+                <w:sz w:val="20"/>
+                <w:szCs w:val="20"/>
+              </w:rPr>
+            </w:pPr>
+            <w:r>
+              <w:rPr>
+                <w:sz w:val="20"/>
+                <w:szCs w:val="20"/>
+              </w:rPr>
+              <w:lastRenderedPageBreak/>
               <w:t>1. Загружена главная страница сайта.</w:t>
             </w:r>
           </w:p>
@@ -7030,15 +6851,16 @@
               <w:ind w:left="31" w:firstLine="0"/>
               <w:jc w:val="left"/>
               <w:rPr>
-                <w:sz w:val="24"/>
-                <w:szCs w:val="24"/>
-              </w:rPr>
-            </w:pPr>
-            <w:r>
-              <w:rPr>
-                <w:sz w:val="24"/>
-                <w:szCs w:val="24"/>
-              </w:rPr>
+                <w:sz w:val="20"/>
+                <w:szCs w:val="20"/>
+              </w:rPr>
+            </w:pPr>
+            <w:r>
+              <w:rPr>
+                <w:sz w:val="20"/>
+                <w:szCs w:val="20"/>
+              </w:rPr>
+              <w:lastRenderedPageBreak/>
               <w:t>2. Введённое значение отображено в поле «Поиск».</w:t>
             </w:r>
           </w:p>
@@ -7048,14 +6870,14 @@
               <w:ind w:left="31" w:firstLine="0"/>
               <w:jc w:val="left"/>
               <w:rPr>
-                <w:sz w:val="24"/>
-                <w:szCs w:val="24"/>
-              </w:rPr>
-            </w:pPr>
-            <w:r>
-              <w:rPr>
-                <w:sz w:val="24"/>
-                <w:szCs w:val="24"/>
+                <w:sz w:val="20"/>
+                <w:szCs w:val="20"/>
+              </w:rPr>
+            </w:pPr>
+            <w:r>
+              <w:rPr>
+                <w:sz w:val="20"/>
+                <w:szCs w:val="20"/>
               </w:rPr>
               <w:t>3. Появился текст «Нет результатов по запросу «Неман». Попробуйте другой запрос».</w:t>
             </w:r>
@@ -7076,15 +6898,16 @@
               <w:ind w:firstLine="0"/>
               <w:jc w:val="left"/>
               <w:rPr>
-                <w:sz w:val="24"/>
-                <w:szCs w:val="24"/>
-              </w:rPr>
-            </w:pPr>
-            <w:r>
-              <w:rPr>
-                <w:sz w:val="24"/>
-                <w:szCs w:val="24"/>
-              </w:rPr>
+                <w:sz w:val="20"/>
+                <w:szCs w:val="20"/>
+              </w:rPr>
+            </w:pPr>
+            <w:r>
+              <w:rPr>
+                <w:sz w:val="20"/>
+                <w:szCs w:val="20"/>
+              </w:rPr>
+              <w:lastRenderedPageBreak/>
               <w:t>Не пройдено</w:t>
             </w:r>
           </w:p>
@@ -7110,14 +6933,14 @@
               <w:ind w:firstLine="0"/>
               <w:jc w:val="center"/>
               <w:rPr>
-                <w:sz w:val="24"/>
-                <w:szCs w:val="24"/>
-              </w:rPr>
-            </w:pPr>
-            <w:r>
-              <w:rPr>
-                <w:sz w:val="24"/>
-                <w:szCs w:val="24"/>
+                <w:sz w:val="20"/>
+                <w:szCs w:val="20"/>
+              </w:rPr>
+            </w:pPr>
+            <w:r>
+              <w:rPr>
+                <w:sz w:val="20"/>
+                <w:szCs w:val="20"/>
               </w:rPr>
               <w:t>Т_10</w:t>
             </w:r>
@@ -7137,14 +6960,14 @@
             <w:pPr>
               <w:ind w:firstLine="0"/>
               <w:rPr>
-                <w:sz w:val="24"/>
-                <w:szCs w:val="24"/>
-              </w:rPr>
-            </w:pPr>
-            <w:r>
-              <w:rPr>
-                <w:sz w:val="24"/>
-                <w:szCs w:val="24"/>
+                <w:sz w:val="20"/>
+                <w:szCs w:val="20"/>
+              </w:rPr>
+            </w:pPr>
+            <w:r>
+              <w:rPr>
+                <w:sz w:val="20"/>
+                <w:szCs w:val="20"/>
               </w:rPr>
               <w:t>средний</w:t>
             </w:r>
@@ -7153,8 +6976,8 @@
             <w:pPr>
               <w:ind w:firstLine="0"/>
               <w:rPr>
-                <w:sz w:val="24"/>
-                <w:szCs w:val="24"/>
+                <w:sz w:val="20"/>
+                <w:szCs w:val="20"/>
               </w:rPr>
             </w:pPr>
           </w:p>
@@ -7176,16 +6999,16 @@
               <w:rPr>
                 <w:b/>
                 <w:bCs/>
-                <w:sz w:val="24"/>
-                <w:szCs w:val="24"/>
+                <w:sz w:val="20"/>
+                <w:szCs w:val="20"/>
               </w:rPr>
             </w:pPr>
             <w:r>
               <w:rPr>
                 <w:b/>
                 <w:bCs/>
-                <w:sz w:val="24"/>
-                <w:szCs w:val="24"/>
+                <w:sz w:val="20"/>
+                <w:szCs w:val="20"/>
               </w:rPr>
               <w:t>Отправка комментария</w:t>
             </w:r>
@@ -7196,14 +7019,14 @@
               <w:ind w:left="0" w:firstLine="0"/>
               <w:jc w:val="left"/>
               <w:rPr>
-                <w:sz w:val="24"/>
-                <w:szCs w:val="24"/>
-              </w:rPr>
-            </w:pPr>
-            <w:r>
-              <w:rPr>
-                <w:sz w:val="24"/>
-                <w:szCs w:val="24"/>
+                <w:sz w:val="20"/>
+                <w:szCs w:val="20"/>
+              </w:rPr>
+            </w:pPr>
+            <w:r>
+              <w:rPr>
+                <w:sz w:val="20"/>
+                <w:szCs w:val="20"/>
               </w:rPr>
               <w:t xml:space="preserve">1. Открыть страницу </w:t>
             </w:r>
@@ -7212,8 +7035,8 @@
                 <w:rPr>
                   <w:rStyle w:val="aa"/>
                   <w:color w:val="auto"/>
-                  <w:sz w:val="24"/>
-                  <w:szCs w:val="24"/>
+                  <w:sz w:val="20"/>
+                  <w:szCs w:val="20"/>
                   <w:u w:val="none"/>
                 </w:rPr>
                 <w:t>https://kssuww5.wixsite.com/belhockey/</w:t>
@@ -7221,8 +7044,8 @@
             </w:hyperlink>
             <w:r>
               <w:rPr>
-                <w:sz w:val="24"/>
-                <w:szCs w:val="24"/>
+                <w:sz w:val="20"/>
+                <w:szCs w:val="20"/>
               </w:rPr>
               <w:t>неман-новость-1</w:t>
             </w:r>
@@ -7233,16 +7056,15 @@
               <w:ind w:left="0" w:firstLine="0"/>
               <w:jc w:val="left"/>
               <w:rPr>
-                <w:sz w:val="24"/>
-                <w:szCs w:val="24"/>
-              </w:rPr>
-            </w:pPr>
-            <w:r>
-              <w:rPr>
-                <w:sz w:val="24"/>
-                <w:szCs w:val="24"/>
-              </w:rPr>
-              <w:lastRenderedPageBreak/>
+                <w:sz w:val="20"/>
+                <w:szCs w:val="20"/>
+              </w:rPr>
+            </w:pPr>
+            <w:r>
+              <w:rPr>
+                <w:sz w:val="20"/>
+                <w:szCs w:val="20"/>
+              </w:rPr>
               <w:t>2. В поле «Добавить комментарий» ввести «Это было супер!».</w:t>
             </w:r>
           </w:p>
@@ -7252,14 +7074,14 @@
               <w:ind w:left="0" w:firstLine="0"/>
               <w:jc w:val="left"/>
               <w:rPr>
-                <w:sz w:val="24"/>
-                <w:szCs w:val="24"/>
-              </w:rPr>
-            </w:pPr>
-            <w:r>
-              <w:rPr>
-                <w:sz w:val="24"/>
-                <w:szCs w:val="24"/>
+                <w:sz w:val="20"/>
+                <w:szCs w:val="20"/>
+              </w:rPr>
+            </w:pPr>
+            <w:r>
+              <w:rPr>
+                <w:sz w:val="20"/>
+                <w:szCs w:val="20"/>
               </w:rPr>
               <w:t>3. Нажать кнопку «Отправить».</w:t>
             </w:r>
@@ -7280,16 +7102,15 @@
               <w:ind w:left="0" w:firstLine="0"/>
               <w:jc w:val="left"/>
               <w:rPr>
-                <w:sz w:val="24"/>
-                <w:szCs w:val="24"/>
-              </w:rPr>
-            </w:pPr>
-            <w:r>
-              <w:rPr>
-                <w:sz w:val="24"/>
-                <w:szCs w:val="24"/>
-              </w:rPr>
-              <w:lastRenderedPageBreak/>
+                <w:sz w:val="20"/>
+                <w:szCs w:val="20"/>
+              </w:rPr>
+            </w:pPr>
+            <w:r>
+              <w:rPr>
+                <w:sz w:val="20"/>
+                <w:szCs w:val="20"/>
+              </w:rPr>
               <w:t>1. Загружается страница «неман-новость-1».</w:t>
             </w:r>
           </w:p>
@@ -7299,14 +7120,14 @@
               <w:ind w:left="31" w:firstLine="0"/>
               <w:jc w:val="left"/>
               <w:rPr>
-                <w:sz w:val="24"/>
-                <w:szCs w:val="24"/>
-              </w:rPr>
-            </w:pPr>
-            <w:r>
-              <w:rPr>
-                <w:sz w:val="24"/>
-                <w:szCs w:val="24"/>
+                <w:sz w:val="20"/>
+                <w:szCs w:val="20"/>
+              </w:rPr>
+            </w:pPr>
+            <w:r>
+              <w:rPr>
+                <w:sz w:val="20"/>
+                <w:szCs w:val="20"/>
               </w:rPr>
               <w:t>2.Введённое значение отображается в поле «Добавить комментарий».</w:t>
             </w:r>
@@ -7317,16 +7138,15 @@
               <w:ind w:left="31" w:firstLine="0"/>
               <w:jc w:val="left"/>
               <w:rPr>
-                <w:sz w:val="24"/>
-                <w:szCs w:val="24"/>
-              </w:rPr>
-            </w:pPr>
-            <w:r>
-              <w:rPr>
-                <w:sz w:val="24"/>
-                <w:szCs w:val="24"/>
-              </w:rPr>
-              <w:lastRenderedPageBreak/>
+                <w:sz w:val="20"/>
+                <w:szCs w:val="20"/>
+              </w:rPr>
+            </w:pPr>
+            <w:r>
+              <w:rPr>
+                <w:sz w:val="20"/>
+                <w:szCs w:val="20"/>
+              </w:rPr>
               <w:t>3. Под формой появляется текст «Отправлено!». После отправки комментария, форма очищается.</w:t>
             </w:r>
           </w:p>
@@ -7346,16 +7166,15 @@
               <w:ind w:left="0" w:firstLine="0"/>
               <w:jc w:val="left"/>
               <w:rPr>
-                <w:sz w:val="24"/>
-                <w:szCs w:val="24"/>
-              </w:rPr>
-            </w:pPr>
-            <w:r>
-              <w:rPr>
-                <w:sz w:val="24"/>
-                <w:szCs w:val="24"/>
-              </w:rPr>
-              <w:lastRenderedPageBreak/>
+                <w:sz w:val="20"/>
+                <w:szCs w:val="20"/>
+              </w:rPr>
+            </w:pPr>
+            <w:r>
+              <w:rPr>
+                <w:sz w:val="20"/>
+                <w:szCs w:val="20"/>
+              </w:rPr>
               <w:t>1. Загружена страница «неман-новость-1».</w:t>
             </w:r>
           </w:p>
@@ -7365,14 +7184,14 @@
               <w:ind w:left="31" w:firstLine="0"/>
               <w:jc w:val="left"/>
               <w:rPr>
-                <w:sz w:val="24"/>
-                <w:szCs w:val="24"/>
-              </w:rPr>
-            </w:pPr>
-            <w:r>
-              <w:rPr>
-                <w:sz w:val="24"/>
-                <w:szCs w:val="24"/>
+                <w:sz w:val="20"/>
+                <w:szCs w:val="20"/>
+              </w:rPr>
+            </w:pPr>
+            <w:r>
+              <w:rPr>
+                <w:sz w:val="20"/>
+                <w:szCs w:val="20"/>
               </w:rPr>
               <w:t>2.Введённое значение отображено в поле «Добавить комментарий».</w:t>
             </w:r>
@@ -7383,16 +7202,15 @@
               <w:ind w:left="31" w:firstLine="0"/>
               <w:jc w:val="left"/>
               <w:rPr>
-                <w:sz w:val="24"/>
-                <w:szCs w:val="24"/>
-              </w:rPr>
-            </w:pPr>
-            <w:r>
-              <w:rPr>
-                <w:sz w:val="24"/>
-                <w:szCs w:val="24"/>
-              </w:rPr>
-              <w:lastRenderedPageBreak/>
+                <w:sz w:val="20"/>
+                <w:szCs w:val="20"/>
+              </w:rPr>
+            </w:pPr>
+            <w:r>
+              <w:rPr>
+                <w:sz w:val="20"/>
+                <w:szCs w:val="20"/>
+              </w:rPr>
               <w:t>3. Под формой появился текст «Отправлено!». После отправки комментария, форма очищается.</w:t>
             </w:r>
           </w:p>
@@ -7412,16 +7230,15 @@
               <w:ind w:firstLine="0"/>
               <w:jc w:val="left"/>
               <w:rPr>
-                <w:sz w:val="24"/>
-                <w:szCs w:val="24"/>
-              </w:rPr>
-            </w:pPr>
-            <w:r>
-              <w:rPr>
-                <w:sz w:val="24"/>
-                <w:szCs w:val="24"/>
-              </w:rPr>
-              <w:lastRenderedPageBreak/>
+                <w:sz w:val="20"/>
+                <w:szCs w:val="20"/>
+              </w:rPr>
+            </w:pPr>
+            <w:r>
+              <w:rPr>
+                <w:sz w:val="20"/>
+                <w:szCs w:val="20"/>
+              </w:rPr>
               <w:t>Пройдено</w:t>
             </w:r>
           </w:p>
@@ -7447,14 +7264,14 @@
               <w:ind w:firstLine="0"/>
               <w:jc w:val="center"/>
               <w:rPr>
-                <w:sz w:val="24"/>
-                <w:szCs w:val="24"/>
-              </w:rPr>
-            </w:pPr>
-            <w:r>
-              <w:rPr>
-                <w:sz w:val="24"/>
-                <w:szCs w:val="24"/>
+                <w:sz w:val="20"/>
+                <w:szCs w:val="20"/>
+              </w:rPr>
+            </w:pPr>
+            <w:r>
+              <w:rPr>
+                <w:sz w:val="20"/>
+                <w:szCs w:val="20"/>
               </w:rPr>
               <w:t>Т_11</w:t>
             </w:r>
@@ -7474,14 +7291,14 @@
             <w:pPr>
               <w:ind w:firstLine="0"/>
               <w:rPr>
-                <w:sz w:val="24"/>
-                <w:szCs w:val="24"/>
-              </w:rPr>
-            </w:pPr>
-            <w:r>
-              <w:rPr>
-                <w:sz w:val="24"/>
-                <w:szCs w:val="24"/>
+                <w:sz w:val="20"/>
+                <w:szCs w:val="20"/>
+              </w:rPr>
+            </w:pPr>
+            <w:r>
+              <w:rPr>
+                <w:sz w:val="20"/>
+                <w:szCs w:val="20"/>
               </w:rPr>
               <w:t>высокий</w:t>
             </w:r>
@@ -7490,8 +7307,8 @@
             <w:pPr>
               <w:ind w:firstLine="0"/>
               <w:rPr>
-                <w:sz w:val="24"/>
-                <w:szCs w:val="24"/>
+                <w:sz w:val="20"/>
+                <w:szCs w:val="20"/>
               </w:rPr>
             </w:pPr>
           </w:p>
@@ -7513,16 +7330,16 @@
               <w:rPr>
                 <w:b/>
                 <w:bCs/>
-                <w:sz w:val="24"/>
-                <w:szCs w:val="24"/>
+                <w:sz w:val="20"/>
+                <w:szCs w:val="20"/>
               </w:rPr>
             </w:pPr>
             <w:r>
               <w:rPr>
                 <w:b/>
                 <w:bCs/>
-                <w:sz w:val="24"/>
-                <w:szCs w:val="24"/>
+                <w:sz w:val="20"/>
+                <w:szCs w:val="20"/>
               </w:rPr>
               <w:t>Шапка</w:t>
             </w:r>
@@ -7533,14 +7350,14 @@
               <w:ind w:left="0" w:firstLine="0"/>
               <w:jc w:val="left"/>
               <w:rPr>
-                <w:sz w:val="24"/>
-                <w:szCs w:val="24"/>
-              </w:rPr>
-            </w:pPr>
-            <w:r>
-              <w:rPr>
-                <w:sz w:val="24"/>
-                <w:szCs w:val="24"/>
+                <w:sz w:val="20"/>
+                <w:szCs w:val="20"/>
+              </w:rPr>
+            </w:pPr>
+            <w:r>
+              <w:rPr>
+                <w:sz w:val="20"/>
+                <w:szCs w:val="20"/>
               </w:rPr>
               <w:t>1. Открыть страницу https://kssuww5.wixsite.com/belhockey/Неман</w:t>
             </w:r>
@@ -7551,14 +7368,14 @@
               <w:ind w:left="0" w:firstLine="0"/>
               <w:jc w:val="left"/>
               <w:rPr>
-                <w:sz w:val="24"/>
-                <w:szCs w:val="24"/>
-              </w:rPr>
-            </w:pPr>
-            <w:r>
-              <w:rPr>
-                <w:sz w:val="24"/>
-                <w:szCs w:val="24"/>
+                <w:sz w:val="20"/>
+                <w:szCs w:val="20"/>
+              </w:rPr>
+            </w:pPr>
+            <w:r>
+              <w:rPr>
+                <w:sz w:val="20"/>
+                <w:szCs w:val="20"/>
               </w:rPr>
               <w:t>2. Нажать на логотип сайта.</w:t>
             </w:r>
@@ -7579,14 +7396,14 @@
               <w:ind w:left="31" w:firstLine="0"/>
               <w:jc w:val="left"/>
               <w:rPr>
-                <w:sz w:val="24"/>
-                <w:szCs w:val="24"/>
-              </w:rPr>
-            </w:pPr>
-            <w:r>
-              <w:rPr>
-                <w:sz w:val="24"/>
-                <w:szCs w:val="24"/>
+                <w:sz w:val="20"/>
+                <w:szCs w:val="20"/>
+              </w:rPr>
+            </w:pPr>
+            <w:r>
+              <w:rPr>
+                <w:sz w:val="20"/>
+                <w:szCs w:val="20"/>
               </w:rPr>
               <w:t>1. Загружается страница с клубом «Неман».</w:t>
             </w:r>
@@ -7597,14 +7414,14 @@
               <w:ind w:left="31" w:firstLine="0"/>
               <w:jc w:val="left"/>
               <w:rPr>
-                <w:sz w:val="24"/>
-                <w:szCs w:val="24"/>
-              </w:rPr>
-            </w:pPr>
-            <w:r>
-              <w:rPr>
-                <w:sz w:val="24"/>
-                <w:szCs w:val="24"/>
+                <w:sz w:val="20"/>
+                <w:szCs w:val="20"/>
+              </w:rPr>
+            </w:pPr>
+            <w:r>
+              <w:rPr>
+                <w:sz w:val="20"/>
+                <w:szCs w:val="20"/>
               </w:rPr>
               <w:t xml:space="preserve">2. Осуществляется переход на главную страницу сайта. </w:t>
             </w:r>
@@ -7625,14 +7442,14 @@
               <w:ind w:left="31" w:firstLine="0"/>
               <w:jc w:val="left"/>
               <w:rPr>
-                <w:sz w:val="24"/>
-                <w:szCs w:val="24"/>
-              </w:rPr>
-            </w:pPr>
-            <w:r>
-              <w:rPr>
-                <w:sz w:val="24"/>
-                <w:szCs w:val="24"/>
+                <w:sz w:val="20"/>
+                <w:szCs w:val="20"/>
+              </w:rPr>
+            </w:pPr>
+            <w:r>
+              <w:rPr>
+                <w:sz w:val="20"/>
+                <w:szCs w:val="20"/>
               </w:rPr>
               <w:t>1. Загружена страница с клубом «Неман».</w:t>
             </w:r>
@@ -7643,14 +7460,14 @@
               <w:ind w:left="31" w:firstLine="0"/>
               <w:jc w:val="left"/>
               <w:rPr>
-                <w:sz w:val="24"/>
-                <w:szCs w:val="24"/>
-              </w:rPr>
-            </w:pPr>
-            <w:r>
-              <w:rPr>
-                <w:sz w:val="24"/>
-                <w:szCs w:val="24"/>
+                <w:sz w:val="20"/>
+                <w:szCs w:val="20"/>
+              </w:rPr>
+            </w:pPr>
+            <w:r>
+              <w:rPr>
+                <w:sz w:val="20"/>
+                <w:szCs w:val="20"/>
               </w:rPr>
               <w:t xml:space="preserve">2. Осуществлён переход на главную страницу сайта. </w:t>
             </w:r>
@@ -7671,14 +7488,14 @@
               <w:ind w:firstLine="0"/>
               <w:jc w:val="left"/>
               <w:rPr>
-                <w:sz w:val="24"/>
-                <w:szCs w:val="24"/>
-              </w:rPr>
-            </w:pPr>
-            <w:r>
-              <w:rPr>
-                <w:sz w:val="24"/>
-                <w:szCs w:val="24"/>
+                <w:sz w:val="20"/>
+                <w:szCs w:val="20"/>
+              </w:rPr>
+            </w:pPr>
+            <w:r>
+              <w:rPr>
+                <w:sz w:val="20"/>
+                <w:szCs w:val="20"/>
               </w:rPr>
               <w:t>Пройдено</w:t>
             </w:r>
@@ -7747,7 +7564,240 @@
       <mc:AlternateContent>
         <mc:Choice Requires="wps">
           <w:drawing>
-            <wp:anchor distT="0" distB="0" distL="114300" distR="114300" simplePos="0" relativeHeight="251696128" behindDoc="0" locked="0" layoutInCell="1" allowOverlap="1" wp14:anchorId="1D6389F1" wp14:editId="7D869C8C">
+            <wp:anchor distT="0" distB="0" distL="114300" distR="114300" simplePos="0" relativeHeight="251694080" behindDoc="0" locked="0" layoutInCell="1" allowOverlap="1" wp14:anchorId="3110C166" wp14:editId="481E7081">
+              <wp:simplePos x="0" y="0"/>
+              <wp:positionH relativeFrom="column">
+                <wp:posOffset>-2287588</wp:posOffset>
+              </wp:positionH>
+              <wp:positionV relativeFrom="paragraph">
+                <wp:posOffset>-2024696</wp:posOffset>
+              </wp:positionV>
+              <wp:extent cx="3340735" cy="358140"/>
+              <wp:effectExtent l="5398" t="0" r="0" b="0"/>
+              <wp:wrapNone/>
+              <wp:docPr id="19" name="Надпись 19"/>
+              <wp:cNvGraphicFramePr/>
+              <a:graphic xmlns:a="http://schemas.openxmlformats.org/drawingml/2006/main">
+                <a:graphicData uri="http://schemas.microsoft.com/office/word/2010/wordprocessingShape">
+                  <wps:wsp>
+                    <wps:cNvSpPr txBox="1"/>
+                    <wps:spPr>
+                      <a:xfrm rot="5400000">
+                        <a:off x="0" y="0"/>
+                        <a:ext cx="3340735" cy="358140"/>
+                      </a:xfrm>
+                      <a:prstGeom prst="rect">
+                        <a:avLst/>
+                      </a:prstGeom>
+                      <a:noFill/>
+                      <a:ln w="6350">
+                        <a:noFill/>
+                      </a:ln>
+                    </wps:spPr>
+                    <wps:txbx>
+                      <w:txbxContent>
+                        <w:p>
+                          <w:pPr>
+                            <w:ind w:firstLine="0"/>
+                            <w:rPr>
+                              <w:rFonts w:ascii="ISOCPEUR" w:hAnsi="ISOCPEUR" w:cs="ISOCT2"/>
+                              <w:i/>
+                              <w:sz w:val="24"/>
+                            </w:rPr>
+                          </w:pPr>
+                          <w:r>
+                            <w:rPr>
+                              <w:rFonts w:ascii="ISOCPEUR" w:hAnsi="ISOCPEUR"/>
+                              <w:i/>
+                              <w:szCs w:val="32"/>
+                            </w:rPr>
+                            <w:t xml:space="preserve"> </w:t>
+                          </w:r>
+                          <w:r>
+                            <w:rPr>
+                              <w:rFonts w:ascii="ISOCPEUR" w:hAnsi="ISOCPEUR"/>
+                              <w:i/>
+                              <w:szCs w:val="32"/>
+                            </w:rPr>
+                            <w:t>ТРП</w:t>
+                          </w:r>
+                          <w:r>
+                            <w:rPr>
+                              <w:rFonts w:ascii="ISOCPEUR" w:hAnsi="ISOCPEUR"/>
+                              <w:i/>
+                              <w:szCs w:val="32"/>
+                            </w:rPr>
+                            <w:t xml:space="preserve"> 2-40 01 01.35.</w:t>
+                          </w:r>
+                          <w:r>
+                            <w:rPr>
+                              <w:rFonts w:ascii="ISOCPEUR" w:hAnsi="ISOCPEUR"/>
+                              <w:i/>
+                              <w:szCs w:val="32"/>
+                            </w:rPr>
+                            <w:t>40</w:t>
+                          </w:r>
+                          <w:r>
+                            <w:rPr>
+                              <w:rFonts w:ascii="ISOCPEUR" w:hAnsi="ISOCPEUR"/>
+                              <w:i/>
+                              <w:szCs w:val="32"/>
+                            </w:rPr>
+                            <w:t>.</w:t>
+                          </w:r>
+                          <w:r>
+                            <w:rPr>
+                              <w:rFonts w:ascii="ISOCPEUR" w:hAnsi="ISOCPEUR"/>
+                              <w:i/>
+                              <w:szCs w:val="32"/>
+                            </w:rPr>
+                            <w:t>15</w:t>
+                          </w:r>
+                          <w:r>
+                            <w:rPr>
+                              <w:rFonts w:ascii="ISOCPEUR" w:hAnsi="ISOCPEUR"/>
+                              <w:i/>
+                              <w:szCs w:val="32"/>
+                            </w:rPr>
+                            <w:t xml:space="preserve">.24 </w:t>
+                          </w:r>
+                        </w:p>
+                        <w:p>
+                          <w:pPr>
+                            <w:spacing w:line="240" w:lineRule="auto"/>
+                            <w:ind w:firstLine="0"/>
+                            <w:rPr>
+                              <w:rFonts w:ascii="ISOCPEUR" w:hAnsi="ISOCPEUR"/>
+                              <w:i/>
+                              <w:iCs/>
+                              <w:sz w:val="22"/>
+                              <w:szCs w:val="22"/>
+                            </w:rPr>
+                          </w:pPr>
+                        </w:p>
+                      </w:txbxContent>
+                    </wps:txbx>
+                    <wps:bodyPr rot="0" spcFirstLastPara="0" vertOverflow="overflow" horzOverflow="overflow" vert="horz" wrap="square" lIns="91440" tIns="45720" rIns="91440" bIns="45720" numCol="1" spcCol="0" rtlCol="0" fromWordArt="0" anchor="ctr" anchorCtr="0" forceAA="0" compatLnSpc="1">
+                      <a:prstTxWarp prst="textNoShape">
+                        <a:avLst/>
+                      </a:prstTxWarp>
+                      <a:noAutofit/>
+                    </wps:bodyPr>
+                  </wps:wsp>
+                </a:graphicData>
+              </a:graphic>
+              <wp14:sizeRelH relativeFrom="margin">
+                <wp14:pctWidth>0</wp14:pctWidth>
+              </wp14:sizeRelH>
+              <wp14:sizeRelV relativeFrom="margin">
+                <wp14:pctHeight>0</wp14:pctHeight>
+              </wp14:sizeRelV>
+            </wp:anchor>
+          </w:drawing>
+        </mc:Choice>
+        <mc:Fallback>
+          <w:pict>
+            <v:shapetype w14:anchorId="3110C166" id="_x0000_t202" coordsize="21600,21600" o:spt="202" path="m,l,21600r21600,l21600,xe">
+              <v:stroke joinstyle="miter"/>
+              <v:path gradientshapeok="t" o:connecttype="rect"/>
+            </v:shapetype>
+            <v:shape id="Надпись 19" o:spid="_x0000_s1031" type="#_x0000_t202" style="position:absolute;left:0;text-align:left;margin-left:-180.15pt;margin-top:-159.4pt;width:263.05pt;height:28.2pt;rotation:90;z-index:251694080;visibility:visible;mso-wrap-style:square;mso-width-percent:0;mso-height-percent:0;mso-wrap-distance-left:9pt;mso-wrap-distance-top:0;mso-wrap-distance-right:9pt;mso-wrap-distance-bottom:0;mso-position-horizontal:absolute;mso-position-horizontal-relative:text;mso-position-vertical:absolute;mso-position-vertical-relative:text;mso-width-percent:0;mso-height-percent:0;mso-width-relative:margin;mso-height-relative:margin;v-text-anchor:middle" o:gfxdata="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" filled="f" stroked="f" strokeweight=".5pt">
+              <v:textbox>
+                <w:txbxContent>
+                  <w:p>
+                    <w:pPr>
+                      <w:ind w:firstLine="0"/>
+                      <w:rPr>
+                        <w:rFonts w:ascii="ISOCPEUR" w:hAnsi="ISOCPEUR" w:cs="ISOCT2"/>
+                        <w:i/>
+                        <w:sz w:val="24"/>
+                      </w:rPr>
+                    </w:pPr>
+                    <w:r>
+                      <w:rPr>
+                        <w:rFonts w:ascii="ISOCPEUR" w:hAnsi="ISOCPEUR"/>
+                        <w:i/>
+                        <w:szCs w:val="32"/>
+                      </w:rPr>
+                      <w:t xml:space="preserve"> </w:t>
+                    </w:r>
+                    <w:r>
+                      <w:rPr>
+                        <w:rFonts w:ascii="ISOCPEUR" w:hAnsi="ISOCPEUR"/>
+                        <w:i/>
+                        <w:szCs w:val="32"/>
+                      </w:rPr>
+                      <w:t>ТРП</w:t>
+                    </w:r>
+                    <w:r>
+                      <w:rPr>
+                        <w:rFonts w:ascii="ISOCPEUR" w:hAnsi="ISOCPEUR"/>
+                        <w:i/>
+                        <w:szCs w:val="32"/>
+                      </w:rPr>
+                      <w:t xml:space="preserve"> 2-40 01 01.35.</w:t>
+                    </w:r>
+                    <w:r>
+                      <w:rPr>
+                        <w:rFonts w:ascii="ISOCPEUR" w:hAnsi="ISOCPEUR"/>
+                        <w:i/>
+                        <w:szCs w:val="32"/>
+                      </w:rPr>
+                      <w:t>40</w:t>
+                    </w:r>
+                    <w:r>
+                      <w:rPr>
+                        <w:rFonts w:ascii="ISOCPEUR" w:hAnsi="ISOCPEUR"/>
+                        <w:i/>
+                        <w:szCs w:val="32"/>
+                      </w:rPr>
+                      <w:t>.</w:t>
+                    </w:r>
+                    <w:r>
+                      <w:rPr>
+                        <w:rFonts w:ascii="ISOCPEUR" w:hAnsi="ISOCPEUR"/>
+                        <w:i/>
+                        <w:szCs w:val="32"/>
+                      </w:rPr>
+                      <w:t>15</w:t>
+                    </w:r>
+                    <w:r>
+                      <w:rPr>
+                        <w:rFonts w:ascii="ISOCPEUR" w:hAnsi="ISOCPEUR"/>
+                        <w:i/>
+                        <w:szCs w:val="32"/>
+                      </w:rPr>
+                      <w:t xml:space="preserve">.24 </w:t>
+                    </w:r>
+                  </w:p>
+                  <w:p>
+                    <w:pPr>
+                      <w:spacing w:line="240" w:lineRule="auto"/>
+                      <w:ind w:firstLine="0"/>
+                      <w:rPr>
+                        <w:rFonts w:ascii="ISOCPEUR" w:hAnsi="ISOCPEUR"/>
+                        <w:i/>
+                        <w:iCs/>
+                        <w:sz w:val="22"/>
+                        <w:szCs w:val="22"/>
+                      </w:rPr>
+                    </w:pPr>
+                  </w:p>
+                </w:txbxContent>
+              </v:textbox>
+            </v:shape>
+          </w:pict>
+        </mc:Fallback>
+      </mc:AlternateContent>
+    </w:r>
+    <w:r>
+      <w:rPr>
+        <w:noProof/>
+      </w:rPr>
+      <mc:AlternateContent>
+        <mc:Choice Requires="wps">
+          <w:drawing>
+            <wp:anchor distT="0" distB="0" distL="114300" distR="114300" simplePos="0" relativeHeight="251696128" behindDoc="0" locked="0" layoutInCell="1" allowOverlap="1" wp14:anchorId="1D6389F1" wp14:editId="775F24C2">
               <wp:simplePos x="0" y="0"/>
               <wp:positionH relativeFrom="column">
                 <wp:posOffset>-982980</wp:posOffset>
@@ -7865,11 +7915,7 @@
         </mc:Choice>
         <mc:Fallback>
           <w:pict>
-            <v:shapetype w14:anchorId="1D6389F1" id="_x0000_t202" coordsize="21600,21600" o:spt="202" path="m,l,21600r21600,l21600,xe">
-              <v:stroke joinstyle="miter"/>
-              <v:path gradientshapeok="t" o:connecttype="rect"/>
-            </v:shapetype>
-            <v:shape id="Надпись 20" o:spid="_x0000_s1031" type="#_x0000_t202" style="position:absolute;left:0;text-align:left;margin-left:-77.4pt;margin-top:-15.35pt;width:38.05pt;height:20.15pt;rotation:90;z-index:251696128;visibility:visible;mso-wrap-style:square;mso-width-percent:0;mso-height-percent:0;mso-wrap-distance-left:9pt;mso-wrap-distance-top:0;mso-wrap-distance-right:9pt;mso-wrap-distance-bottom:0;mso-position-horizontal:absolute;mso-position-horizontal-relative:text;mso-position-vertical:absolute;mso-position-vertical-relative:text;mso-width-percent:0;mso-height-percent:0;mso-width-relative:margin;mso-height-relative:margin;v-text-anchor:middle" o:gfxdata="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" filled="f" stroked="f" strokeweight=".5pt">
+            <v:shape w14:anchorId="1D6389F1" id="Надпись 20" o:spid="_x0000_s1032" type="#_x0000_t202" style="position:absolute;left:0;text-align:left;margin-left:-77.4pt;margin-top:-15.35pt;width:38.05pt;height:20.15pt;rotation:90;z-index:251696128;visibility:visible;mso-wrap-style:square;mso-width-percent:0;mso-height-percent:0;mso-wrap-distance-left:9pt;mso-wrap-distance-top:0;mso-wrap-distance-right:9pt;mso-wrap-distance-bottom:0;mso-position-horizontal:absolute;mso-position-horizontal-relative:text;mso-position-vertical:absolute;mso-position-vertical-relative:text;mso-width-percent:0;mso-height-percent:0;mso-width-relative:margin;mso-height-relative:margin;v-text-anchor:middle" o:gfxdata="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" filled="f" stroked="f" strokeweight=".5pt">
               <v:textbox>
                 <w:txbxContent>
                   <w:p>
@@ -7935,219 +7981,6 @@
                       </w:rPr>
                       <w:fldChar w:fldCharType="end"/>
                     </w:r>
-                  </w:p>
-                </w:txbxContent>
-              </v:textbox>
-            </v:shape>
-          </w:pict>
-        </mc:Fallback>
-      </mc:AlternateContent>
-    </w:r>
-    <w:r>
-      <w:rPr>
-        <w:noProof/>
-      </w:rPr>
-      <mc:AlternateContent>
-        <mc:Choice Requires="wps">
-          <w:drawing>
-            <wp:anchor distT="0" distB="0" distL="114300" distR="114300" simplePos="0" relativeHeight="251694080" behindDoc="0" locked="0" layoutInCell="1" allowOverlap="1" wp14:anchorId="3110C166" wp14:editId="4122CC31">
-              <wp:simplePos x="0" y="0"/>
-              <wp:positionH relativeFrom="column">
-                <wp:posOffset>-2310449</wp:posOffset>
-              </wp:positionH>
-              <wp:positionV relativeFrom="paragraph">
-                <wp:posOffset>-2329497</wp:posOffset>
-              </wp:positionV>
-              <wp:extent cx="3340735" cy="358140"/>
-              <wp:effectExtent l="5398" t="0" r="0" b="0"/>
-              <wp:wrapNone/>
-              <wp:docPr id="19" name="Надпись 19"/>
-              <wp:cNvGraphicFramePr/>
-              <a:graphic xmlns:a="http://schemas.openxmlformats.org/drawingml/2006/main">
-                <a:graphicData uri="http://schemas.microsoft.com/office/word/2010/wordprocessingShape">
-                  <wps:wsp>
-                    <wps:cNvSpPr txBox="1"/>
-                    <wps:spPr>
-                      <a:xfrm rot="5400000">
-                        <a:off x="0" y="0"/>
-                        <a:ext cx="3340735" cy="358140"/>
-                      </a:xfrm>
-                      <a:prstGeom prst="rect">
-                        <a:avLst/>
-                      </a:prstGeom>
-                      <a:noFill/>
-                      <a:ln w="6350">
-                        <a:noFill/>
-                      </a:ln>
-                    </wps:spPr>
-                    <wps:txbx>
-                      <w:txbxContent>
-                        <w:p>
-                          <w:pPr>
-                            <w:ind w:firstLine="0"/>
-                            <w:rPr>
-                              <w:rFonts w:ascii="ISOCPEUR" w:hAnsi="ISOCPEUR" w:cs="ISOCT2"/>
-                              <w:i/>
-                              <w:sz w:val="24"/>
-                            </w:rPr>
-                          </w:pPr>
-                          <w:r>
-                            <w:rPr>
-                              <w:rFonts w:ascii="ISOCPEUR" w:hAnsi="ISOCPEUR"/>
-                              <w:i/>
-                              <w:szCs w:val="32"/>
-                            </w:rPr>
-                            <w:t xml:space="preserve"> ЛР</w:t>
-                          </w:r>
-                          <w:r>
-                            <w:rPr>
-                              <w:rFonts w:ascii="ISOCPEUR" w:hAnsi="ISOCPEUR"/>
-                              <w:i/>
-                              <w:szCs w:val="32"/>
-                            </w:rPr>
-                            <w:t xml:space="preserve"> 2-40 01 01.35.</w:t>
-                          </w:r>
-                          <w:r>
-                            <w:rPr>
-                              <w:rFonts w:ascii="ISOCPEUR" w:hAnsi="ISOCPEUR"/>
-                              <w:i/>
-                              <w:szCs w:val="32"/>
-                            </w:rPr>
-                            <w:t>40</w:t>
-                          </w:r>
-                          <w:r>
-                            <w:rPr>
-                              <w:rFonts w:ascii="ISOCPEUR" w:hAnsi="ISOCPEUR"/>
-                              <w:i/>
-                              <w:szCs w:val="32"/>
-                            </w:rPr>
-                            <w:t>.</w:t>
-                          </w:r>
-                          <w:r>
-                            <w:rPr>
-                              <w:rFonts w:ascii="ISOCPEUR" w:hAnsi="ISOCPEUR"/>
-                              <w:i/>
-                              <w:szCs w:val="32"/>
-                            </w:rPr>
-                            <w:t>15</w:t>
-                          </w:r>
-                          <w:r>
-                            <w:rPr>
-                              <w:rFonts w:ascii="ISOCPEUR" w:hAnsi="ISOCPEUR"/>
-                              <w:i/>
-                              <w:szCs w:val="32"/>
-                            </w:rPr>
-                            <w:t xml:space="preserve">.24 </w:t>
-                          </w:r>
-                        </w:p>
-                        <w:p>
-                          <w:pPr>
-                            <w:spacing w:line="240" w:lineRule="auto"/>
-                            <w:ind w:firstLine="0"/>
-                            <w:rPr>
-                              <w:rFonts w:ascii="ISOCPEUR" w:hAnsi="ISOCPEUR"/>
-                              <w:i/>
-                              <w:iCs/>
-                              <w:sz w:val="22"/>
-                              <w:szCs w:val="22"/>
-                            </w:rPr>
-                          </w:pPr>
-                        </w:p>
-                      </w:txbxContent>
-                    </wps:txbx>
-                    <wps:bodyPr rot="0" spcFirstLastPara="0" vertOverflow="overflow" horzOverflow="overflow" vert="horz" wrap="square" lIns="91440" tIns="45720" rIns="91440" bIns="45720" numCol="1" spcCol="0" rtlCol="0" fromWordArt="0" anchor="ctr" anchorCtr="0" forceAA="0" compatLnSpc="1">
-                      <a:prstTxWarp prst="textNoShape">
-                        <a:avLst/>
-                      </a:prstTxWarp>
-                      <a:noAutofit/>
-                    </wps:bodyPr>
-                  </wps:wsp>
-                </a:graphicData>
-              </a:graphic>
-              <wp14:sizeRelH relativeFrom="margin">
-                <wp14:pctWidth>0</wp14:pctWidth>
-              </wp14:sizeRelH>
-              <wp14:sizeRelV relativeFrom="margin">
-                <wp14:pctHeight>0</wp14:pctHeight>
-              </wp14:sizeRelV>
-            </wp:anchor>
-          </w:drawing>
-        </mc:Choice>
-        <mc:Fallback>
-          <w:pict>
-            <v:shape w14:anchorId="3110C166" id="Надпись 19" o:spid="_x0000_s1032" type="#_x0000_t202" style="position:absolute;left:0;text-align:left;margin-left:-181.95pt;margin-top:-183.4pt;width:263.05pt;height:28.2pt;rotation:90;z-index:251694080;visibility:visible;mso-wrap-style:square;mso-width-percent:0;mso-height-percent:0;mso-wrap-distance-left:9pt;mso-wrap-distance-top:0;mso-wrap-distance-right:9pt;mso-wrap-distance-bottom:0;mso-position-horizontal:absolute;mso-position-horizontal-relative:text;mso-position-vertical:absolute;mso-position-vertical-relative:text;mso-width-percent:0;mso-height-percent:0;mso-width-relative:margin;mso-height-relative:margin;v-text-anchor:middle" o:gfxdata="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" filled="f" stroked="f" strokeweight=".5pt">
-              <v:textbox>
-                <w:txbxContent>
-                  <w:p>
-                    <w:pPr>
-                      <w:ind w:firstLine="0"/>
-                      <w:rPr>
-                        <w:rFonts w:ascii="ISOCPEUR" w:hAnsi="ISOCPEUR" w:cs="ISOCT2"/>
-                        <w:i/>
-                        <w:sz w:val="24"/>
-                      </w:rPr>
-                    </w:pPr>
-                    <w:r>
-                      <w:rPr>
-                        <w:rFonts w:ascii="ISOCPEUR" w:hAnsi="ISOCPEUR"/>
-                        <w:i/>
-                        <w:szCs w:val="32"/>
-                      </w:rPr>
-                      <w:t xml:space="preserve"> ЛР</w:t>
-                    </w:r>
-                    <w:r>
-                      <w:rPr>
-                        <w:rFonts w:ascii="ISOCPEUR" w:hAnsi="ISOCPEUR"/>
-                        <w:i/>
-                        <w:szCs w:val="32"/>
-                      </w:rPr>
-                      <w:t xml:space="preserve"> 2-40 01 01.35.</w:t>
-                    </w:r>
-                    <w:r>
-                      <w:rPr>
-                        <w:rFonts w:ascii="ISOCPEUR" w:hAnsi="ISOCPEUR"/>
-                        <w:i/>
-                        <w:szCs w:val="32"/>
-                      </w:rPr>
-                      <w:t>40</w:t>
-                    </w:r>
-                    <w:r>
-                      <w:rPr>
-                        <w:rFonts w:ascii="ISOCPEUR" w:hAnsi="ISOCPEUR"/>
-                        <w:i/>
-                        <w:szCs w:val="32"/>
-                      </w:rPr>
-                      <w:t>.</w:t>
-                    </w:r>
-                    <w:r>
-                      <w:rPr>
-                        <w:rFonts w:ascii="ISOCPEUR" w:hAnsi="ISOCPEUR"/>
-                        <w:i/>
-                        <w:szCs w:val="32"/>
-                      </w:rPr>
-                      <w:t>15</w:t>
-                    </w:r>
-                    <w:r>
-                      <w:rPr>
-                        <w:rFonts w:ascii="ISOCPEUR" w:hAnsi="ISOCPEUR"/>
-                        <w:i/>
-                        <w:szCs w:val="32"/>
-                      </w:rPr>
-                      <w:t xml:space="preserve">.24 </w:t>
-                    </w:r>
-                  </w:p>
-                  <w:p>
-                    <w:pPr>
-                      <w:spacing w:line="240" w:lineRule="auto"/>
-                      <w:ind w:firstLine="0"/>
-                      <w:rPr>
-                        <w:rFonts w:ascii="ISOCPEUR" w:hAnsi="ISOCPEUR"/>
-                        <w:i/>
-                        <w:iCs/>
-                        <w:sz w:val="22"/>
-                        <w:szCs w:val="22"/>
-                      </w:rPr>
-                    </w:pPr>
                   </w:p>
                 </w:txbxContent>
               </v:textbox>
